--- a/Practice_дополнения.docx
+++ b/Practice_дополнения.docx
@@ -25614,6 +25614,7 @@
       <w:r>
         <w:rPr>
           <w:rFonts w:ascii="Times New Roman" w:hAnsi="Times New Roman" w:cs="Times New Roman"/>
+          <w:noProof/>
           <w:sz w:val="24"/>
           <w:szCs w:val="24"/>
         </w:rPr>
@@ -25672,15 +25673,7 @@
           <w:sz w:val="24"/>
           <w:szCs w:val="24"/>
         </w:rPr>
-        <w:t xml:space="preserve">Рис </w:t>
-      </w:r>
-      <w:r>
-        <w:rPr>
-          <w:rFonts w:ascii="Times New Roman" w:hAnsi="Times New Roman" w:cs="Times New Roman"/>
-          <w:sz w:val="24"/>
-          <w:szCs w:val="24"/>
-        </w:rPr>
-        <w:t>19</w:t>
+        <w:t>Рис 19</w:t>
       </w:r>
     </w:p>
     <w:p>
@@ -26065,6 +26058,7 @@
       <w:r>
         <w:rPr>
           <w:rFonts w:ascii="Times New Roman" w:hAnsi="Times New Roman" w:cs="Times New Roman"/>
+          <w:noProof/>
           <w:sz w:val="24"/>
           <w:szCs w:val="24"/>
         </w:rPr>
@@ -27913,7 +27907,6 @@
           <w:rFonts w:ascii="Times New Roman" w:hAnsi="Times New Roman" w:cs="Times New Roman"/>
           <w:sz w:val="24"/>
           <w:szCs w:val="24"/>
-          <w:lang w:val="en-US"/>
         </w:rPr>
       </w:pPr>
       <w:r>
@@ -28168,6 +28161,7 @@
       <w:r>
         <w:rPr>
           <w:rFonts w:ascii="Times New Roman" w:hAnsi="Times New Roman" w:cs="Times New Roman"/>
+          <w:noProof/>
           <w:sz w:val="24"/>
           <w:szCs w:val="24"/>
         </w:rPr>
@@ -28715,6 +28709,7 @@
       <w:r>
         <w:rPr>
           <w:rFonts w:ascii="Times New Roman" w:hAnsi="Times New Roman" w:cs="Times New Roman"/>
+          <w:noProof/>
           <w:sz w:val="24"/>
           <w:szCs w:val="24"/>
         </w:rPr>
@@ -28786,7 +28781,6 @@
           <w:rFonts w:ascii="Times New Roman" w:hAnsi="Times New Roman" w:cs="Times New Roman"/>
           <w:sz w:val="24"/>
           <w:szCs w:val="24"/>
-          <w:lang w:val="en-US"/>
         </w:rPr>
       </w:pPr>
       <w:r>
@@ -28993,6 +28987,7 @@
       <w:r>
         <w:rPr>
           <w:rFonts w:ascii="Times New Roman" w:hAnsi="Times New Roman" w:cs="Times New Roman"/>
+          <w:noProof/>
           <w:sz w:val="24"/>
           <w:szCs w:val="24"/>
         </w:rPr>
@@ -29189,6 +29184,7 @@
       <w:r>
         <w:rPr>
           <w:rFonts w:ascii="Times New Roman" w:hAnsi="Times New Roman" w:cs="Times New Roman"/>
+          <w:noProof/>
           <w:sz w:val="24"/>
           <w:szCs w:val="24"/>
         </w:rPr>
@@ -30103,7 +30099,6 @@
           <w:rFonts w:ascii="Times New Roman" w:hAnsi="Times New Roman" w:cs="Times New Roman"/>
           <w:sz w:val="24"/>
           <w:szCs w:val="24"/>
-          <w:lang w:val="en-US"/>
         </w:rPr>
       </w:pPr>
       <w:r>
@@ -30415,6 +30410,7 @@
       <w:r>
         <w:rPr>
           <w:rFonts w:ascii="Times New Roman" w:hAnsi="Times New Roman" w:cs="Times New Roman"/>
+          <w:noProof/>
           <w:sz w:val="24"/>
           <w:szCs w:val="24"/>
           <w:lang w:val="en-US"/>
@@ -30775,6 +30771,7 @@
       <w:r>
         <w:rPr>
           <w:rFonts w:ascii="Times New Roman" w:hAnsi="Times New Roman" w:cs="Times New Roman"/>
+          <w:noProof/>
           <w:sz w:val="24"/>
           <w:szCs w:val="24"/>
         </w:rPr>
@@ -31156,6 +31153,7 @@
       <w:r>
         <w:rPr>
           <w:rFonts w:ascii="Times New Roman" w:hAnsi="Times New Roman" w:cs="Times New Roman"/>
+          <w:noProof/>
           <w:sz w:val="24"/>
           <w:szCs w:val="24"/>
         </w:rPr>
@@ -31664,6 +31662,7 @@
       <w:r>
         <w:rPr>
           <w:rFonts w:ascii="Times New Roman" w:hAnsi="Times New Roman" w:cs="Times New Roman"/>
+          <w:noProof/>
           <w:sz w:val="24"/>
           <w:szCs w:val="24"/>
         </w:rPr>
@@ -31884,6 +31883,7 @@
       <w:r>
         <w:rPr>
           <w:rFonts w:ascii="Times New Roman" w:hAnsi="Times New Roman" w:cs="Times New Roman"/>
+          <w:noProof/>
           <w:sz w:val="24"/>
           <w:szCs w:val="24"/>
         </w:rPr>
@@ -33180,6 +33180,7 @@
       <w:r>
         <w:rPr>
           <w:rFonts w:ascii="Times New Roman" w:hAnsi="Times New Roman" w:cs="Times New Roman"/>
+          <w:noProof/>
           <w:sz w:val="24"/>
           <w:szCs w:val="24"/>
         </w:rPr>
@@ -33629,6 +33630,7 @@
       <w:r>
         <w:rPr>
           <w:rFonts w:ascii="Times New Roman" w:hAnsi="Times New Roman" w:cs="Times New Roman"/>
+          <w:noProof/>
           <w:sz w:val="24"/>
           <w:szCs w:val="24"/>
         </w:rPr>
@@ -33689,19 +33691,14 @@
         </w:rPr>
         <w:t>Рис 26</w:t>
       </w:r>
-    </w:p>
-    <w:p>
-      <w:pPr>
-        <w:spacing w:after="0" w:line="240" w:lineRule="auto"/>
-        <w:ind w:firstLine="709"/>
-        <w:contextualSpacing/>
-        <w:jc w:val="both"/>
-        <w:rPr>
-          <w:rFonts w:ascii="Times New Roman" w:hAnsi="Times New Roman" w:cs="Times New Roman"/>
-          <w:sz w:val="24"/>
-          <w:szCs w:val="24"/>
-        </w:rPr>
-      </w:pPr>
+      <w:r>
+        <w:rPr>
+          <w:rFonts w:ascii="Times New Roman" w:hAnsi="Times New Roman" w:cs="Times New Roman"/>
+          <w:sz w:val="24"/>
+          <w:szCs w:val="24"/>
+        </w:rPr>
+        <w:t xml:space="preserve"> - </w:t>
+      </w:r>
       <w:r>
         <w:rPr>
           <w:rFonts w:ascii="Times New Roman" w:hAnsi="Times New Roman" w:cs="Times New Roman"/>
@@ -33826,6 +33823,7 @@
       <w:r>
         <w:rPr>
           <w:rFonts w:ascii="Times New Roman" w:hAnsi="Times New Roman" w:cs="Times New Roman"/>
+          <w:noProof/>
           <w:sz w:val="24"/>
           <w:szCs w:val="24"/>
         </w:rPr>
@@ -34046,6 +34044,7 @@
       <w:r>
         <w:rPr>
           <w:rFonts w:ascii="Times New Roman" w:hAnsi="Times New Roman" w:cs="Times New Roman"/>
+          <w:noProof/>
           <w:sz w:val="24"/>
           <w:szCs w:val="24"/>
         </w:rPr>
@@ -34709,8 +34708,2100 @@
         <w:t>кейсы.</w:t>
       </w:r>
     </w:p>
+    <w:p>
+      <w:pPr>
+        <w:rPr>
+          <w:rFonts w:ascii="Times New Roman" w:hAnsi="Times New Roman" w:cs="Times New Roman"/>
+          <w:sz w:val="24"/>
+          <w:szCs w:val="24"/>
+        </w:rPr>
+      </w:pPr>
+      <w:r>
+        <w:rPr>
+          <w:rFonts w:ascii="Times New Roman" w:hAnsi="Times New Roman" w:cs="Times New Roman"/>
+          <w:sz w:val="24"/>
+          <w:szCs w:val="24"/>
+        </w:rPr>
+        <w:br w:type="page"/>
+      </w:r>
+    </w:p>
+    <w:p>
+      <w:pPr>
+        <w:spacing w:after="0" w:line="240" w:lineRule="auto"/>
+        <w:ind w:firstLine="709"/>
+        <w:contextualSpacing/>
+        <w:jc w:val="center"/>
+        <w:rPr>
+          <w:rFonts w:ascii="Times New Roman" w:hAnsi="Times New Roman" w:cs="Times New Roman"/>
+          <w:sz w:val="24"/>
+          <w:szCs w:val="24"/>
+        </w:rPr>
+      </w:pPr>
+      <w:r>
+        <w:rPr>
+          <w:rFonts w:ascii="Times New Roman" w:hAnsi="Times New Roman" w:cs="Times New Roman"/>
+          <w:b/>
+          <w:bCs/>
+          <w:sz w:val="24"/>
+          <w:szCs w:val="24"/>
+        </w:rPr>
+        <w:lastRenderedPageBreak/>
+        <w:t>08.11.2025</w:t>
+      </w:r>
+    </w:p>
+    <w:p>
+      <w:pPr>
+        <w:spacing w:after="0" w:line="240" w:lineRule="auto"/>
+        <w:ind w:firstLine="709"/>
+        <w:contextualSpacing/>
+        <w:jc w:val="center"/>
+        <w:rPr>
+          <w:rFonts w:ascii="Times New Roman" w:hAnsi="Times New Roman" w:cs="Times New Roman"/>
+          <w:sz w:val="24"/>
+          <w:szCs w:val="24"/>
+        </w:rPr>
+      </w:pPr>
+      <w:r>
+        <w:rPr>
+          <w:rFonts w:ascii="Times New Roman" w:hAnsi="Times New Roman" w:cs="Times New Roman"/>
+          <w:b/>
+          <w:bCs/>
+          <w:sz w:val="24"/>
+          <w:szCs w:val="24"/>
+        </w:rPr>
+        <w:t>Тема:</w:t>
+      </w:r>
+      <w:r>
+        <w:rPr>
+          <w:rFonts w:ascii="Times New Roman" w:hAnsi="Times New Roman" w:cs="Times New Roman"/>
+          <w:sz w:val="24"/>
+          <w:szCs w:val="24"/>
+        </w:rPr>
+        <w:t xml:space="preserve"> Использование </w:t>
+      </w:r>
+      <w:proofErr w:type="spellStart"/>
+      <w:r>
+        <w:rPr>
+          <w:rFonts w:ascii="Times New Roman" w:hAnsi="Times New Roman" w:cs="Times New Roman"/>
+          <w:sz w:val="24"/>
+          <w:szCs w:val="24"/>
+        </w:rPr>
+        <w:t>fetch</w:t>
+      </w:r>
+      <w:proofErr w:type="spellEnd"/>
+      <w:r>
+        <w:rPr>
+          <w:rFonts w:ascii="Times New Roman" w:hAnsi="Times New Roman" w:cs="Times New Roman"/>
+          <w:sz w:val="24"/>
+          <w:szCs w:val="24"/>
+        </w:rPr>
+        <w:t>-запросов для обновления данных без перезагрузки страницы.</w:t>
+      </w:r>
+    </w:p>
+    <w:p>
+      <w:pPr>
+        <w:spacing w:after="0" w:line="240" w:lineRule="auto"/>
+        <w:ind w:firstLine="709"/>
+        <w:contextualSpacing/>
+        <w:jc w:val="center"/>
+        <w:rPr>
+          <w:rFonts w:ascii="Times New Roman" w:hAnsi="Times New Roman" w:cs="Times New Roman"/>
+          <w:sz w:val="24"/>
+          <w:szCs w:val="24"/>
+        </w:rPr>
+      </w:pPr>
+      <w:r>
+        <w:rPr>
+          <w:rFonts w:ascii="Times New Roman" w:hAnsi="Times New Roman" w:cs="Times New Roman"/>
+          <w:b/>
+          <w:bCs/>
+          <w:sz w:val="24"/>
+          <w:szCs w:val="24"/>
+        </w:rPr>
+        <w:t>Ход Работы</w:t>
+      </w:r>
+    </w:p>
+    <w:p>
+      <w:pPr>
+        <w:numPr>
+          <w:ilvl w:val="0"/>
+          <w:numId w:val="15"/>
+        </w:numPr>
+        <w:spacing w:after="0" w:line="240" w:lineRule="auto"/>
+        <w:ind w:left="0" w:firstLine="709"/>
+        <w:contextualSpacing/>
+        <w:jc w:val="both"/>
+        <w:rPr>
+          <w:rFonts w:ascii="Times New Roman" w:hAnsi="Times New Roman" w:cs="Times New Roman"/>
+          <w:sz w:val="24"/>
+          <w:szCs w:val="24"/>
+        </w:rPr>
+      </w:pPr>
+      <w:r>
+        <w:rPr>
+          <w:rFonts w:ascii="Times New Roman" w:hAnsi="Times New Roman" w:cs="Times New Roman"/>
+          <w:sz w:val="24"/>
+          <w:szCs w:val="24"/>
+        </w:rPr>
+        <w:t xml:space="preserve">Подключены клиентские скрипты в </w:t>
+      </w:r>
+      <w:proofErr w:type="spellStart"/>
+      <w:r>
+        <w:rPr>
+          <w:rFonts w:ascii="Times New Roman" w:hAnsi="Times New Roman" w:cs="Times New Roman"/>
+          <w:i/>
+          <w:iCs/>
+          <w:sz w:val="24"/>
+          <w:szCs w:val="24"/>
+        </w:rPr>
+        <w:t>Layout.cshtml</w:t>
+      </w:r>
+      <w:proofErr w:type="spellEnd"/>
+      <w:r>
+        <w:rPr>
+          <w:rFonts w:ascii="Times New Roman" w:hAnsi="Times New Roman" w:cs="Times New Roman"/>
+          <w:sz w:val="24"/>
+          <w:szCs w:val="24"/>
+        </w:rPr>
+        <w:t>: ~/</w:t>
+      </w:r>
+      <w:proofErr w:type="spellStart"/>
+      <w:r>
+        <w:rPr>
+          <w:rFonts w:ascii="Times New Roman" w:hAnsi="Times New Roman" w:cs="Times New Roman"/>
+          <w:sz w:val="24"/>
+          <w:szCs w:val="24"/>
+        </w:rPr>
+        <w:t>js</w:t>
+      </w:r>
+      <w:proofErr w:type="spellEnd"/>
+      <w:r>
+        <w:rPr>
+          <w:rFonts w:ascii="Times New Roman" w:hAnsi="Times New Roman" w:cs="Times New Roman"/>
+          <w:sz w:val="24"/>
+          <w:szCs w:val="24"/>
+        </w:rPr>
+        <w:t>/auth.js (вход/регистрация) и ~/</w:t>
+      </w:r>
+      <w:proofErr w:type="spellStart"/>
+      <w:r>
+        <w:rPr>
+          <w:rFonts w:ascii="Times New Roman" w:hAnsi="Times New Roman" w:cs="Times New Roman"/>
+          <w:sz w:val="24"/>
+          <w:szCs w:val="24"/>
+        </w:rPr>
+        <w:t>js</w:t>
+      </w:r>
+      <w:proofErr w:type="spellEnd"/>
+      <w:r>
+        <w:rPr>
+          <w:rFonts w:ascii="Times New Roman" w:hAnsi="Times New Roman" w:cs="Times New Roman"/>
+          <w:sz w:val="24"/>
+          <w:szCs w:val="24"/>
+        </w:rPr>
+        <w:t xml:space="preserve">/messages.js (отправка сообщений). Формы входа/регистрации уже были добавлены ранее в модальных окнах (см. 06.11.2025). </w:t>
+      </w:r>
+    </w:p>
+    <w:p>
+      <w:pPr>
+        <w:spacing w:after="0" w:line="240" w:lineRule="auto"/>
+        <w:ind w:firstLine="709"/>
+        <w:contextualSpacing/>
+        <w:jc w:val="both"/>
+        <w:rPr>
+          <w:rFonts w:ascii="Times New Roman" w:hAnsi="Times New Roman" w:cs="Times New Roman"/>
+          <w:sz w:val="24"/>
+          <w:szCs w:val="24"/>
+        </w:rPr>
+      </w:pPr>
+      <w:proofErr w:type="spellStart"/>
+      <w:r>
+        <w:rPr>
+          <w:rFonts w:ascii="Times New Roman" w:hAnsi="Times New Roman" w:cs="Times New Roman"/>
+          <w:sz w:val="24"/>
+          <w:szCs w:val="24"/>
+        </w:rPr>
+        <w:t>Practice_дополнения</w:t>
+      </w:r>
+      <w:proofErr w:type="spellEnd"/>
+    </w:p>
+    <w:p>
+      <w:pPr>
+        <w:numPr>
+          <w:ilvl w:val="0"/>
+          <w:numId w:val="15"/>
+        </w:numPr>
+        <w:spacing w:after="0" w:line="240" w:lineRule="auto"/>
+        <w:ind w:left="0" w:firstLine="709"/>
+        <w:contextualSpacing/>
+        <w:jc w:val="both"/>
+        <w:rPr>
+          <w:rFonts w:ascii="Times New Roman" w:hAnsi="Times New Roman" w:cs="Times New Roman"/>
+          <w:sz w:val="24"/>
+          <w:szCs w:val="24"/>
+          <w:lang w:val="en-US"/>
+        </w:rPr>
+      </w:pPr>
+      <w:r>
+        <w:rPr>
+          <w:rFonts w:ascii="Times New Roman" w:hAnsi="Times New Roman" w:cs="Times New Roman"/>
+          <w:b/>
+          <w:bCs/>
+          <w:sz w:val="24"/>
+          <w:szCs w:val="24"/>
+        </w:rPr>
+        <w:t>Регистрация</w:t>
+      </w:r>
+      <w:r>
+        <w:rPr>
+          <w:rFonts w:ascii="Times New Roman" w:hAnsi="Times New Roman" w:cs="Times New Roman"/>
+          <w:b/>
+          <w:bCs/>
+          <w:sz w:val="24"/>
+          <w:szCs w:val="24"/>
+          <w:lang w:val="en-US"/>
+        </w:rPr>
+        <w:t xml:space="preserve"> (POST /</w:t>
+      </w:r>
+      <w:proofErr w:type="spellStart"/>
+      <w:r>
+        <w:rPr>
+          <w:rFonts w:ascii="Times New Roman" w:hAnsi="Times New Roman" w:cs="Times New Roman"/>
+          <w:b/>
+          <w:bCs/>
+          <w:sz w:val="24"/>
+          <w:szCs w:val="24"/>
+          <w:lang w:val="en-US"/>
+        </w:rPr>
+        <w:t>api</w:t>
+      </w:r>
+      <w:proofErr w:type="spellEnd"/>
+      <w:r>
+        <w:rPr>
+          <w:rFonts w:ascii="Times New Roman" w:hAnsi="Times New Roman" w:cs="Times New Roman"/>
+          <w:b/>
+          <w:bCs/>
+          <w:sz w:val="24"/>
+          <w:szCs w:val="24"/>
+          <w:lang w:val="en-US"/>
+        </w:rPr>
+        <w:t>/auth/register)</w:t>
+      </w:r>
+    </w:p>
+    <w:p>
+      <w:pPr>
+        <w:spacing w:after="0" w:line="240" w:lineRule="auto"/>
+        <w:ind w:firstLine="709"/>
+        <w:contextualSpacing/>
+        <w:jc w:val="both"/>
+        <w:rPr>
+          <w:rFonts w:ascii="Times New Roman" w:hAnsi="Times New Roman" w:cs="Times New Roman"/>
+          <w:sz w:val="24"/>
+          <w:szCs w:val="24"/>
+        </w:rPr>
+      </w:pPr>
+      <w:r>
+        <w:rPr>
+          <w:rFonts w:ascii="Times New Roman" w:hAnsi="Times New Roman" w:cs="Times New Roman"/>
+          <w:sz w:val="24"/>
+          <w:szCs w:val="24"/>
+        </w:rPr>
+        <w:t xml:space="preserve">– Форма #registerForm собирает: имя, </w:t>
+      </w:r>
+      <w:proofErr w:type="spellStart"/>
+      <w:r>
+        <w:rPr>
+          <w:rFonts w:ascii="Times New Roman" w:hAnsi="Times New Roman" w:cs="Times New Roman"/>
+          <w:sz w:val="24"/>
+          <w:szCs w:val="24"/>
+        </w:rPr>
+        <w:t>e-mail</w:t>
+      </w:r>
+      <w:proofErr w:type="spellEnd"/>
+      <w:r>
+        <w:rPr>
+          <w:rFonts w:ascii="Times New Roman" w:hAnsi="Times New Roman" w:cs="Times New Roman"/>
+          <w:sz w:val="24"/>
+          <w:szCs w:val="24"/>
+        </w:rPr>
+        <w:t>, пароль, подтверждение пароля.</w:t>
+      </w:r>
+    </w:p>
+    <w:p>
+      <w:pPr>
+        <w:spacing w:after="0" w:line="240" w:lineRule="auto"/>
+        <w:ind w:firstLine="709"/>
+        <w:contextualSpacing/>
+        <w:jc w:val="both"/>
+        <w:rPr>
+          <w:rFonts w:ascii="Times New Roman" w:hAnsi="Times New Roman" w:cs="Times New Roman"/>
+          <w:sz w:val="24"/>
+          <w:szCs w:val="24"/>
+        </w:rPr>
+      </w:pPr>
+      <w:r>
+        <w:rPr>
+          <w:rFonts w:ascii="Times New Roman" w:hAnsi="Times New Roman" w:cs="Times New Roman"/>
+          <w:sz w:val="24"/>
+          <w:szCs w:val="24"/>
+        </w:rPr>
+        <w:t xml:space="preserve">– На клиенте реализована валидация: корректный </w:t>
+      </w:r>
+      <w:proofErr w:type="spellStart"/>
+      <w:r>
+        <w:rPr>
+          <w:rFonts w:ascii="Times New Roman" w:hAnsi="Times New Roman" w:cs="Times New Roman"/>
+          <w:sz w:val="24"/>
+          <w:szCs w:val="24"/>
+        </w:rPr>
+        <w:t>e-mail</w:t>
+      </w:r>
+      <w:proofErr w:type="spellEnd"/>
+      <w:r>
+        <w:rPr>
+          <w:rFonts w:ascii="Times New Roman" w:hAnsi="Times New Roman" w:cs="Times New Roman"/>
+          <w:sz w:val="24"/>
+          <w:szCs w:val="24"/>
+        </w:rPr>
+        <w:t xml:space="preserve">, пароль </w:t>
+      </w:r>
+      <w:r>
+        <w:rPr>
+          <w:rFonts w:ascii="Times New Roman" w:hAnsi="Times New Roman" w:cs="Times New Roman"/>
+          <w:b/>
+          <w:bCs/>
+          <w:sz w:val="24"/>
+          <w:szCs w:val="24"/>
+        </w:rPr>
+        <w:t>не менее 8 символов</w:t>
+      </w:r>
+      <w:r>
+        <w:rPr>
+          <w:rFonts w:ascii="Times New Roman" w:hAnsi="Times New Roman" w:cs="Times New Roman"/>
+          <w:sz w:val="24"/>
+          <w:szCs w:val="24"/>
+        </w:rPr>
+        <w:t xml:space="preserve">, подтверждение пароля </w:t>
+      </w:r>
+      <w:r>
+        <w:rPr>
+          <w:rFonts w:ascii="Times New Roman" w:hAnsi="Times New Roman" w:cs="Times New Roman"/>
+          <w:b/>
+          <w:bCs/>
+          <w:sz w:val="24"/>
+          <w:szCs w:val="24"/>
+        </w:rPr>
+        <w:t>обязательно совпадает</w:t>
+      </w:r>
+      <w:r>
+        <w:rPr>
+          <w:rFonts w:ascii="Times New Roman" w:hAnsi="Times New Roman" w:cs="Times New Roman"/>
+          <w:sz w:val="24"/>
+          <w:szCs w:val="24"/>
+        </w:rPr>
+        <w:t>.</w:t>
+      </w:r>
+    </w:p>
+    <w:p>
+      <w:pPr>
+        <w:spacing w:after="0" w:line="240" w:lineRule="auto"/>
+        <w:ind w:firstLine="709"/>
+        <w:contextualSpacing/>
+        <w:jc w:val="both"/>
+        <w:rPr>
+          <w:rFonts w:ascii="Times New Roman" w:hAnsi="Times New Roman" w:cs="Times New Roman"/>
+          <w:sz w:val="24"/>
+          <w:szCs w:val="24"/>
+        </w:rPr>
+      </w:pPr>
+      <w:r>
+        <w:rPr>
+          <w:rFonts w:ascii="Times New Roman" w:hAnsi="Times New Roman" w:cs="Times New Roman"/>
+          <w:sz w:val="24"/>
+          <w:szCs w:val="24"/>
+        </w:rPr>
+        <w:t xml:space="preserve">– При валидной форме отправляется </w:t>
+      </w:r>
+      <w:proofErr w:type="spellStart"/>
+      <w:r>
+        <w:rPr>
+          <w:rFonts w:ascii="Times New Roman" w:hAnsi="Times New Roman" w:cs="Times New Roman"/>
+          <w:sz w:val="24"/>
+          <w:szCs w:val="24"/>
+        </w:rPr>
+        <w:t>fetch</w:t>
+      </w:r>
+      <w:proofErr w:type="spellEnd"/>
+      <w:r>
+        <w:rPr>
+          <w:rFonts w:ascii="Times New Roman" w:hAnsi="Times New Roman" w:cs="Times New Roman"/>
+          <w:sz w:val="24"/>
+          <w:szCs w:val="24"/>
+        </w:rPr>
+        <w:t xml:space="preserve"> с Content-Type: </w:t>
+      </w:r>
+      <w:proofErr w:type="spellStart"/>
+      <w:r>
+        <w:rPr>
+          <w:rFonts w:ascii="Times New Roman" w:hAnsi="Times New Roman" w:cs="Times New Roman"/>
+          <w:sz w:val="24"/>
+          <w:szCs w:val="24"/>
+        </w:rPr>
+        <w:t>application</w:t>
+      </w:r>
+      <w:proofErr w:type="spellEnd"/>
+      <w:r>
+        <w:rPr>
+          <w:rFonts w:ascii="Times New Roman" w:hAnsi="Times New Roman" w:cs="Times New Roman"/>
+          <w:sz w:val="24"/>
+          <w:szCs w:val="24"/>
+        </w:rPr>
+        <w:t>/</w:t>
+      </w:r>
+      <w:proofErr w:type="spellStart"/>
+      <w:r>
+        <w:rPr>
+          <w:rFonts w:ascii="Times New Roman" w:hAnsi="Times New Roman" w:cs="Times New Roman"/>
+          <w:sz w:val="24"/>
+          <w:szCs w:val="24"/>
+        </w:rPr>
+        <w:t>json</w:t>
+      </w:r>
+      <w:proofErr w:type="spellEnd"/>
+      <w:r>
+        <w:rPr>
+          <w:rFonts w:ascii="Times New Roman" w:hAnsi="Times New Roman" w:cs="Times New Roman"/>
+          <w:sz w:val="24"/>
+          <w:szCs w:val="24"/>
+        </w:rPr>
+        <w:t xml:space="preserve">; при успехе показывается зелёный </w:t>
+      </w:r>
+      <w:proofErr w:type="spellStart"/>
+      <w:r>
+        <w:rPr>
+          <w:rFonts w:ascii="Times New Roman" w:hAnsi="Times New Roman" w:cs="Times New Roman"/>
+          <w:sz w:val="24"/>
+          <w:szCs w:val="24"/>
+        </w:rPr>
+        <w:t>toast</w:t>
+      </w:r>
+      <w:proofErr w:type="spellEnd"/>
+      <w:r>
+        <w:rPr>
+          <w:rFonts w:ascii="Times New Roman" w:hAnsi="Times New Roman" w:cs="Times New Roman"/>
+          <w:sz w:val="24"/>
+          <w:szCs w:val="24"/>
+        </w:rPr>
+        <w:t xml:space="preserve"> «Регистрация успешна», </w:t>
+      </w:r>
+      <w:proofErr w:type="spellStart"/>
+      <w:r>
+        <w:rPr>
+          <w:rFonts w:ascii="Times New Roman" w:hAnsi="Times New Roman" w:cs="Times New Roman"/>
+          <w:sz w:val="24"/>
+          <w:szCs w:val="24"/>
+        </w:rPr>
+        <w:t>модалка</w:t>
+      </w:r>
+      <w:proofErr w:type="spellEnd"/>
+      <w:r>
+        <w:rPr>
+          <w:rFonts w:ascii="Times New Roman" w:hAnsi="Times New Roman" w:cs="Times New Roman"/>
+          <w:sz w:val="24"/>
+          <w:szCs w:val="24"/>
+        </w:rPr>
+        <w:t xml:space="preserve"> закрывается, форма очищается; при ошибке – красный </w:t>
+      </w:r>
+      <w:proofErr w:type="spellStart"/>
+      <w:r>
+        <w:rPr>
+          <w:rFonts w:ascii="Times New Roman" w:hAnsi="Times New Roman" w:cs="Times New Roman"/>
+          <w:sz w:val="24"/>
+          <w:szCs w:val="24"/>
+        </w:rPr>
+        <w:t>toast</w:t>
+      </w:r>
+      <w:proofErr w:type="spellEnd"/>
+      <w:r>
+        <w:rPr>
+          <w:rFonts w:ascii="Times New Roman" w:hAnsi="Times New Roman" w:cs="Times New Roman"/>
+          <w:sz w:val="24"/>
+          <w:szCs w:val="24"/>
+        </w:rPr>
+        <w:t xml:space="preserve"> с текстом из ответа.</w:t>
+      </w:r>
+    </w:p>
+    <w:p>
+      <w:pPr>
+        <w:numPr>
+          <w:ilvl w:val="0"/>
+          <w:numId w:val="15"/>
+        </w:numPr>
+        <w:spacing w:after="0" w:line="240" w:lineRule="auto"/>
+        <w:ind w:left="0" w:firstLine="709"/>
+        <w:contextualSpacing/>
+        <w:jc w:val="both"/>
+        <w:rPr>
+          <w:rFonts w:ascii="Times New Roman" w:hAnsi="Times New Roman" w:cs="Times New Roman"/>
+          <w:sz w:val="24"/>
+          <w:szCs w:val="24"/>
+          <w:lang w:val="en-US"/>
+        </w:rPr>
+      </w:pPr>
+      <w:r>
+        <w:rPr>
+          <w:rFonts w:ascii="Times New Roman" w:hAnsi="Times New Roman" w:cs="Times New Roman"/>
+          <w:b/>
+          <w:bCs/>
+          <w:sz w:val="24"/>
+          <w:szCs w:val="24"/>
+        </w:rPr>
+        <w:t>Вход</w:t>
+      </w:r>
+      <w:r>
+        <w:rPr>
+          <w:rFonts w:ascii="Times New Roman" w:hAnsi="Times New Roman" w:cs="Times New Roman"/>
+          <w:b/>
+          <w:bCs/>
+          <w:sz w:val="24"/>
+          <w:szCs w:val="24"/>
+          <w:lang w:val="en-US"/>
+        </w:rPr>
+        <w:t xml:space="preserve"> (POST /</w:t>
+      </w:r>
+      <w:proofErr w:type="spellStart"/>
+      <w:r>
+        <w:rPr>
+          <w:rFonts w:ascii="Times New Roman" w:hAnsi="Times New Roman" w:cs="Times New Roman"/>
+          <w:b/>
+          <w:bCs/>
+          <w:sz w:val="24"/>
+          <w:szCs w:val="24"/>
+          <w:lang w:val="en-US"/>
+        </w:rPr>
+        <w:t>api</w:t>
+      </w:r>
+      <w:proofErr w:type="spellEnd"/>
+      <w:r>
+        <w:rPr>
+          <w:rFonts w:ascii="Times New Roman" w:hAnsi="Times New Roman" w:cs="Times New Roman"/>
+          <w:b/>
+          <w:bCs/>
+          <w:sz w:val="24"/>
+          <w:szCs w:val="24"/>
+          <w:lang w:val="en-US"/>
+        </w:rPr>
+        <w:t>/auth/login)</w:t>
+      </w:r>
+    </w:p>
+    <w:p>
+      <w:pPr>
+        <w:spacing w:after="0" w:line="240" w:lineRule="auto"/>
+        <w:ind w:firstLine="709"/>
+        <w:contextualSpacing/>
+        <w:jc w:val="both"/>
+        <w:rPr>
+          <w:rFonts w:ascii="Times New Roman" w:hAnsi="Times New Roman" w:cs="Times New Roman"/>
+          <w:sz w:val="24"/>
+          <w:szCs w:val="24"/>
+        </w:rPr>
+      </w:pPr>
+      <w:r>
+        <w:rPr>
+          <w:rFonts w:ascii="Times New Roman" w:hAnsi="Times New Roman" w:cs="Times New Roman"/>
+          <w:sz w:val="24"/>
+          <w:szCs w:val="24"/>
+        </w:rPr>
+        <w:t xml:space="preserve">– Форма #loginForm проверяет </w:t>
+      </w:r>
+      <w:proofErr w:type="spellStart"/>
+      <w:r>
+        <w:rPr>
+          <w:rFonts w:ascii="Times New Roman" w:hAnsi="Times New Roman" w:cs="Times New Roman"/>
+          <w:sz w:val="24"/>
+          <w:szCs w:val="24"/>
+        </w:rPr>
+        <w:t>e-mail</w:t>
+      </w:r>
+      <w:proofErr w:type="spellEnd"/>
+      <w:r>
+        <w:rPr>
+          <w:rFonts w:ascii="Times New Roman" w:hAnsi="Times New Roman" w:cs="Times New Roman"/>
+          <w:sz w:val="24"/>
+          <w:szCs w:val="24"/>
+        </w:rPr>
+        <w:t xml:space="preserve"> и длину пароля </w:t>
+      </w:r>
+      <w:r>
+        <w:rPr>
+          <w:rFonts w:ascii="Times New Roman" w:hAnsi="Times New Roman" w:cs="Times New Roman"/>
+          <w:b/>
+          <w:bCs/>
+          <w:sz w:val="24"/>
+          <w:szCs w:val="24"/>
+        </w:rPr>
+        <w:t>≥ 8</w:t>
+      </w:r>
+      <w:r>
+        <w:rPr>
+          <w:rFonts w:ascii="Times New Roman" w:hAnsi="Times New Roman" w:cs="Times New Roman"/>
+          <w:sz w:val="24"/>
+          <w:szCs w:val="24"/>
+        </w:rPr>
+        <w:t>.</w:t>
+      </w:r>
+    </w:p>
+    <w:p>
+      <w:pPr>
+        <w:spacing w:after="0" w:line="240" w:lineRule="auto"/>
+        <w:ind w:firstLine="709"/>
+        <w:contextualSpacing/>
+        <w:jc w:val="both"/>
+        <w:rPr>
+          <w:rFonts w:ascii="Times New Roman" w:hAnsi="Times New Roman" w:cs="Times New Roman"/>
+          <w:sz w:val="24"/>
+          <w:szCs w:val="24"/>
+        </w:rPr>
+      </w:pPr>
+      <w:r>
+        <w:rPr>
+          <w:rFonts w:ascii="Times New Roman" w:hAnsi="Times New Roman" w:cs="Times New Roman"/>
+          <w:sz w:val="24"/>
+          <w:szCs w:val="24"/>
+        </w:rPr>
+        <w:t xml:space="preserve">– При успехе сервер возвращает </w:t>
+      </w:r>
+      <w:proofErr w:type="spellStart"/>
+      <w:r>
+        <w:rPr>
+          <w:rFonts w:ascii="Times New Roman" w:hAnsi="Times New Roman" w:cs="Times New Roman"/>
+          <w:sz w:val="24"/>
+          <w:szCs w:val="24"/>
+        </w:rPr>
+        <w:t>token</w:t>
+      </w:r>
+      <w:proofErr w:type="spellEnd"/>
+      <w:r>
+        <w:rPr>
+          <w:rFonts w:ascii="Times New Roman" w:hAnsi="Times New Roman" w:cs="Times New Roman"/>
+          <w:sz w:val="24"/>
+          <w:szCs w:val="24"/>
+        </w:rPr>
+        <w:t xml:space="preserve">; при отмеченном «Запомнить меня» токен сохраняется в </w:t>
+      </w:r>
+      <w:proofErr w:type="spellStart"/>
+      <w:r>
+        <w:rPr>
+          <w:rFonts w:ascii="Times New Roman" w:hAnsi="Times New Roman" w:cs="Times New Roman"/>
+          <w:sz w:val="24"/>
+          <w:szCs w:val="24"/>
+        </w:rPr>
+        <w:t>localStorage</w:t>
+      </w:r>
+      <w:proofErr w:type="spellEnd"/>
+      <w:r>
+        <w:rPr>
+          <w:rFonts w:ascii="Times New Roman" w:hAnsi="Times New Roman" w:cs="Times New Roman"/>
+          <w:sz w:val="24"/>
+          <w:szCs w:val="24"/>
+        </w:rPr>
+        <w:t xml:space="preserve"> (</w:t>
+      </w:r>
+      <w:proofErr w:type="spellStart"/>
+      <w:r>
+        <w:rPr>
+          <w:rFonts w:ascii="Times New Roman" w:hAnsi="Times New Roman" w:cs="Times New Roman"/>
+          <w:sz w:val="24"/>
+          <w:szCs w:val="24"/>
+        </w:rPr>
+        <w:t>auth_token</w:t>
+      </w:r>
+      <w:proofErr w:type="spellEnd"/>
+      <w:r>
+        <w:rPr>
+          <w:rFonts w:ascii="Times New Roman" w:hAnsi="Times New Roman" w:cs="Times New Roman"/>
+          <w:sz w:val="24"/>
+          <w:szCs w:val="24"/>
+        </w:rPr>
+        <w:t xml:space="preserve">), выводится </w:t>
+      </w:r>
+      <w:proofErr w:type="spellStart"/>
+      <w:r>
+        <w:rPr>
+          <w:rFonts w:ascii="Times New Roman" w:hAnsi="Times New Roman" w:cs="Times New Roman"/>
+          <w:sz w:val="24"/>
+          <w:szCs w:val="24"/>
+        </w:rPr>
+        <w:t>toast</w:t>
+      </w:r>
+      <w:proofErr w:type="spellEnd"/>
+      <w:r>
+        <w:rPr>
+          <w:rFonts w:ascii="Times New Roman" w:hAnsi="Times New Roman" w:cs="Times New Roman"/>
+          <w:sz w:val="24"/>
+          <w:szCs w:val="24"/>
+        </w:rPr>
+        <w:t xml:space="preserve"> «Вход выполнен», </w:t>
+      </w:r>
+      <w:proofErr w:type="spellStart"/>
+      <w:r>
+        <w:rPr>
+          <w:rFonts w:ascii="Times New Roman" w:hAnsi="Times New Roman" w:cs="Times New Roman"/>
+          <w:sz w:val="24"/>
+          <w:szCs w:val="24"/>
+        </w:rPr>
+        <w:t>модалка</w:t>
+      </w:r>
+      <w:proofErr w:type="spellEnd"/>
+      <w:r>
+        <w:rPr>
+          <w:rFonts w:ascii="Times New Roman" w:hAnsi="Times New Roman" w:cs="Times New Roman"/>
+          <w:sz w:val="24"/>
+          <w:szCs w:val="24"/>
+        </w:rPr>
+        <w:t xml:space="preserve"> закрывается.</w:t>
+      </w:r>
+    </w:p>
+    <w:p>
+      <w:pPr>
+        <w:numPr>
+          <w:ilvl w:val="0"/>
+          <w:numId w:val="15"/>
+        </w:numPr>
+        <w:spacing w:after="0" w:line="240" w:lineRule="auto"/>
+        <w:ind w:left="0" w:firstLine="709"/>
+        <w:contextualSpacing/>
+        <w:jc w:val="both"/>
+        <w:rPr>
+          <w:rFonts w:ascii="Times New Roman" w:hAnsi="Times New Roman" w:cs="Times New Roman"/>
+          <w:sz w:val="24"/>
+          <w:szCs w:val="24"/>
+        </w:rPr>
+      </w:pPr>
+      <w:r>
+        <w:rPr>
+          <w:rFonts w:ascii="Times New Roman" w:hAnsi="Times New Roman" w:cs="Times New Roman"/>
+          <w:b/>
+          <w:bCs/>
+          <w:sz w:val="24"/>
+          <w:szCs w:val="24"/>
+        </w:rPr>
+        <w:t>Сообщение (POST /</w:t>
+      </w:r>
+      <w:proofErr w:type="spellStart"/>
+      <w:r>
+        <w:rPr>
+          <w:rFonts w:ascii="Times New Roman" w:hAnsi="Times New Roman" w:cs="Times New Roman"/>
+          <w:b/>
+          <w:bCs/>
+          <w:sz w:val="24"/>
+          <w:szCs w:val="24"/>
+        </w:rPr>
+        <w:t>api</w:t>
+      </w:r>
+      <w:proofErr w:type="spellEnd"/>
+      <w:r>
+        <w:rPr>
+          <w:rFonts w:ascii="Times New Roman" w:hAnsi="Times New Roman" w:cs="Times New Roman"/>
+          <w:b/>
+          <w:bCs/>
+          <w:sz w:val="24"/>
+          <w:szCs w:val="24"/>
+        </w:rPr>
+        <w:t>/</w:t>
+      </w:r>
+      <w:proofErr w:type="spellStart"/>
+      <w:r>
+        <w:rPr>
+          <w:rFonts w:ascii="Times New Roman" w:hAnsi="Times New Roman" w:cs="Times New Roman"/>
+          <w:b/>
+          <w:bCs/>
+          <w:sz w:val="24"/>
+          <w:szCs w:val="24"/>
+        </w:rPr>
+        <w:t>messages</w:t>
+      </w:r>
+      <w:proofErr w:type="spellEnd"/>
+      <w:r>
+        <w:rPr>
+          <w:rFonts w:ascii="Times New Roman" w:hAnsi="Times New Roman" w:cs="Times New Roman"/>
+          <w:b/>
+          <w:bCs/>
+          <w:sz w:val="24"/>
+          <w:szCs w:val="24"/>
+        </w:rPr>
+        <w:t>)</w:t>
+      </w:r>
+    </w:p>
+    <w:p>
+      <w:pPr>
+        <w:spacing w:after="0" w:line="240" w:lineRule="auto"/>
+        <w:ind w:firstLine="709"/>
+        <w:contextualSpacing/>
+        <w:jc w:val="both"/>
+        <w:rPr>
+          <w:rFonts w:ascii="Times New Roman" w:hAnsi="Times New Roman" w:cs="Times New Roman"/>
+          <w:sz w:val="24"/>
+          <w:szCs w:val="24"/>
+        </w:rPr>
+      </w:pPr>
+      <w:r>
+        <w:rPr>
+          <w:rFonts w:ascii="Times New Roman" w:hAnsi="Times New Roman" w:cs="Times New Roman"/>
+          <w:sz w:val="24"/>
+          <w:szCs w:val="24"/>
+        </w:rPr>
+        <w:t>– Форма #messageForm требует непустой текст.</w:t>
+      </w:r>
+    </w:p>
+    <w:p>
+      <w:pPr>
+        <w:spacing w:after="0" w:line="240" w:lineRule="auto"/>
+        <w:ind w:firstLine="709"/>
+        <w:contextualSpacing/>
+        <w:jc w:val="both"/>
+        <w:rPr>
+          <w:rFonts w:ascii="Times New Roman" w:hAnsi="Times New Roman" w:cs="Times New Roman"/>
+          <w:sz w:val="24"/>
+          <w:szCs w:val="24"/>
+        </w:rPr>
+      </w:pPr>
+      <w:r>
+        <w:rPr>
+          <w:rFonts w:ascii="Times New Roman" w:hAnsi="Times New Roman" w:cs="Times New Roman"/>
+          <w:sz w:val="24"/>
+          <w:szCs w:val="24"/>
+        </w:rPr>
+        <w:t xml:space="preserve">– Запрос отправляется с заголовком </w:t>
+      </w:r>
+      <w:proofErr w:type="spellStart"/>
+      <w:r>
+        <w:rPr>
+          <w:rFonts w:ascii="Times New Roman" w:hAnsi="Times New Roman" w:cs="Times New Roman"/>
+          <w:sz w:val="24"/>
+          <w:szCs w:val="24"/>
+        </w:rPr>
+        <w:t>Authorization</w:t>
+      </w:r>
+      <w:proofErr w:type="spellEnd"/>
+      <w:r>
+        <w:rPr>
+          <w:rFonts w:ascii="Times New Roman" w:hAnsi="Times New Roman" w:cs="Times New Roman"/>
+          <w:sz w:val="24"/>
+          <w:szCs w:val="24"/>
+        </w:rPr>
+        <w:t xml:space="preserve">: </w:t>
+      </w:r>
+      <w:proofErr w:type="spellStart"/>
+      <w:r>
+        <w:rPr>
+          <w:rFonts w:ascii="Times New Roman" w:hAnsi="Times New Roman" w:cs="Times New Roman"/>
+          <w:sz w:val="24"/>
+          <w:szCs w:val="24"/>
+        </w:rPr>
+        <w:t>Bearer</w:t>
+      </w:r>
+      <w:proofErr w:type="spellEnd"/>
+      <w:r>
+        <w:rPr>
+          <w:rFonts w:ascii="Times New Roman" w:hAnsi="Times New Roman" w:cs="Times New Roman"/>
+          <w:sz w:val="24"/>
+          <w:szCs w:val="24"/>
+        </w:rPr>
+        <w:t xml:space="preserve"> &lt;</w:t>
+      </w:r>
+      <w:proofErr w:type="spellStart"/>
+      <w:r>
+        <w:rPr>
+          <w:rFonts w:ascii="Times New Roman" w:hAnsi="Times New Roman" w:cs="Times New Roman"/>
+          <w:sz w:val="24"/>
+          <w:szCs w:val="24"/>
+        </w:rPr>
+        <w:t>token</w:t>
+      </w:r>
+      <w:proofErr w:type="spellEnd"/>
+      <w:r>
+        <w:rPr>
+          <w:rFonts w:ascii="Times New Roman" w:hAnsi="Times New Roman" w:cs="Times New Roman"/>
+          <w:sz w:val="24"/>
+          <w:szCs w:val="24"/>
+        </w:rPr>
+        <w:t xml:space="preserve">&gt; из </w:t>
+      </w:r>
+      <w:proofErr w:type="spellStart"/>
+      <w:r>
+        <w:rPr>
+          <w:rFonts w:ascii="Times New Roman" w:hAnsi="Times New Roman" w:cs="Times New Roman"/>
+          <w:sz w:val="24"/>
+          <w:szCs w:val="24"/>
+        </w:rPr>
+        <w:t>localStorage</w:t>
+      </w:r>
+      <w:proofErr w:type="spellEnd"/>
+      <w:r>
+        <w:rPr>
+          <w:rFonts w:ascii="Times New Roman" w:hAnsi="Times New Roman" w:cs="Times New Roman"/>
+          <w:sz w:val="24"/>
+          <w:szCs w:val="24"/>
+        </w:rPr>
+        <w:t xml:space="preserve">; при успехе новый элемент добавляется в начало списка сообщений на странице, показывается </w:t>
+      </w:r>
+      <w:proofErr w:type="spellStart"/>
+      <w:r>
+        <w:rPr>
+          <w:rFonts w:ascii="Times New Roman" w:hAnsi="Times New Roman" w:cs="Times New Roman"/>
+          <w:sz w:val="24"/>
+          <w:szCs w:val="24"/>
+        </w:rPr>
+        <w:t>toast</w:t>
+      </w:r>
+      <w:proofErr w:type="spellEnd"/>
+      <w:r>
+        <w:rPr>
+          <w:rFonts w:ascii="Times New Roman" w:hAnsi="Times New Roman" w:cs="Times New Roman"/>
+          <w:sz w:val="24"/>
+          <w:szCs w:val="24"/>
+        </w:rPr>
+        <w:t xml:space="preserve"> «Сообщение отправлено». (Секция «Написать сообщение» была добавлена днём ранее — 07.11.2025.) </w:t>
+      </w:r>
+    </w:p>
+    <w:p>
+      <w:pPr>
+        <w:spacing w:after="0" w:line="240" w:lineRule="auto"/>
+        <w:ind w:firstLine="709"/>
+        <w:contextualSpacing/>
+        <w:jc w:val="center"/>
+        <w:rPr>
+          <w:rFonts w:ascii="Times New Roman" w:hAnsi="Times New Roman" w:cs="Times New Roman"/>
+          <w:sz w:val="24"/>
+          <w:szCs w:val="24"/>
+        </w:rPr>
+      </w:pPr>
+      <w:r>
+        <w:rPr>
+          <w:rFonts w:ascii="Times New Roman" w:hAnsi="Times New Roman" w:cs="Times New Roman"/>
+          <w:noProof/>
+          <w:sz w:val="24"/>
+          <w:szCs w:val="24"/>
+        </w:rPr>
+        <w:drawing>
+          <wp:inline distT="0" distB="0" distL="0" distR="0" wp14:anchorId="37469210" wp14:editId="082EB1C7">
+            <wp:extent cx="3315694" cy="2043686"/>
+            <wp:effectExtent l="0" t="0" r="0" b="0"/>
+            <wp:docPr id="1795307264" name="Рисунок 1"/>
+            <wp:cNvGraphicFramePr>
+              <a:graphicFrameLocks xmlns:a="http://schemas.openxmlformats.org/drawingml/2006/main" noChangeAspect="1"/>
+            </wp:cNvGraphicFramePr>
+            <a:graphic xmlns:a="http://schemas.openxmlformats.org/drawingml/2006/main">
+              <a:graphicData uri="http://schemas.openxmlformats.org/drawingml/2006/picture">
+                <pic:pic xmlns:pic="http://schemas.openxmlformats.org/drawingml/2006/picture">
+                  <pic:nvPicPr>
+                    <pic:cNvPr id="0" name="Picture 1"/>
+                    <pic:cNvPicPr>
+                      <a:picLocks noChangeAspect="1" noChangeArrowheads="1"/>
+                    </pic:cNvPicPr>
+                  </pic:nvPicPr>
+                  <pic:blipFill>
+                    <a:blip r:embed="rId44" cstate="print">
+                      <a:extLst>
+                        <a:ext uri="{28A0092B-C50C-407E-A947-70E740481C1C}">
+                          <a14:useLocalDpi xmlns:a14="http://schemas.microsoft.com/office/drawing/2010/main" val="0"/>
+                        </a:ext>
+                      </a:extLst>
+                    </a:blip>
+                    <a:srcRect/>
+                    <a:stretch>
+                      <a:fillRect/>
+                    </a:stretch>
+                  </pic:blipFill>
+                  <pic:spPr bwMode="auto">
+                    <a:xfrm>
+                      <a:off x="0" y="0"/>
+                      <a:ext cx="3377848" cy="2081996"/>
+                    </a:xfrm>
+                    <a:prstGeom prst="rect">
+                      <a:avLst/>
+                    </a:prstGeom>
+                    <a:noFill/>
+                    <a:ln>
+                      <a:noFill/>
+                    </a:ln>
+                  </pic:spPr>
+                </pic:pic>
+              </a:graphicData>
+            </a:graphic>
+          </wp:inline>
+        </w:drawing>
+      </w:r>
+    </w:p>
+    <w:p>
+      <w:pPr>
+        <w:spacing w:after="0" w:line="240" w:lineRule="auto"/>
+        <w:ind w:firstLine="709"/>
+        <w:contextualSpacing/>
+        <w:jc w:val="center"/>
+        <w:rPr>
+          <w:rFonts w:ascii="Times New Roman" w:hAnsi="Times New Roman" w:cs="Times New Roman"/>
+          <w:sz w:val="24"/>
+          <w:szCs w:val="24"/>
+        </w:rPr>
+      </w:pPr>
+      <w:r>
+        <w:rPr>
+          <w:rFonts w:ascii="Times New Roman" w:hAnsi="Times New Roman" w:cs="Times New Roman"/>
+          <w:b/>
+          <w:bCs/>
+          <w:sz w:val="24"/>
+          <w:szCs w:val="24"/>
+        </w:rPr>
+        <w:t>Рис. 29.</w:t>
+      </w:r>
+      <w:r>
+        <w:rPr>
+          <w:rFonts w:ascii="Times New Roman" w:hAnsi="Times New Roman" w:cs="Times New Roman"/>
+          <w:sz w:val="24"/>
+          <w:szCs w:val="24"/>
+        </w:rPr>
+        <w:t xml:space="preserve"> (Скриншот модального окна «Регистрация» с подсветкой поля «Повторите пароль» и </w:t>
+      </w:r>
+      <w:proofErr w:type="spellStart"/>
+      <w:r>
+        <w:rPr>
+          <w:rFonts w:ascii="Times New Roman" w:hAnsi="Times New Roman" w:cs="Times New Roman"/>
+          <w:sz w:val="24"/>
+          <w:szCs w:val="24"/>
+        </w:rPr>
+        <w:t>toast</w:t>
+      </w:r>
+      <w:proofErr w:type="spellEnd"/>
+      <w:r>
+        <w:rPr>
+          <w:rFonts w:ascii="Times New Roman" w:hAnsi="Times New Roman" w:cs="Times New Roman"/>
+          <w:sz w:val="24"/>
+          <w:szCs w:val="24"/>
+        </w:rPr>
+        <w:t xml:space="preserve"> «Пароли не совпадают»)</w:t>
+      </w:r>
+    </w:p>
+    <w:p>
+      <w:pPr>
+        <w:spacing w:after="0" w:line="240" w:lineRule="auto"/>
+        <w:ind w:firstLine="709"/>
+        <w:contextualSpacing/>
+        <w:jc w:val="center"/>
+        <w:rPr>
+          <w:rFonts w:ascii="Times New Roman" w:hAnsi="Times New Roman" w:cs="Times New Roman"/>
+          <w:sz w:val="24"/>
+          <w:szCs w:val="24"/>
+        </w:rPr>
+      </w:pPr>
+      <w:r>
+        <w:rPr>
+          <w:rFonts w:ascii="Times New Roman" w:hAnsi="Times New Roman" w:cs="Times New Roman"/>
+          <w:noProof/>
+          <w:sz w:val="24"/>
+          <w:szCs w:val="24"/>
+        </w:rPr>
+        <w:drawing>
+          <wp:inline distT="0" distB="0" distL="0" distR="0" wp14:anchorId="6270D8EC" wp14:editId="37F3AE79">
+            <wp:extent cx="3069203" cy="1891758"/>
+            <wp:effectExtent l="0" t="0" r="0" b="0"/>
+            <wp:docPr id="1196978940" name="Рисунок 2"/>
+            <wp:cNvGraphicFramePr>
+              <a:graphicFrameLocks xmlns:a="http://schemas.openxmlformats.org/drawingml/2006/main" noChangeAspect="1"/>
+            </wp:cNvGraphicFramePr>
+            <a:graphic xmlns:a="http://schemas.openxmlformats.org/drawingml/2006/main">
+              <a:graphicData uri="http://schemas.openxmlformats.org/drawingml/2006/picture">
+                <pic:pic xmlns:pic="http://schemas.openxmlformats.org/drawingml/2006/picture">
+                  <pic:nvPicPr>
+                    <pic:cNvPr id="0" name="Picture 2"/>
+                    <pic:cNvPicPr>
+                      <a:picLocks noChangeAspect="1" noChangeArrowheads="1"/>
+                    </pic:cNvPicPr>
+                  </pic:nvPicPr>
+                  <pic:blipFill>
+                    <a:blip r:embed="rId45" cstate="print">
+                      <a:extLst>
+                        <a:ext uri="{28A0092B-C50C-407E-A947-70E740481C1C}">
+                          <a14:useLocalDpi xmlns:a14="http://schemas.microsoft.com/office/drawing/2010/main" val="0"/>
+                        </a:ext>
+                      </a:extLst>
+                    </a:blip>
+                    <a:srcRect/>
+                    <a:stretch>
+                      <a:fillRect/>
+                    </a:stretch>
+                  </pic:blipFill>
+                  <pic:spPr bwMode="auto">
+                    <a:xfrm>
+                      <a:off x="0" y="0"/>
+                      <a:ext cx="3124572" cy="1925886"/>
+                    </a:xfrm>
+                    <a:prstGeom prst="rect">
+                      <a:avLst/>
+                    </a:prstGeom>
+                    <a:noFill/>
+                    <a:ln>
+                      <a:noFill/>
+                    </a:ln>
+                  </pic:spPr>
+                </pic:pic>
+              </a:graphicData>
+            </a:graphic>
+          </wp:inline>
+        </w:drawing>
+      </w:r>
+    </w:p>
+    <w:p>
+      <w:pPr>
+        <w:spacing w:after="0" w:line="240" w:lineRule="auto"/>
+        <w:ind w:firstLine="709"/>
+        <w:contextualSpacing/>
+        <w:jc w:val="center"/>
+        <w:rPr>
+          <w:rFonts w:ascii="Times New Roman" w:hAnsi="Times New Roman" w:cs="Times New Roman"/>
+          <w:sz w:val="24"/>
+          <w:szCs w:val="24"/>
+        </w:rPr>
+      </w:pPr>
+      <w:r>
+        <w:rPr>
+          <w:rFonts w:ascii="Times New Roman" w:hAnsi="Times New Roman" w:cs="Times New Roman"/>
+          <w:b/>
+          <w:bCs/>
+          <w:sz w:val="24"/>
+          <w:szCs w:val="24"/>
+        </w:rPr>
+        <w:t>Рис. 30.</w:t>
+      </w:r>
+      <w:r>
+        <w:rPr>
+          <w:rFonts w:ascii="Times New Roman" w:hAnsi="Times New Roman" w:cs="Times New Roman"/>
+          <w:sz w:val="24"/>
+          <w:szCs w:val="24"/>
+        </w:rPr>
+        <w:t xml:space="preserve"> (</w:t>
+      </w:r>
+      <w:proofErr w:type="spellStart"/>
+      <w:r>
+        <w:rPr>
+          <w:rFonts w:ascii="Times New Roman" w:hAnsi="Times New Roman" w:cs="Times New Roman"/>
+          <w:sz w:val="24"/>
+          <w:szCs w:val="24"/>
+        </w:rPr>
+        <w:t>DevTools</w:t>
+      </w:r>
+      <w:proofErr w:type="spellEnd"/>
+      <w:r>
+        <w:rPr>
+          <w:rFonts w:ascii="Times New Roman" w:hAnsi="Times New Roman" w:cs="Times New Roman"/>
+          <w:sz w:val="24"/>
+          <w:szCs w:val="24"/>
+        </w:rPr>
+        <w:t xml:space="preserve"> → Network: успешный POST /</w:t>
+      </w:r>
+      <w:proofErr w:type="spellStart"/>
+      <w:r>
+        <w:rPr>
+          <w:rFonts w:ascii="Times New Roman" w:hAnsi="Times New Roman" w:cs="Times New Roman"/>
+          <w:sz w:val="24"/>
+          <w:szCs w:val="24"/>
+        </w:rPr>
+        <w:t>api</w:t>
+      </w:r>
+      <w:proofErr w:type="spellEnd"/>
+      <w:r>
+        <w:rPr>
+          <w:rFonts w:ascii="Times New Roman" w:hAnsi="Times New Roman" w:cs="Times New Roman"/>
+          <w:sz w:val="24"/>
+          <w:szCs w:val="24"/>
+        </w:rPr>
+        <w:t>/</w:t>
+      </w:r>
+      <w:proofErr w:type="spellStart"/>
+      <w:r>
+        <w:rPr>
+          <w:rFonts w:ascii="Times New Roman" w:hAnsi="Times New Roman" w:cs="Times New Roman"/>
+          <w:sz w:val="24"/>
+          <w:szCs w:val="24"/>
+        </w:rPr>
+        <w:t>auth</w:t>
+      </w:r>
+      <w:proofErr w:type="spellEnd"/>
+      <w:r>
+        <w:rPr>
+          <w:rFonts w:ascii="Times New Roman" w:hAnsi="Times New Roman" w:cs="Times New Roman"/>
+          <w:sz w:val="24"/>
+          <w:szCs w:val="24"/>
+        </w:rPr>
+        <w:t>/</w:t>
+      </w:r>
+      <w:proofErr w:type="spellStart"/>
+      <w:r>
+        <w:rPr>
+          <w:rFonts w:ascii="Times New Roman" w:hAnsi="Times New Roman" w:cs="Times New Roman"/>
+          <w:sz w:val="24"/>
+          <w:szCs w:val="24"/>
+        </w:rPr>
+        <w:t>register</w:t>
+      </w:r>
+      <w:proofErr w:type="spellEnd"/>
+      <w:r>
+        <w:rPr>
+          <w:rFonts w:ascii="Times New Roman" w:hAnsi="Times New Roman" w:cs="Times New Roman"/>
+          <w:sz w:val="24"/>
+          <w:szCs w:val="24"/>
+        </w:rPr>
+        <w:t xml:space="preserve"> со статусом 200; вкладка</w:t>
+      </w:r>
+      <w:r>
+        <w:rPr>
+          <w:rFonts w:ascii="Times New Roman" w:hAnsi="Times New Roman" w:cs="Times New Roman"/>
+          <w:sz w:val="24"/>
+          <w:szCs w:val="24"/>
+        </w:rPr>
+        <w:t xml:space="preserve"> </w:t>
+      </w:r>
+      <w:r>
+        <w:rPr>
+          <w:rFonts w:ascii="Times New Roman" w:hAnsi="Times New Roman" w:cs="Times New Roman"/>
+          <w:sz w:val="24"/>
+          <w:szCs w:val="24"/>
+          <w:lang w:val="en-US"/>
+        </w:rPr>
+        <w:t>Payload</w:t>
+      </w:r>
+      <w:r>
+        <w:rPr>
+          <w:rFonts w:ascii="Times New Roman" w:hAnsi="Times New Roman" w:cs="Times New Roman"/>
+          <w:sz w:val="24"/>
+          <w:szCs w:val="24"/>
+        </w:rPr>
+        <w:t xml:space="preserve"> с </w:t>
+      </w:r>
+      <w:r>
+        <w:rPr>
+          <w:rFonts w:ascii="Times New Roman" w:hAnsi="Times New Roman" w:cs="Times New Roman"/>
+          <w:sz w:val="24"/>
+          <w:szCs w:val="24"/>
+          <w:lang w:val="en-US"/>
+        </w:rPr>
+        <w:t>JSON</w:t>
+      </w:r>
+      <w:r>
+        <w:rPr>
+          <w:rFonts w:ascii="Times New Roman" w:hAnsi="Times New Roman" w:cs="Times New Roman"/>
+          <w:sz w:val="24"/>
+          <w:szCs w:val="24"/>
+        </w:rPr>
+        <w:t xml:space="preserve"> полями </w:t>
+      </w:r>
+      <w:r>
+        <w:rPr>
+          <w:rFonts w:ascii="Times New Roman" w:hAnsi="Times New Roman" w:cs="Times New Roman"/>
+          <w:sz w:val="24"/>
+          <w:szCs w:val="24"/>
+          <w:lang w:val="en-US"/>
+        </w:rPr>
+        <w:t>name</w:t>
+      </w:r>
+      <w:r>
+        <w:rPr>
+          <w:rFonts w:ascii="Times New Roman" w:hAnsi="Times New Roman" w:cs="Times New Roman"/>
+          <w:sz w:val="24"/>
+          <w:szCs w:val="24"/>
+        </w:rPr>
+        <w:t>/</w:t>
+      </w:r>
+      <w:r>
+        <w:rPr>
+          <w:rFonts w:ascii="Times New Roman" w:hAnsi="Times New Roman" w:cs="Times New Roman"/>
+          <w:sz w:val="24"/>
+          <w:szCs w:val="24"/>
+          <w:lang w:val="en-US"/>
+        </w:rPr>
+        <w:t>email</w:t>
+      </w:r>
+      <w:r>
+        <w:rPr>
+          <w:rFonts w:ascii="Times New Roman" w:hAnsi="Times New Roman" w:cs="Times New Roman"/>
+          <w:sz w:val="24"/>
+          <w:szCs w:val="24"/>
+        </w:rPr>
+        <w:t>/</w:t>
+      </w:r>
+      <w:r>
+        <w:rPr>
+          <w:rFonts w:ascii="Times New Roman" w:hAnsi="Times New Roman" w:cs="Times New Roman"/>
+          <w:sz w:val="24"/>
+          <w:szCs w:val="24"/>
+          <w:lang w:val="en-US"/>
+        </w:rPr>
+        <w:t>password</w:t>
+      </w:r>
+      <w:r>
+        <w:rPr>
+          <w:rFonts w:ascii="Times New Roman" w:hAnsi="Times New Roman" w:cs="Times New Roman"/>
+          <w:sz w:val="24"/>
+          <w:szCs w:val="24"/>
+        </w:rPr>
+        <w:t>/</w:t>
+      </w:r>
+      <w:proofErr w:type="spellStart"/>
+      <w:r>
+        <w:rPr>
+          <w:rFonts w:ascii="Times New Roman" w:hAnsi="Times New Roman" w:cs="Times New Roman"/>
+          <w:sz w:val="24"/>
+          <w:szCs w:val="24"/>
+          <w:lang w:val="en-US"/>
+        </w:rPr>
+        <w:t>passwordConfirm</w:t>
+      </w:r>
+      <w:proofErr w:type="spellEnd"/>
+      <w:r>
+        <w:rPr>
+          <w:rFonts w:ascii="Times New Roman" w:hAnsi="Times New Roman" w:cs="Times New Roman"/>
+          <w:sz w:val="24"/>
+          <w:szCs w:val="24"/>
+        </w:rPr>
+        <w:t>)</w:t>
+      </w:r>
+    </w:p>
+    <w:p>
+      <w:pPr>
+        <w:spacing w:after="0" w:line="240" w:lineRule="auto"/>
+        <w:ind w:firstLine="709"/>
+        <w:contextualSpacing/>
+        <w:jc w:val="center"/>
+        <w:rPr>
+          <w:rFonts w:ascii="Times New Roman" w:hAnsi="Times New Roman" w:cs="Times New Roman"/>
+          <w:sz w:val="24"/>
+          <w:szCs w:val="24"/>
+        </w:rPr>
+      </w:pPr>
+      <w:r>
+        <w:rPr>
+          <w:rFonts w:ascii="Times New Roman" w:hAnsi="Times New Roman" w:cs="Times New Roman"/>
+          <w:noProof/>
+          <w:sz w:val="24"/>
+          <w:szCs w:val="24"/>
+        </w:rPr>
+        <w:lastRenderedPageBreak/>
+        <w:drawing>
+          <wp:inline distT="0" distB="0" distL="0" distR="0" wp14:anchorId="282DC21A" wp14:editId="623F7837">
+            <wp:extent cx="3148716" cy="1940765"/>
+            <wp:effectExtent l="0" t="0" r="0" b="2540"/>
+            <wp:docPr id="1267595186" name="Рисунок 3"/>
+            <wp:cNvGraphicFramePr>
+              <a:graphicFrameLocks xmlns:a="http://schemas.openxmlformats.org/drawingml/2006/main" noChangeAspect="1"/>
+            </wp:cNvGraphicFramePr>
+            <a:graphic xmlns:a="http://schemas.openxmlformats.org/drawingml/2006/main">
+              <a:graphicData uri="http://schemas.openxmlformats.org/drawingml/2006/picture">
+                <pic:pic xmlns:pic="http://schemas.openxmlformats.org/drawingml/2006/picture">
+                  <pic:nvPicPr>
+                    <pic:cNvPr id="0" name="Picture 3"/>
+                    <pic:cNvPicPr>
+                      <a:picLocks noChangeAspect="1" noChangeArrowheads="1"/>
+                    </pic:cNvPicPr>
+                  </pic:nvPicPr>
+                  <pic:blipFill>
+                    <a:blip r:embed="rId46" cstate="print">
+                      <a:extLst>
+                        <a:ext uri="{28A0092B-C50C-407E-A947-70E740481C1C}">
+                          <a14:useLocalDpi xmlns:a14="http://schemas.microsoft.com/office/drawing/2010/main" val="0"/>
+                        </a:ext>
+                      </a:extLst>
+                    </a:blip>
+                    <a:srcRect/>
+                    <a:stretch>
+                      <a:fillRect/>
+                    </a:stretch>
+                  </pic:blipFill>
+                  <pic:spPr bwMode="auto">
+                    <a:xfrm>
+                      <a:off x="0" y="0"/>
+                      <a:ext cx="3168049" cy="1952681"/>
+                    </a:xfrm>
+                    <a:prstGeom prst="rect">
+                      <a:avLst/>
+                    </a:prstGeom>
+                    <a:noFill/>
+                    <a:ln>
+                      <a:noFill/>
+                    </a:ln>
+                  </pic:spPr>
+                </pic:pic>
+              </a:graphicData>
+            </a:graphic>
+          </wp:inline>
+        </w:drawing>
+      </w:r>
+    </w:p>
+    <w:p>
+      <w:pPr>
+        <w:spacing w:after="0" w:line="240" w:lineRule="auto"/>
+        <w:ind w:firstLine="709"/>
+        <w:contextualSpacing/>
+        <w:jc w:val="center"/>
+        <w:rPr>
+          <w:rFonts w:ascii="Times New Roman" w:hAnsi="Times New Roman" w:cs="Times New Roman"/>
+          <w:sz w:val="24"/>
+          <w:szCs w:val="24"/>
+        </w:rPr>
+      </w:pPr>
+      <w:r>
+        <w:rPr>
+          <w:rFonts w:ascii="Times New Roman" w:hAnsi="Times New Roman" w:cs="Times New Roman"/>
+          <w:b/>
+          <w:bCs/>
+          <w:sz w:val="24"/>
+          <w:szCs w:val="24"/>
+        </w:rPr>
+        <w:t>Рис. 31.</w:t>
+      </w:r>
+      <w:r>
+        <w:rPr>
+          <w:rFonts w:ascii="Times New Roman" w:hAnsi="Times New Roman" w:cs="Times New Roman"/>
+          <w:sz w:val="24"/>
+          <w:szCs w:val="24"/>
+        </w:rPr>
+        <w:t xml:space="preserve"> </w:t>
+      </w:r>
+      <w:r>
+        <w:rPr>
+          <w:rFonts w:ascii="Times New Roman" w:hAnsi="Times New Roman" w:cs="Times New Roman"/>
+          <w:sz w:val="24"/>
+          <w:szCs w:val="24"/>
+          <w:lang w:val="en-US"/>
+        </w:rPr>
+        <w:t>(</w:t>
+      </w:r>
+      <w:proofErr w:type="spellStart"/>
+      <w:r>
+        <w:rPr>
+          <w:rFonts w:ascii="Times New Roman" w:hAnsi="Times New Roman" w:cs="Times New Roman"/>
+          <w:sz w:val="24"/>
+          <w:szCs w:val="24"/>
+          <w:lang w:val="en-US"/>
+        </w:rPr>
+        <w:t>DevTools</w:t>
+      </w:r>
+      <w:proofErr w:type="spellEnd"/>
+      <w:r>
+        <w:rPr>
+          <w:rFonts w:ascii="Times New Roman" w:hAnsi="Times New Roman" w:cs="Times New Roman"/>
+          <w:sz w:val="24"/>
+          <w:szCs w:val="24"/>
+          <w:lang w:val="en-US"/>
+        </w:rPr>
+        <w:t xml:space="preserve"> → Network: POST /</w:t>
+      </w:r>
+      <w:proofErr w:type="spellStart"/>
+      <w:r>
+        <w:rPr>
+          <w:rFonts w:ascii="Times New Roman" w:hAnsi="Times New Roman" w:cs="Times New Roman"/>
+          <w:sz w:val="24"/>
+          <w:szCs w:val="24"/>
+          <w:lang w:val="en-US"/>
+        </w:rPr>
+        <w:t>api</w:t>
+      </w:r>
+      <w:proofErr w:type="spellEnd"/>
+      <w:r>
+        <w:rPr>
+          <w:rFonts w:ascii="Times New Roman" w:hAnsi="Times New Roman" w:cs="Times New Roman"/>
+          <w:sz w:val="24"/>
+          <w:szCs w:val="24"/>
+          <w:lang w:val="en-US"/>
+        </w:rPr>
+        <w:t xml:space="preserve">/auth/login 200; </w:t>
+      </w:r>
+      <w:proofErr w:type="spellStart"/>
+      <w:r>
+        <w:rPr>
+          <w:rFonts w:ascii="Times New Roman" w:hAnsi="Times New Roman" w:cs="Times New Roman"/>
+          <w:sz w:val="24"/>
+          <w:szCs w:val="24"/>
+          <w:lang w:val="en-US"/>
+        </w:rPr>
+        <w:t>DevTools</w:t>
+      </w:r>
+      <w:proofErr w:type="spellEnd"/>
+      <w:r>
+        <w:rPr>
+          <w:rFonts w:ascii="Times New Roman" w:hAnsi="Times New Roman" w:cs="Times New Roman"/>
+          <w:sz w:val="24"/>
+          <w:szCs w:val="24"/>
+          <w:lang w:val="en-US"/>
+        </w:rPr>
+        <w:t xml:space="preserve"> → Application → Local Storage </w:t>
+      </w:r>
+      <w:r>
+        <w:rPr>
+          <w:rFonts w:ascii="Times New Roman" w:hAnsi="Times New Roman" w:cs="Times New Roman"/>
+          <w:sz w:val="24"/>
+          <w:szCs w:val="24"/>
+        </w:rPr>
+        <w:t>с</w:t>
+      </w:r>
+      <w:r>
+        <w:rPr>
+          <w:rFonts w:ascii="Times New Roman" w:hAnsi="Times New Roman" w:cs="Times New Roman"/>
+          <w:sz w:val="24"/>
+          <w:szCs w:val="24"/>
+          <w:lang w:val="en-US"/>
+        </w:rPr>
+        <w:t xml:space="preserve"> </w:t>
+      </w:r>
+      <w:r>
+        <w:rPr>
+          <w:rFonts w:ascii="Times New Roman" w:hAnsi="Times New Roman" w:cs="Times New Roman"/>
+          <w:sz w:val="24"/>
+          <w:szCs w:val="24"/>
+        </w:rPr>
+        <w:t>ключом</w:t>
+      </w:r>
+      <w:r>
+        <w:rPr>
+          <w:rFonts w:ascii="Times New Roman" w:hAnsi="Times New Roman" w:cs="Times New Roman"/>
+          <w:sz w:val="24"/>
+          <w:szCs w:val="24"/>
+          <w:lang w:val="en-US"/>
+        </w:rPr>
+        <w:t xml:space="preserve"> </w:t>
+      </w:r>
+      <w:proofErr w:type="spellStart"/>
+      <w:r>
+        <w:rPr>
+          <w:rFonts w:ascii="Times New Roman" w:hAnsi="Times New Roman" w:cs="Times New Roman"/>
+          <w:sz w:val="24"/>
+          <w:szCs w:val="24"/>
+          <w:lang w:val="en-US"/>
+        </w:rPr>
+        <w:t>auth_token</w:t>
+      </w:r>
+      <w:proofErr w:type="spellEnd"/>
+      <w:r>
+        <w:rPr>
+          <w:rFonts w:ascii="Times New Roman" w:hAnsi="Times New Roman" w:cs="Times New Roman"/>
+          <w:sz w:val="24"/>
+          <w:szCs w:val="24"/>
+          <w:lang w:val="en-US"/>
+        </w:rPr>
+        <w:t>)</w:t>
+      </w:r>
+    </w:p>
+    <w:p>
+      <w:pPr>
+        <w:spacing w:after="0" w:line="240" w:lineRule="auto"/>
+        <w:ind w:firstLine="709"/>
+        <w:contextualSpacing/>
+        <w:jc w:val="center"/>
+        <w:rPr>
+          <w:rFonts w:ascii="Times New Roman" w:hAnsi="Times New Roman" w:cs="Times New Roman"/>
+          <w:sz w:val="24"/>
+          <w:szCs w:val="24"/>
+        </w:rPr>
+      </w:pPr>
+      <w:r>
+        <w:rPr>
+          <w:rFonts w:ascii="Times New Roman" w:hAnsi="Times New Roman" w:cs="Times New Roman"/>
+          <w:noProof/>
+          <w:sz w:val="24"/>
+          <w:szCs w:val="24"/>
+        </w:rPr>
+        <w:drawing>
+          <wp:inline distT="0" distB="0" distL="0" distR="0" wp14:anchorId="4522BF16" wp14:editId="287316D3">
+            <wp:extent cx="3321927" cy="2048372"/>
+            <wp:effectExtent l="0" t="0" r="0" b="9525"/>
+            <wp:docPr id="9538910" name="Рисунок 5"/>
+            <wp:cNvGraphicFramePr>
+              <a:graphicFrameLocks xmlns:a="http://schemas.openxmlformats.org/drawingml/2006/main" noChangeAspect="1"/>
+            </wp:cNvGraphicFramePr>
+            <a:graphic xmlns:a="http://schemas.openxmlformats.org/drawingml/2006/main">
+              <a:graphicData uri="http://schemas.openxmlformats.org/drawingml/2006/picture">
+                <pic:pic xmlns:pic="http://schemas.openxmlformats.org/drawingml/2006/picture">
+                  <pic:nvPicPr>
+                    <pic:cNvPr id="0" name="Picture 9"/>
+                    <pic:cNvPicPr>
+                      <a:picLocks noChangeAspect="1" noChangeArrowheads="1"/>
+                    </pic:cNvPicPr>
+                  </pic:nvPicPr>
+                  <pic:blipFill>
+                    <a:blip r:embed="rId47" cstate="print">
+                      <a:extLst>
+                        <a:ext uri="{28A0092B-C50C-407E-A947-70E740481C1C}">
+                          <a14:useLocalDpi xmlns:a14="http://schemas.microsoft.com/office/drawing/2010/main" val="0"/>
+                        </a:ext>
+                      </a:extLst>
+                    </a:blip>
+                    <a:srcRect/>
+                    <a:stretch>
+                      <a:fillRect/>
+                    </a:stretch>
+                  </pic:blipFill>
+                  <pic:spPr bwMode="auto">
+                    <a:xfrm>
+                      <a:off x="0" y="0"/>
+                      <a:ext cx="3328075" cy="2052163"/>
+                    </a:xfrm>
+                    <a:prstGeom prst="rect">
+                      <a:avLst/>
+                    </a:prstGeom>
+                    <a:noFill/>
+                    <a:ln>
+                      <a:noFill/>
+                    </a:ln>
+                  </pic:spPr>
+                </pic:pic>
+              </a:graphicData>
+            </a:graphic>
+          </wp:inline>
+        </w:drawing>
+      </w:r>
+    </w:p>
+    <w:p>
+      <w:pPr>
+        <w:spacing w:after="0" w:line="240" w:lineRule="auto"/>
+        <w:ind w:firstLine="709"/>
+        <w:contextualSpacing/>
+        <w:jc w:val="center"/>
+        <w:rPr>
+          <w:rFonts w:ascii="Times New Roman" w:hAnsi="Times New Roman" w:cs="Times New Roman"/>
+          <w:sz w:val="24"/>
+          <w:szCs w:val="24"/>
+        </w:rPr>
+      </w:pPr>
+    </w:p>
+    <w:p>
+      <w:pPr>
+        <w:spacing w:after="0" w:line="240" w:lineRule="auto"/>
+        <w:ind w:firstLine="709"/>
+        <w:contextualSpacing/>
+        <w:jc w:val="center"/>
+        <w:rPr>
+          <w:rFonts w:ascii="Times New Roman" w:hAnsi="Times New Roman" w:cs="Times New Roman"/>
+          <w:sz w:val="24"/>
+          <w:szCs w:val="24"/>
+        </w:rPr>
+      </w:pPr>
+      <w:r>
+        <w:rPr>
+          <w:rFonts w:ascii="Times New Roman" w:hAnsi="Times New Roman" w:cs="Times New Roman"/>
+          <w:b/>
+          <w:bCs/>
+          <w:sz w:val="24"/>
+          <w:szCs w:val="24"/>
+        </w:rPr>
+        <w:t>Рис</w:t>
+      </w:r>
+      <w:r>
+        <w:rPr>
+          <w:rFonts w:ascii="Times New Roman" w:hAnsi="Times New Roman" w:cs="Times New Roman"/>
+          <w:b/>
+          <w:bCs/>
+          <w:sz w:val="24"/>
+          <w:szCs w:val="24"/>
+          <w:lang w:val="en-US"/>
+        </w:rPr>
+        <w:t>. 32.</w:t>
+      </w:r>
+      <w:r>
+        <w:rPr>
+          <w:rFonts w:ascii="Times New Roman" w:hAnsi="Times New Roman" w:cs="Times New Roman"/>
+          <w:sz w:val="24"/>
+          <w:szCs w:val="24"/>
+          <w:lang w:val="en-US"/>
+        </w:rPr>
+        <w:t xml:space="preserve"> (</w:t>
+      </w:r>
+      <w:proofErr w:type="spellStart"/>
+      <w:r>
+        <w:rPr>
+          <w:rFonts w:ascii="Times New Roman" w:hAnsi="Times New Roman" w:cs="Times New Roman"/>
+          <w:sz w:val="24"/>
+          <w:szCs w:val="24"/>
+          <w:lang w:val="en-US"/>
+        </w:rPr>
+        <w:t>DevTools</w:t>
+      </w:r>
+      <w:proofErr w:type="spellEnd"/>
+      <w:r>
+        <w:rPr>
+          <w:rFonts w:ascii="Times New Roman" w:hAnsi="Times New Roman" w:cs="Times New Roman"/>
+          <w:sz w:val="24"/>
+          <w:szCs w:val="24"/>
+          <w:lang w:val="en-US"/>
+        </w:rPr>
+        <w:t xml:space="preserve"> → Network: POST /</w:t>
+      </w:r>
+      <w:proofErr w:type="spellStart"/>
+      <w:r>
+        <w:rPr>
+          <w:rFonts w:ascii="Times New Roman" w:hAnsi="Times New Roman" w:cs="Times New Roman"/>
+          <w:sz w:val="24"/>
+          <w:szCs w:val="24"/>
+          <w:lang w:val="en-US"/>
+        </w:rPr>
+        <w:t>api</w:t>
+      </w:r>
+      <w:proofErr w:type="spellEnd"/>
+      <w:r>
+        <w:rPr>
+          <w:rFonts w:ascii="Times New Roman" w:hAnsi="Times New Roman" w:cs="Times New Roman"/>
+          <w:sz w:val="24"/>
+          <w:szCs w:val="24"/>
+          <w:lang w:val="en-US"/>
+        </w:rPr>
+        <w:t xml:space="preserve">/messages 200 </w:t>
+      </w:r>
+      <w:r>
+        <w:rPr>
+          <w:rFonts w:ascii="Times New Roman" w:hAnsi="Times New Roman" w:cs="Times New Roman"/>
+          <w:sz w:val="24"/>
+          <w:szCs w:val="24"/>
+        </w:rPr>
+        <w:t>с</w:t>
+      </w:r>
+      <w:r>
+        <w:rPr>
+          <w:rFonts w:ascii="Times New Roman" w:hAnsi="Times New Roman" w:cs="Times New Roman"/>
+          <w:sz w:val="24"/>
+          <w:szCs w:val="24"/>
+          <w:lang w:val="en-US"/>
+        </w:rPr>
+        <w:t xml:space="preserve"> </w:t>
+      </w:r>
+      <w:r>
+        <w:rPr>
+          <w:rFonts w:ascii="Times New Roman" w:hAnsi="Times New Roman" w:cs="Times New Roman"/>
+          <w:sz w:val="24"/>
+          <w:szCs w:val="24"/>
+        </w:rPr>
+        <w:t>заголовком</w:t>
+      </w:r>
+      <w:r>
+        <w:rPr>
+          <w:rFonts w:ascii="Times New Roman" w:hAnsi="Times New Roman" w:cs="Times New Roman"/>
+          <w:sz w:val="24"/>
+          <w:szCs w:val="24"/>
+          <w:lang w:val="en-US"/>
+        </w:rPr>
+        <w:t xml:space="preserve"> Authorization: Bearer …; </w:t>
+      </w:r>
+      <w:r>
+        <w:rPr>
+          <w:rFonts w:ascii="Times New Roman" w:hAnsi="Times New Roman" w:cs="Times New Roman"/>
+          <w:sz w:val="24"/>
+          <w:szCs w:val="24"/>
+        </w:rPr>
+        <w:t>на</w:t>
+      </w:r>
+      <w:r>
+        <w:rPr>
+          <w:rFonts w:ascii="Times New Roman" w:hAnsi="Times New Roman" w:cs="Times New Roman"/>
+          <w:sz w:val="24"/>
+          <w:szCs w:val="24"/>
+          <w:lang w:val="en-US"/>
+        </w:rPr>
+        <w:t xml:space="preserve"> </w:t>
+      </w:r>
+      <w:r>
+        <w:rPr>
+          <w:rFonts w:ascii="Times New Roman" w:hAnsi="Times New Roman" w:cs="Times New Roman"/>
+          <w:sz w:val="24"/>
+          <w:szCs w:val="24"/>
+        </w:rPr>
+        <w:t>странице</w:t>
+      </w:r>
+      <w:r>
+        <w:rPr>
+          <w:rFonts w:ascii="Times New Roman" w:hAnsi="Times New Roman" w:cs="Times New Roman"/>
+          <w:sz w:val="24"/>
+          <w:szCs w:val="24"/>
+          <w:lang w:val="en-US"/>
+        </w:rPr>
+        <w:t xml:space="preserve"> — </w:t>
+      </w:r>
+      <w:r>
+        <w:rPr>
+          <w:rFonts w:ascii="Times New Roman" w:hAnsi="Times New Roman" w:cs="Times New Roman"/>
+          <w:sz w:val="24"/>
+          <w:szCs w:val="24"/>
+        </w:rPr>
+        <w:t>вверху</w:t>
+      </w:r>
+      <w:r>
+        <w:rPr>
+          <w:rFonts w:ascii="Times New Roman" w:hAnsi="Times New Roman" w:cs="Times New Roman"/>
+          <w:sz w:val="24"/>
+          <w:szCs w:val="24"/>
+          <w:lang w:val="en-US"/>
+        </w:rPr>
+        <w:t xml:space="preserve"> </w:t>
+      </w:r>
+      <w:r>
+        <w:rPr>
+          <w:rFonts w:ascii="Times New Roman" w:hAnsi="Times New Roman" w:cs="Times New Roman"/>
+          <w:sz w:val="24"/>
+          <w:szCs w:val="24"/>
+        </w:rPr>
+        <w:t>списка</w:t>
+      </w:r>
+      <w:r>
+        <w:rPr>
+          <w:rFonts w:ascii="Times New Roman" w:hAnsi="Times New Roman" w:cs="Times New Roman"/>
+          <w:sz w:val="24"/>
+          <w:szCs w:val="24"/>
+          <w:lang w:val="en-US"/>
+        </w:rPr>
+        <w:t xml:space="preserve"> </w:t>
+      </w:r>
+      <w:r>
+        <w:rPr>
+          <w:rFonts w:ascii="Times New Roman" w:hAnsi="Times New Roman" w:cs="Times New Roman"/>
+          <w:sz w:val="24"/>
+          <w:szCs w:val="24"/>
+        </w:rPr>
+        <w:t>появился</w:t>
+      </w:r>
+      <w:r>
+        <w:rPr>
+          <w:rFonts w:ascii="Times New Roman" w:hAnsi="Times New Roman" w:cs="Times New Roman"/>
+          <w:sz w:val="24"/>
+          <w:szCs w:val="24"/>
+          <w:lang w:val="en-US"/>
+        </w:rPr>
+        <w:t xml:space="preserve"> </w:t>
+      </w:r>
+      <w:r>
+        <w:rPr>
+          <w:rFonts w:ascii="Times New Roman" w:hAnsi="Times New Roman" w:cs="Times New Roman"/>
+          <w:sz w:val="24"/>
+          <w:szCs w:val="24"/>
+        </w:rPr>
+        <w:t>новый</w:t>
+      </w:r>
+      <w:r>
+        <w:rPr>
+          <w:rFonts w:ascii="Times New Roman" w:hAnsi="Times New Roman" w:cs="Times New Roman"/>
+          <w:sz w:val="24"/>
+          <w:szCs w:val="24"/>
+          <w:lang w:val="en-US"/>
+        </w:rPr>
+        <w:t xml:space="preserve"> </w:t>
+      </w:r>
+      <w:r>
+        <w:rPr>
+          <w:rFonts w:ascii="Times New Roman" w:hAnsi="Times New Roman" w:cs="Times New Roman"/>
+          <w:sz w:val="24"/>
+          <w:szCs w:val="24"/>
+        </w:rPr>
+        <w:t>элемент</w:t>
+      </w:r>
+      <w:r>
+        <w:rPr>
+          <w:rFonts w:ascii="Times New Roman" w:hAnsi="Times New Roman" w:cs="Times New Roman"/>
+          <w:sz w:val="24"/>
+          <w:szCs w:val="24"/>
+          <w:lang w:val="en-US"/>
+        </w:rPr>
+        <w:t xml:space="preserve"> «</w:t>
+      </w:r>
+      <w:proofErr w:type="gramStart"/>
+      <w:r>
+        <w:rPr>
+          <w:rFonts w:ascii="Times New Roman" w:hAnsi="Times New Roman" w:cs="Times New Roman"/>
+          <w:sz w:val="24"/>
+          <w:szCs w:val="24"/>
+        </w:rPr>
+        <w:t>часы</w:t>
+      </w:r>
+      <w:r>
+        <w:rPr>
+          <w:rFonts w:ascii="Times New Roman" w:hAnsi="Times New Roman" w:cs="Times New Roman"/>
+          <w:sz w:val="24"/>
+          <w:szCs w:val="24"/>
+          <w:lang w:val="en-US"/>
+        </w:rPr>
+        <w:t>:</w:t>
+      </w:r>
+      <w:r>
+        <w:rPr>
+          <w:rFonts w:ascii="Times New Roman" w:hAnsi="Times New Roman" w:cs="Times New Roman"/>
+          <w:sz w:val="24"/>
+          <w:szCs w:val="24"/>
+        </w:rPr>
+        <w:t>минуты</w:t>
+      </w:r>
+      <w:proofErr w:type="gramEnd"/>
+      <w:r>
+        <w:rPr>
+          <w:rFonts w:ascii="Times New Roman" w:hAnsi="Times New Roman" w:cs="Times New Roman"/>
+          <w:sz w:val="24"/>
+          <w:szCs w:val="24"/>
+          <w:lang w:val="en-US"/>
+        </w:rPr>
+        <w:t>:</w:t>
+      </w:r>
+      <w:r>
+        <w:rPr>
+          <w:rFonts w:ascii="Times New Roman" w:hAnsi="Times New Roman" w:cs="Times New Roman"/>
+          <w:sz w:val="24"/>
+          <w:szCs w:val="24"/>
+        </w:rPr>
+        <w:t>секунды</w:t>
+      </w:r>
+      <w:r>
+        <w:rPr>
+          <w:rFonts w:ascii="Times New Roman" w:hAnsi="Times New Roman" w:cs="Times New Roman"/>
+          <w:sz w:val="24"/>
+          <w:szCs w:val="24"/>
+          <w:lang w:val="en-US"/>
+        </w:rPr>
+        <w:t xml:space="preserve"> • </w:t>
+      </w:r>
+      <w:r>
+        <w:rPr>
+          <w:rFonts w:ascii="Times New Roman" w:hAnsi="Times New Roman" w:cs="Times New Roman"/>
+          <w:sz w:val="24"/>
+          <w:szCs w:val="24"/>
+        </w:rPr>
+        <w:t>текст</w:t>
+      </w:r>
+      <w:r>
+        <w:rPr>
+          <w:rFonts w:ascii="Times New Roman" w:hAnsi="Times New Roman" w:cs="Times New Roman"/>
+          <w:sz w:val="24"/>
+          <w:szCs w:val="24"/>
+          <w:lang w:val="en-US"/>
+        </w:rPr>
+        <w:t>»)</w:t>
+      </w:r>
+    </w:p>
+    <w:p>
+      <w:pPr>
+        <w:spacing w:after="0" w:line="240" w:lineRule="auto"/>
+        <w:ind w:firstLine="709"/>
+        <w:contextualSpacing/>
+        <w:jc w:val="both"/>
+        <w:rPr>
+          <w:rFonts w:ascii="Times New Roman" w:hAnsi="Times New Roman" w:cs="Times New Roman"/>
+          <w:sz w:val="24"/>
+          <w:szCs w:val="24"/>
+        </w:rPr>
+      </w:pPr>
+      <w:r>
+        <w:rPr>
+          <w:rFonts w:ascii="Times New Roman" w:hAnsi="Times New Roman" w:cs="Times New Roman"/>
+          <w:b/>
+          <w:bCs/>
+          <w:sz w:val="24"/>
+          <w:szCs w:val="24"/>
+        </w:rPr>
+        <w:t>Вывод:</w:t>
+      </w:r>
+      <w:r>
+        <w:rPr>
+          <w:rFonts w:ascii="Times New Roman" w:hAnsi="Times New Roman" w:cs="Times New Roman"/>
+          <w:sz w:val="24"/>
+          <w:szCs w:val="24"/>
+        </w:rPr>
+        <w:t xml:space="preserve"> Реализовано взаимодействие форм входа, регистрации и отправки сообщений через </w:t>
+      </w:r>
+      <w:proofErr w:type="spellStart"/>
+      <w:r>
+        <w:rPr>
+          <w:rFonts w:ascii="Times New Roman" w:hAnsi="Times New Roman" w:cs="Times New Roman"/>
+          <w:sz w:val="24"/>
+          <w:szCs w:val="24"/>
+        </w:rPr>
+        <w:t>fetch</w:t>
+      </w:r>
+      <w:proofErr w:type="spellEnd"/>
+      <w:r>
+        <w:rPr>
+          <w:rFonts w:ascii="Times New Roman" w:hAnsi="Times New Roman" w:cs="Times New Roman"/>
+          <w:sz w:val="24"/>
+          <w:szCs w:val="24"/>
+        </w:rPr>
+        <w:t xml:space="preserve"> без перезагрузки страницы, с клиентской валидацией (</w:t>
+      </w:r>
+      <w:proofErr w:type="spellStart"/>
+      <w:r>
+        <w:rPr>
+          <w:rFonts w:ascii="Times New Roman" w:hAnsi="Times New Roman" w:cs="Times New Roman"/>
+          <w:sz w:val="24"/>
+          <w:szCs w:val="24"/>
+        </w:rPr>
+        <w:t>e-mail</w:t>
+      </w:r>
+      <w:proofErr w:type="spellEnd"/>
+      <w:r>
+        <w:rPr>
+          <w:rFonts w:ascii="Times New Roman" w:hAnsi="Times New Roman" w:cs="Times New Roman"/>
+          <w:sz w:val="24"/>
+          <w:szCs w:val="24"/>
+        </w:rPr>
+        <w:t>, длина пароля, совпадение паролей), обработкой ошибок и визуальными уведомлениями (</w:t>
+      </w:r>
+      <w:proofErr w:type="spellStart"/>
+      <w:r>
+        <w:rPr>
+          <w:rFonts w:ascii="Times New Roman" w:hAnsi="Times New Roman" w:cs="Times New Roman"/>
+          <w:sz w:val="24"/>
+          <w:szCs w:val="24"/>
+        </w:rPr>
+        <w:t>Bootstrap</w:t>
+      </w:r>
+      <w:proofErr w:type="spellEnd"/>
+      <w:r>
+        <w:rPr>
+          <w:rFonts w:ascii="Times New Roman" w:hAnsi="Times New Roman" w:cs="Times New Roman"/>
+          <w:sz w:val="24"/>
+          <w:szCs w:val="24"/>
+        </w:rPr>
+        <w:t xml:space="preserve"> </w:t>
+      </w:r>
+      <w:proofErr w:type="spellStart"/>
+      <w:r>
+        <w:rPr>
+          <w:rFonts w:ascii="Times New Roman" w:hAnsi="Times New Roman" w:cs="Times New Roman"/>
+          <w:sz w:val="24"/>
+          <w:szCs w:val="24"/>
+        </w:rPr>
+        <w:t>toast</w:t>
+      </w:r>
+      <w:proofErr w:type="spellEnd"/>
+      <w:r>
+        <w:rPr>
+          <w:rFonts w:ascii="Times New Roman" w:hAnsi="Times New Roman" w:cs="Times New Roman"/>
+          <w:sz w:val="24"/>
+          <w:szCs w:val="24"/>
+        </w:rPr>
+        <w:t xml:space="preserve">). Соответствует пункту плана «Использование </w:t>
+      </w:r>
+      <w:proofErr w:type="spellStart"/>
+      <w:r>
+        <w:rPr>
+          <w:rFonts w:ascii="Times New Roman" w:hAnsi="Times New Roman" w:cs="Times New Roman"/>
+          <w:sz w:val="24"/>
+          <w:szCs w:val="24"/>
+        </w:rPr>
+        <w:t>fetch</w:t>
+      </w:r>
+      <w:proofErr w:type="spellEnd"/>
+      <w:r>
+        <w:rPr>
+          <w:rFonts w:ascii="Times New Roman" w:hAnsi="Times New Roman" w:cs="Times New Roman"/>
+          <w:sz w:val="24"/>
+          <w:szCs w:val="24"/>
+        </w:rPr>
+        <w:t>-запросов…» от 08.11.2025.</w:t>
+      </w:r>
+    </w:p>
     <w:sectPr>
-      <w:pgSz w:w="11906" w:h="16838"/>
+      <w:pgSz w:w="11906" w:h="16838" w:code="9"/>
       <w:pgMar w:top="1134" w:right="567" w:bottom="1134" w:left="1701" w:header="709" w:footer="709" w:gutter="0"/>
       <w:cols w:space="708"/>
       <w:docGrid w:linePitch="360"/>
@@ -35905,6 +37996,119 @@
     </w:lvl>
   </w:abstractNum>
   <w:abstractNum w:abstractNumId="10" w15:restartNumberingAfterBreak="0">
+    <w:nsid w:val="4F0D7CCA"/>
+    <w:multiLevelType w:val="multilevel"/>
+    <w:tmpl w:val="65EA1E4E"/>
+    <w:lvl w:ilvl="0">
+      <w:start w:val="1"/>
+      <w:numFmt w:val="decimal"/>
+      <w:lvlText w:val="%1."/>
+      <w:lvlJc w:val="left"/>
+      <w:pPr>
+        <w:tabs>
+          <w:tab w:val="num" w:pos="720"/>
+        </w:tabs>
+        <w:ind w:left="720" w:hanging="360"/>
+      </w:pPr>
+    </w:lvl>
+    <w:lvl w:ilvl="1" w:tentative="1">
+      <w:start w:val="1"/>
+      <w:numFmt w:val="decimal"/>
+      <w:lvlText w:val="%2."/>
+      <w:lvlJc w:val="left"/>
+      <w:pPr>
+        <w:tabs>
+          <w:tab w:val="num" w:pos="1440"/>
+        </w:tabs>
+        <w:ind w:left="1440" w:hanging="360"/>
+      </w:pPr>
+    </w:lvl>
+    <w:lvl w:ilvl="2" w:tentative="1">
+      <w:start w:val="1"/>
+      <w:numFmt w:val="decimal"/>
+      <w:lvlText w:val="%3."/>
+      <w:lvlJc w:val="left"/>
+      <w:pPr>
+        <w:tabs>
+          <w:tab w:val="num" w:pos="2160"/>
+        </w:tabs>
+        <w:ind w:left="2160" w:hanging="360"/>
+      </w:pPr>
+    </w:lvl>
+    <w:lvl w:ilvl="3" w:tentative="1">
+      <w:start w:val="1"/>
+      <w:numFmt w:val="decimal"/>
+      <w:lvlText w:val="%4."/>
+      <w:lvlJc w:val="left"/>
+      <w:pPr>
+        <w:tabs>
+          <w:tab w:val="num" w:pos="2880"/>
+        </w:tabs>
+        <w:ind w:left="2880" w:hanging="360"/>
+      </w:pPr>
+    </w:lvl>
+    <w:lvl w:ilvl="4" w:tentative="1">
+      <w:start w:val="1"/>
+      <w:numFmt w:val="decimal"/>
+      <w:lvlText w:val="%5."/>
+      <w:lvlJc w:val="left"/>
+      <w:pPr>
+        <w:tabs>
+          <w:tab w:val="num" w:pos="3600"/>
+        </w:tabs>
+        <w:ind w:left="3600" w:hanging="360"/>
+      </w:pPr>
+    </w:lvl>
+    <w:lvl w:ilvl="5" w:tentative="1">
+      <w:start w:val="1"/>
+      <w:numFmt w:val="decimal"/>
+      <w:lvlText w:val="%6."/>
+      <w:lvlJc w:val="left"/>
+      <w:pPr>
+        <w:tabs>
+          <w:tab w:val="num" w:pos="4320"/>
+        </w:tabs>
+        <w:ind w:left="4320" w:hanging="360"/>
+      </w:pPr>
+    </w:lvl>
+    <w:lvl w:ilvl="6" w:tentative="1">
+      <w:start w:val="1"/>
+      <w:numFmt w:val="decimal"/>
+      <w:lvlText w:val="%7."/>
+      <w:lvlJc w:val="left"/>
+      <w:pPr>
+        <w:tabs>
+          <w:tab w:val="num" w:pos="5040"/>
+        </w:tabs>
+        <w:ind w:left="5040" w:hanging="360"/>
+      </w:pPr>
+    </w:lvl>
+    <w:lvl w:ilvl="7" w:tentative="1">
+      <w:start w:val="1"/>
+      <w:numFmt w:val="decimal"/>
+      <w:lvlText w:val="%8."/>
+      <w:lvlJc w:val="left"/>
+      <w:pPr>
+        <w:tabs>
+          <w:tab w:val="num" w:pos="5760"/>
+        </w:tabs>
+        <w:ind w:left="5760" w:hanging="360"/>
+      </w:pPr>
+    </w:lvl>
+    <w:lvl w:ilvl="8" w:tentative="1">
+      <w:start w:val="1"/>
+      <w:numFmt w:val="decimal"/>
+      <w:lvlText w:val="%9."/>
+      <w:lvlJc w:val="left"/>
+      <w:pPr>
+        <w:tabs>
+          <w:tab w:val="num" w:pos="6480"/>
+        </w:tabs>
+        <w:ind w:left="6480" w:hanging="360"/>
+      </w:pPr>
+    </w:lvl>
+  </w:abstractNum>
+  <w:abstractNum w:abstractNumId="11" w15:restartNumberingAfterBreak="0">
     <w:nsid w:val="55D64D20"/>
     <w:multiLevelType w:val="hybridMultilevel"/>
     <w:tmpl w:val="0F2A04F6"/>
@@ -35990,7 +38194,7 @@
       </w:pPr>
     </w:lvl>
   </w:abstractNum>
-  <w:abstractNum w:abstractNumId="11" w15:restartNumberingAfterBreak="0">
+  <w:abstractNum w:abstractNumId="12" w15:restartNumberingAfterBreak="0">
     <w:nsid w:val="602372BD"/>
     <w:multiLevelType w:val="hybridMultilevel"/>
     <w:tmpl w:val="CFE4D3A6"/>
@@ -36076,7 +38280,7 @@
       </w:pPr>
     </w:lvl>
   </w:abstractNum>
-  <w:abstractNum w:abstractNumId="12" w15:restartNumberingAfterBreak="0">
+  <w:abstractNum w:abstractNumId="13" w15:restartNumberingAfterBreak="0">
     <w:nsid w:val="62250111"/>
     <w:multiLevelType w:val="multilevel"/>
     <w:tmpl w:val="0A18AC10"/>
@@ -36225,7 +38429,7 @@
       </w:rPr>
     </w:lvl>
   </w:abstractNum>
-  <w:abstractNum w:abstractNumId="13" w15:restartNumberingAfterBreak="0">
+  <w:abstractNum w:abstractNumId="14" w15:restartNumberingAfterBreak="0">
     <w:nsid w:val="62A76792"/>
     <w:multiLevelType w:val="multilevel"/>
     <w:tmpl w:val="3102A574"/>
@@ -36346,7 +38550,7 @@
     <w:abstractNumId w:val="5"/>
   </w:num>
   <w:num w:numId="2" w16cid:durableId="1936934891">
-    <w:abstractNumId w:val="13"/>
+    <w:abstractNumId w:val="14"/>
   </w:num>
   <w:num w:numId="3" w16cid:durableId="23755996">
     <w:abstractNumId w:val="3"/>
@@ -36355,7 +38559,7 @@
     <w:abstractNumId w:val="4"/>
   </w:num>
   <w:num w:numId="5" w16cid:durableId="1211650444">
-    <w:abstractNumId w:val="12"/>
+    <w:abstractNumId w:val="13"/>
   </w:num>
   <w:num w:numId="6" w16cid:durableId="62797529">
     <w:abstractNumId w:val="6"/>
@@ -36364,7 +38568,7 @@
     <w:abstractNumId w:val="0"/>
   </w:num>
   <w:num w:numId="8" w16cid:durableId="247424471">
-    <w:abstractNumId w:val="10"/>
+    <w:abstractNumId w:val="11"/>
   </w:num>
   <w:num w:numId="9" w16cid:durableId="1024018990">
     <w:abstractNumId w:val="9"/>
@@ -36382,7 +38586,10 @@
     <w:abstractNumId w:val="2"/>
   </w:num>
   <w:num w:numId="14" w16cid:durableId="507211140">
-    <w:abstractNumId w:val="11"/>
+    <w:abstractNumId w:val="12"/>
+  </w:num>
+  <w:num w:numId="15" w16cid:durableId="2042585844">
+    <w:abstractNumId w:val="10"/>
   </w:num>
 </w:numbering>
 </file>

--- a/Practice_дополнения.docx
+++ b/Practice_дополнения.docx
@@ -1350,10 +1350,10 @@
       </w:tblPr>
       <w:tblGrid>
         <w:gridCol w:w="1253"/>
-        <w:gridCol w:w="1989"/>
-        <w:gridCol w:w="6672"/>
-        <w:gridCol w:w="1762"/>
-        <w:gridCol w:w="2901"/>
+        <w:gridCol w:w="1433"/>
+        <w:gridCol w:w="6992"/>
+        <w:gridCol w:w="1831"/>
+        <w:gridCol w:w="3068"/>
       </w:tblGrid>
       <w:tr>
         <w:trPr>
@@ -1661,7 +1661,6 @@
             <w:pPr>
               <w:pStyle w:val="a3"/>
               <w:spacing w:before="0" w:beforeAutospacing="0" w:after="0" w:afterAutospacing="0"/>
-              <w:ind w:firstLine="709"/>
               <w:jc w:val="center"/>
             </w:pPr>
             <w:r>
@@ -1690,7 +1689,6 @@
             <w:pPr>
               <w:pStyle w:val="a3"/>
               <w:spacing w:before="0" w:beforeAutospacing="0" w:after="0" w:afterAutospacing="0"/>
-              <w:ind w:firstLine="709"/>
             </w:pPr>
             <w:r>
               <w:rPr>
@@ -1721,7 +1719,6 @@
             <w:pPr>
               <w:pStyle w:val="a3"/>
               <w:spacing w:before="0" w:beforeAutospacing="0" w:after="0" w:afterAutospacing="0"/>
-              <w:ind w:firstLine="709"/>
               <w:jc w:val="center"/>
             </w:pPr>
             <w:r>
@@ -1752,7 +1749,6 @@
           <w:p>
             <w:pPr>
               <w:spacing w:after="0" w:line="240" w:lineRule="auto"/>
-              <w:ind w:firstLine="709"/>
               <w:jc w:val="center"/>
               <w:rPr>
                 <w:rFonts w:ascii="Times New Roman" w:eastAsia="Times New Roman" w:hAnsi="Times New Roman" w:cs="Times New Roman"/>
@@ -1834,7 +1830,6 @@
             <w:pPr>
               <w:pStyle w:val="a3"/>
               <w:spacing w:before="0" w:beforeAutospacing="0" w:after="0" w:afterAutospacing="0"/>
-              <w:ind w:firstLine="709"/>
               <w:jc w:val="center"/>
             </w:pPr>
             <w:r>
@@ -1863,7 +1858,6 @@
             <w:pPr>
               <w:pStyle w:val="a3"/>
               <w:spacing w:before="0" w:beforeAutospacing="0" w:after="0" w:afterAutospacing="0"/>
-              <w:ind w:firstLine="709"/>
             </w:pPr>
             <w:r>
               <w:rPr>
@@ -1894,7 +1888,6 @@
             <w:pPr>
               <w:pStyle w:val="a3"/>
               <w:spacing w:before="0" w:beforeAutospacing="0" w:after="0" w:afterAutospacing="0"/>
-              <w:ind w:firstLine="709"/>
               <w:jc w:val="center"/>
             </w:pPr>
             <w:r>
@@ -1925,7 +1918,6 @@
           <w:p>
             <w:pPr>
               <w:spacing w:after="0" w:line="240" w:lineRule="auto"/>
-              <w:ind w:firstLine="709"/>
               <w:jc w:val="center"/>
               <w:rPr>
                 <w:rFonts w:ascii="Times New Roman" w:eastAsia="Times New Roman" w:hAnsi="Times New Roman" w:cs="Times New Roman"/>
@@ -2007,7 +1999,6 @@
             <w:pPr>
               <w:pStyle w:val="a3"/>
               <w:spacing w:before="0" w:beforeAutospacing="0" w:after="0" w:afterAutospacing="0"/>
-              <w:ind w:firstLine="709"/>
               <w:jc w:val="center"/>
             </w:pPr>
             <w:r>
@@ -2036,7 +2027,6 @@
             <w:pPr>
               <w:pStyle w:val="a3"/>
               <w:spacing w:before="0" w:beforeAutospacing="0" w:after="0" w:afterAutospacing="0"/>
-              <w:ind w:firstLine="709"/>
             </w:pPr>
             <w:r>
               <w:rPr>
@@ -2067,7 +2057,6 @@
             <w:pPr>
               <w:pStyle w:val="a3"/>
               <w:spacing w:before="0" w:beforeAutospacing="0" w:after="0" w:afterAutospacing="0"/>
-              <w:ind w:firstLine="709"/>
               <w:jc w:val="center"/>
             </w:pPr>
             <w:r>
@@ -2098,7 +2087,6 @@
           <w:p>
             <w:pPr>
               <w:spacing w:after="0" w:line="240" w:lineRule="auto"/>
-              <w:ind w:firstLine="709"/>
               <w:jc w:val="center"/>
               <w:rPr>
                 <w:rFonts w:ascii="Times New Roman" w:eastAsia="Times New Roman" w:hAnsi="Times New Roman" w:cs="Times New Roman"/>
@@ -2180,7 +2168,6 @@
             <w:pPr>
               <w:pStyle w:val="a3"/>
               <w:spacing w:before="0" w:beforeAutospacing="0" w:after="0" w:afterAutospacing="0"/>
-              <w:ind w:firstLine="709"/>
               <w:jc w:val="center"/>
             </w:pPr>
             <w:r>
@@ -2209,7 +2196,6 @@
             <w:pPr>
               <w:pStyle w:val="a3"/>
               <w:spacing w:before="0" w:beforeAutospacing="0" w:after="0" w:afterAutospacing="0"/>
-              <w:ind w:firstLine="709"/>
             </w:pPr>
             <w:r>
               <w:rPr>
@@ -2254,7 +2240,6 @@
             <w:pPr>
               <w:pStyle w:val="a3"/>
               <w:spacing w:before="0" w:beforeAutospacing="0" w:after="0" w:afterAutospacing="0"/>
-              <w:ind w:firstLine="709"/>
               <w:jc w:val="center"/>
             </w:pPr>
             <w:r>
@@ -2285,7 +2270,6 @@
           <w:p>
             <w:pPr>
               <w:spacing w:after="0" w:line="240" w:lineRule="auto"/>
-              <w:ind w:firstLine="709"/>
               <w:jc w:val="center"/>
               <w:rPr>
                 <w:rFonts w:ascii="Times New Roman" w:eastAsia="Times New Roman" w:hAnsi="Times New Roman" w:cs="Times New Roman"/>
@@ -2367,7 +2351,6 @@
             <w:pPr>
               <w:pStyle w:val="a3"/>
               <w:spacing w:before="0" w:beforeAutospacing="0" w:after="0" w:afterAutospacing="0"/>
-              <w:ind w:firstLine="709"/>
               <w:jc w:val="center"/>
             </w:pPr>
             <w:r>
@@ -2396,7 +2379,6 @@
             <w:pPr>
               <w:pStyle w:val="a3"/>
               <w:spacing w:before="0" w:beforeAutospacing="0" w:after="0" w:afterAutospacing="0"/>
-              <w:ind w:firstLine="709"/>
             </w:pPr>
             <w:r>
               <w:rPr>
@@ -2441,7 +2423,6 @@
             <w:pPr>
               <w:pStyle w:val="a3"/>
               <w:spacing w:before="0" w:beforeAutospacing="0" w:after="0" w:afterAutospacing="0"/>
-              <w:ind w:firstLine="709"/>
               <w:jc w:val="center"/>
             </w:pPr>
             <w:r>
@@ -2472,7 +2453,6 @@
           <w:p>
             <w:pPr>
               <w:spacing w:after="0" w:line="240" w:lineRule="auto"/>
-              <w:ind w:firstLine="709"/>
               <w:jc w:val="center"/>
               <w:rPr>
                 <w:rFonts w:ascii="Times New Roman" w:eastAsia="Times New Roman" w:hAnsi="Times New Roman" w:cs="Times New Roman"/>
@@ -2554,7 +2534,6 @@
             <w:pPr>
               <w:pStyle w:val="a3"/>
               <w:spacing w:before="0" w:beforeAutospacing="0" w:after="0" w:afterAutospacing="0"/>
-              <w:ind w:firstLine="709"/>
               <w:jc w:val="center"/>
             </w:pPr>
             <w:r>
@@ -2583,7 +2562,6 @@
             <w:pPr>
               <w:pStyle w:val="a3"/>
               <w:spacing w:before="0" w:beforeAutospacing="0" w:after="0" w:afterAutospacing="0"/>
-              <w:ind w:firstLine="709"/>
             </w:pPr>
             <w:r>
               <w:rPr>
@@ -2614,7 +2592,6 @@
             <w:pPr>
               <w:pStyle w:val="a3"/>
               <w:spacing w:before="0" w:beforeAutospacing="0" w:after="0" w:afterAutospacing="0"/>
-              <w:ind w:firstLine="709"/>
               <w:jc w:val="center"/>
             </w:pPr>
             <w:r>
@@ -2645,7 +2622,6 @@
           <w:p>
             <w:pPr>
               <w:spacing w:after="0" w:line="240" w:lineRule="auto"/>
-              <w:ind w:firstLine="709"/>
               <w:jc w:val="center"/>
               <w:rPr>
                 <w:rFonts w:ascii="Times New Roman" w:eastAsia="Times New Roman" w:hAnsi="Times New Roman" w:cs="Times New Roman"/>
@@ -2727,7 +2703,6 @@
             <w:pPr>
               <w:pStyle w:val="a3"/>
               <w:spacing w:before="0" w:beforeAutospacing="0" w:after="0" w:afterAutospacing="0"/>
-              <w:ind w:firstLine="709"/>
               <w:jc w:val="center"/>
             </w:pPr>
             <w:r>
@@ -2756,7 +2731,6 @@
             <w:pPr>
               <w:pStyle w:val="a3"/>
               <w:spacing w:before="0" w:beforeAutospacing="0" w:after="0" w:afterAutospacing="0"/>
-              <w:ind w:firstLine="709"/>
             </w:pPr>
             <w:r>
               <w:rPr>
@@ -2799,7 +2773,6 @@
             <w:pPr>
               <w:pStyle w:val="a3"/>
               <w:spacing w:before="0" w:beforeAutospacing="0" w:after="0" w:afterAutospacing="0"/>
-              <w:ind w:firstLine="709"/>
               <w:jc w:val="center"/>
             </w:pPr>
             <w:r>
@@ -2830,7 +2803,6 @@
           <w:p>
             <w:pPr>
               <w:spacing w:after="0" w:line="240" w:lineRule="auto"/>
-              <w:ind w:firstLine="709"/>
               <w:jc w:val="center"/>
               <w:rPr>
                 <w:rFonts w:ascii="Times New Roman" w:eastAsia="Times New Roman" w:hAnsi="Times New Roman" w:cs="Times New Roman"/>
@@ -2912,7 +2884,6 @@
             <w:pPr>
               <w:pStyle w:val="a3"/>
               <w:spacing w:before="0" w:beforeAutospacing="0" w:after="0" w:afterAutospacing="0"/>
-              <w:ind w:firstLine="709"/>
               <w:jc w:val="center"/>
             </w:pPr>
             <w:r>
@@ -2941,7 +2912,6 @@
             <w:pPr>
               <w:pStyle w:val="a3"/>
               <w:spacing w:before="0" w:beforeAutospacing="0" w:after="0" w:afterAutospacing="0"/>
-              <w:ind w:firstLine="709"/>
             </w:pPr>
             <w:r>
               <w:rPr>
@@ -2984,7 +2954,6 @@
             <w:pPr>
               <w:pStyle w:val="a3"/>
               <w:spacing w:before="0" w:beforeAutospacing="0" w:after="0" w:afterAutospacing="0"/>
-              <w:ind w:firstLine="709"/>
               <w:jc w:val="center"/>
             </w:pPr>
             <w:r>
@@ -3015,7 +2984,6 @@
           <w:p>
             <w:pPr>
               <w:spacing w:after="0" w:line="240" w:lineRule="auto"/>
-              <w:ind w:firstLine="709"/>
               <w:jc w:val="center"/>
               <w:rPr>
                 <w:rFonts w:ascii="Times New Roman" w:eastAsia="Times New Roman" w:hAnsi="Times New Roman" w:cs="Times New Roman"/>
@@ -3097,7 +3065,6 @@
             <w:pPr>
               <w:pStyle w:val="a3"/>
               <w:spacing w:before="0" w:beforeAutospacing="0" w:after="0" w:afterAutospacing="0"/>
-              <w:ind w:firstLine="709"/>
               <w:jc w:val="center"/>
             </w:pPr>
             <w:r>
@@ -3126,7 +3093,6 @@
             <w:pPr>
               <w:pStyle w:val="a3"/>
               <w:spacing w:before="0" w:beforeAutospacing="0" w:after="0" w:afterAutospacing="0"/>
-              <w:ind w:firstLine="709"/>
             </w:pPr>
             <w:r>
               <w:rPr>
@@ -3157,7 +3123,6 @@
             <w:pPr>
               <w:pStyle w:val="a3"/>
               <w:spacing w:before="0" w:beforeAutospacing="0" w:after="0" w:afterAutospacing="0"/>
-              <w:ind w:firstLine="709"/>
               <w:jc w:val="center"/>
             </w:pPr>
             <w:r>
@@ -3188,7 +3153,6 @@
           <w:p>
             <w:pPr>
               <w:spacing w:after="0" w:line="240" w:lineRule="auto"/>
-              <w:ind w:firstLine="709"/>
               <w:jc w:val="center"/>
               <w:rPr>
                 <w:rFonts w:ascii="Times New Roman" w:eastAsia="Times New Roman" w:hAnsi="Times New Roman" w:cs="Times New Roman"/>
@@ -3270,7 +3234,6 @@
             <w:pPr>
               <w:pStyle w:val="a3"/>
               <w:spacing w:before="0" w:beforeAutospacing="0" w:after="0" w:afterAutospacing="0"/>
-              <w:ind w:firstLine="709"/>
               <w:jc w:val="center"/>
             </w:pPr>
             <w:r>
@@ -3299,7 +3262,6 @@
             <w:pPr>
               <w:pStyle w:val="a3"/>
               <w:spacing w:before="0" w:beforeAutospacing="0" w:after="0" w:afterAutospacing="0"/>
-              <w:ind w:firstLine="709"/>
             </w:pPr>
             <w:proofErr w:type="spellStart"/>
             <w:r>
@@ -3338,7 +3300,6 @@
             <w:pPr>
               <w:pStyle w:val="a3"/>
               <w:spacing w:before="0" w:beforeAutospacing="0" w:after="0" w:afterAutospacing="0"/>
-              <w:ind w:firstLine="709"/>
               <w:jc w:val="center"/>
             </w:pPr>
             <w:r>
@@ -3369,7 +3330,6 @@
           <w:p>
             <w:pPr>
               <w:spacing w:after="0" w:line="240" w:lineRule="auto"/>
-              <w:ind w:firstLine="709"/>
               <w:jc w:val="center"/>
               <w:rPr>
                 <w:rFonts w:ascii="Times New Roman" w:eastAsia="Times New Roman" w:hAnsi="Times New Roman" w:cs="Times New Roman"/>
@@ -3451,7 +3411,6 @@
             <w:pPr>
               <w:pStyle w:val="a3"/>
               <w:spacing w:before="0" w:beforeAutospacing="0" w:after="0" w:afterAutospacing="0"/>
-              <w:ind w:firstLine="709"/>
               <w:jc w:val="center"/>
             </w:pPr>
             <w:r>
@@ -3480,7 +3439,6 @@
             <w:pPr>
               <w:pStyle w:val="a3"/>
               <w:spacing w:before="0" w:beforeAutospacing="0" w:after="0" w:afterAutospacing="0"/>
-              <w:ind w:firstLine="709"/>
             </w:pPr>
             <w:proofErr w:type="spellStart"/>
             <w:r>
@@ -3519,7 +3477,6 @@
             <w:pPr>
               <w:pStyle w:val="a3"/>
               <w:spacing w:before="0" w:beforeAutospacing="0" w:after="0" w:afterAutospacing="0"/>
-              <w:ind w:firstLine="709"/>
               <w:jc w:val="center"/>
             </w:pPr>
             <w:r>
@@ -3550,7 +3507,6 @@
           <w:p>
             <w:pPr>
               <w:spacing w:after="0" w:line="240" w:lineRule="auto"/>
-              <w:ind w:firstLine="709"/>
               <w:jc w:val="center"/>
               <w:rPr>
                 <w:rFonts w:ascii="Times New Roman" w:eastAsia="Times New Roman" w:hAnsi="Times New Roman" w:cs="Times New Roman"/>
@@ -3632,7 +3588,6 @@
             <w:pPr>
               <w:pStyle w:val="a3"/>
               <w:spacing w:before="0" w:beforeAutospacing="0" w:after="0" w:afterAutospacing="0"/>
-              <w:ind w:firstLine="709"/>
               <w:jc w:val="center"/>
             </w:pPr>
             <w:r>
@@ -3661,7 +3616,6 @@
             <w:pPr>
               <w:pStyle w:val="a3"/>
               <w:spacing w:before="0" w:beforeAutospacing="0" w:after="0" w:afterAutospacing="0"/>
-              <w:ind w:firstLine="709"/>
             </w:pPr>
             <w:r>
               <w:rPr>
@@ -3692,7 +3646,6 @@
             <w:pPr>
               <w:pStyle w:val="a3"/>
               <w:spacing w:before="0" w:beforeAutospacing="0" w:after="0" w:afterAutospacing="0"/>
-              <w:ind w:firstLine="709"/>
               <w:jc w:val="center"/>
             </w:pPr>
             <w:r>
@@ -3723,7 +3676,6 @@
           <w:p>
             <w:pPr>
               <w:spacing w:after="0" w:line="240" w:lineRule="auto"/>
-              <w:ind w:firstLine="709"/>
               <w:jc w:val="center"/>
               <w:rPr>
                 <w:rFonts w:ascii="Times New Roman" w:eastAsia="Times New Roman" w:hAnsi="Times New Roman" w:cs="Times New Roman"/>
@@ -3805,7 +3757,6 @@
             <w:pPr>
               <w:pStyle w:val="a3"/>
               <w:spacing w:before="0" w:beforeAutospacing="0" w:after="0" w:afterAutospacing="0"/>
-              <w:ind w:firstLine="709"/>
               <w:jc w:val="center"/>
             </w:pPr>
             <w:r>
@@ -3834,7 +3785,6 @@
             <w:pPr>
               <w:pStyle w:val="a3"/>
               <w:spacing w:before="0" w:beforeAutospacing="0" w:after="0" w:afterAutospacing="0"/>
-              <w:ind w:firstLine="709"/>
             </w:pPr>
             <w:proofErr w:type="spellStart"/>
             <w:r>
@@ -3873,7 +3823,6 @@
             <w:pPr>
               <w:pStyle w:val="a3"/>
               <w:spacing w:before="0" w:beforeAutospacing="0" w:after="0" w:afterAutospacing="0"/>
-              <w:ind w:firstLine="709"/>
               <w:jc w:val="center"/>
             </w:pPr>
             <w:r>
@@ -3904,7 +3853,6 @@
           <w:p>
             <w:pPr>
               <w:spacing w:after="0" w:line="240" w:lineRule="auto"/>
-              <w:ind w:firstLine="709"/>
               <w:jc w:val="center"/>
               <w:rPr>
                 <w:rFonts w:ascii="Times New Roman" w:eastAsia="Times New Roman" w:hAnsi="Times New Roman" w:cs="Times New Roman"/>
@@ -3986,7 +3934,6 @@
             <w:pPr>
               <w:pStyle w:val="a3"/>
               <w:spacing w:before="0" w:beforeAutospacing="0" w:after="0" w:afterAutospacing="0"/>
-              <w:ind w:firstLine="709"/>
               <w:jc w:val="center"/>
             </w:pPr>
             <w:r>
@@ -4015,7 +3962,6 @@
             <w:pPr>
               <w:pStyle w:val="a3"/>
               <w:spacing w:before="0" w:beforeAutospacing="0" w:after="0" w:afterAutospacing="0"/>
-              <w:ind w:firstLine="709"/>
             </w:pPr>
             <w:proofErr w:type="spellStart"/>
             <w:r>
@@ -4054,7 +4000,6 @@
             <w:pPr>
               <w:pStyle w:val="a3"/>
               <w:spacing w:before="0" w:beforeAutospacing="0" w:after="0" w:afterAutospacing="0"/>
-              <w:ind w:firstLine="709"/>
               <w:jc w:val="center"/>
             </w:pPr>
             <w:r>
@@ -4085,7 +4030,6 @@
           <w:p>
             <w:pPr>
               <w:spacing w:after="0" w:line="240" w:lineRule="auto"/>
-              <w:ind w:firstLine="709"/>
               <w:jc w:val="center"/>
               <w:rPr>
                 <w:rFonts w:ascii="Times New Roman" w:eastAsia="Times New Roman" w:hAnsi="Times New Roman" w:cs="Times New Roman"/>
@@ -4167,7 +4111,6 @@
             <w:pPr>
               <w:pStyle w:val="a3"/>
               <w:spacing w:before="0" w:beforeAutospacing="0" w:after="0" w:afterAutospacing="0"/>
-              <w:ind w:firstLine="709"/>
               <w:jc w:val="center"/>
             </w:pPr>
             <w:r>
@@ -4196,7 +4139,6 @@
             <w:pPr>
               <w:pStyle w:val="a3"/>
               <w:spacing w:before="0" w:beforeAutospacing="0" w:after="0" w:afterAutospacing="0"/>
-              <w:ind w:firstLine="709"/>
             </w:pPr>
             <w:r>
               <w:rPr>
@@ -4227,7 +4169,6 @@
             <w:pPr>
               <w:pStyle w:val="a3"/>
               <w:spacing w:before="0" w:beforeAutospacing="0" w:after="0" w:afterAutospacing="0"/>
-              <w:ind w:firstLine="709"/>
               <w:jc w:val="center"/>
             </w:pPr>
             <w:r>
@@ -4258,7 +4199,6 @@
           <w:p>
             <w:pPr>
               <w:spacing w:after="0" w:line="240" w:lineRule="auto"/>
-              <w:ind w:firstLine="709"/>
               <w:jc w:val="center"/>
               <w:rPr>
                 <w:rFonts w:ascii="Times New Roman" w:eastAsia="Times New Roman" w:hAnsi="Times New Roman" w:cs="Times New Roman"/>
@@ -4340,7 +4280,6 @@
             <w:pPr>
               <w:pStyle w:val="a3"/>
               <w:spacing w:before="0" w:beforeAutospacing="0" w:after="0" w:afterAutospacing="0"/>
-              <w:ind w:firstLine="709"/>
               <w:jc w:val="center"/>
             </w:pPr>
             <w:r>
@@ -4369,7 +4308,6 @@
             <w:pPr>
               <w:pStyle w:val="a3"/>
               <w:spacing w:before="0" w:beforeAutospacing="0" w:after="0" w:afterAutospacing="0"/>
-              <w:ind w:firstLine="709"/>
             </w:pPr>
             <w:proofErr w:type="spellStart"/>
             <w:r>
@@ -4408,7 +4346,6 @@
             <w:pPr>
               <w:pStyle w:val="a3"/>
               <w:spacing w:before="0" w:beforeAutospacing="0" w:after="0" w:afterAutospacing="0"/>
-              <w:ind w:firstLine="709"/>
               <w:jc w:val="center"/>
             </w:pPr>
             <w:r>
@@ -4439,7 +4376,6 @@
           <w:p>
             <w:pPr>
               <w:spacing w:after="0" w:line="240" w:lineRule="auto"/>
-              <w:ind w:firstLine="709"/>
               <w:jc w:val="center"/>
               <w:rPr>
                 <w:rFonts w:ascii="Times New Roman" w:eastAsia="Times New Roman" w:hAnsi="Times New Roman" w:cs="Times New Roman"/>
@@ -4521,7 +4457,6 @@
             <w:pPr>
               <w:pStyle w:val="a3"/>
               <w:spacing w:before="0" w:beforeAutospacing="0" w:after="0" w:afterAutospacing="0"/>
-              <w:ind w:firstLine="709"/>
               <w:jc w:val="center"/>
             </w:pPr>
             <w:r>
@@ -4550,7 +4485,6 @@
             <w:pPr>
               <w:pStyle w:val="a3"/>
               <w:spacing w:before="0" w:beforeAutospacing="0" w:after="0" w:afterAutospacing="0"/>
-              <w:ind w:firstLine="709"/>
             </w:pPr>
             <w:proofErr w:type="spellStart"/>
             <w:r>
@@ -4589,7 +4523,6 @@
             <w:pPr>
               <w:pStyle w:val="a3"/>
               <w:spacing w:before="0" w:beforeAutospacing="0" w:after="0" w:afterAutospacing="0"/>
-              <w:ind w:firstLine="709"/>
               <w:jc w:val="center"/>
             </w:pPr>
             <w:r>
@@ -4620,7 +4553,6 @@
           <w:p>
             <w:pPr>
               <w:spacing w:after="0" w:line="240" w:lineRule="auto"/>
-              <w:ind w:firstLine="709"/>
               <w:jc w:val="center"/>
               <w:rPr>
                 <w:rFonts w:ascii="Times New Roman" w:eastAsia="Times New Roman" w:hAnsi="Times New Roman" w:cs="Times New Roman"/>
@@ -4702,7 +4634,6 @@
             <w:pPr>
               <w:pStyle w:val="a3"/>
               <w:spacing w:before="0" w:beforeAutospacing="0" w:after="0" w:afterAutospacing="0"/>
-              <w:ind w:firstLine="709"/>
               <w:jc w:val="center"/>
             </w:pPr>
             <w:r>
@@ -4731,7 +4662,6 @@
             <w:pPr>
               <w:pStyle w:val="a3"/>
               <w:spacing w:before="0" w:beforeAutospacing="0" w:after="0" w:afterAutospacing="0"/>
-              <w:ind w:firstLine="709"/>
             </w:pPr>
             <w:r>
               <w:rPr>
@@ -4762,7 +4692,6 @@
             <w:pPr>
               <w:pStyle w:val="a3"/>
               <w:spacing w:before="0" w:beforeAutospacing="0" w:after="0" w:afterAutospacing="0"/>
-              <w:ind w:firstLine="709"/>
               <w:jc w:val="center"/>
             </w:pPr>
             <w:r>
@@ -4793,7 +4722,6 @@
           <w:p>
             <w:pPr>
               <w:spacing w:after="0" w:line="240" w:lineRule="auto"/>
-              <w:ind w:firstLine="709"/>
               <w:jc w:val="center"/>
               <w:rPr>
                 <w:rFonts w:ascii="Times New Roman" w:eastAsia="Times New Roman" w:hAnsi="Times New Roman" w:cs="Times New Roman"/>
@@ -4875,7 +4803,6 @@
             <w:pPr>
               <w:pStyle w:val="a3"/>
               <w:spacing w:before="0" w:beforeAutospacing="0" w:after="0" w:afterAutospacing="0"/>
-              <w:ind w:firstLine="709"/>
               <w:jc w:val="center"/>
             </w:pPr>
             <w:r>
@@ -4903,7 +4830,6 @@
             <w:pPr>
               <w:pStyle w:val="a3"/>
               <w:spacing w:before="0" w:beforeAutospacing="0" w:after="0" w:afterAutospacing="0"/>
-              <w:ind w:firstLine="709"/>
             </w:pPr>
             <w:proofErr w:type="spellStart"/>
             <w:r>
@@ -4942,7 +4868,6 @@
             <w:pPr>
               <w:pStyle w:val="a3"/>
               <w:spacing w:before="0" w:beforeAutospacing="0" w:after="0" w:afterAutospacing="0"/>
-              <w:ind w:firstLine="709"/>
               <w:jc w:val="center"/>
             </w:pPr>
             <w:r>
@@ -4973,7 +4898,6 @@
           <w:p>
             <w:pPr>
               <w:spacing w:after="0" w:line="240" w:lineRule="auto"/>
-              <w:ind w:firstLine="709"/>
               <w:jc w:val="center"/>
               <w:rPr>
                 <w:rFonts w:ascii="Times New Roman" w:eastAsia="Times New Roman" w:hAnsi="Times New Roman" w:cs="Times New Roman"/>
@@ -5055,7 +4979,6 @@
             <w:pPr>
               <w:pStyle w:val="a3"/>
               <w:spacing w:before="0" w:beforeAutospacing="0" w:after="0" w:afterAutospacing="0"/>
-              <w:ind w:firstLine="709"/>
               <w:jc w:val="center"/>
             </w:pPr>
             <w:r>
@@ -5083,7 +5006,6 @@
             <w:pPr>
               <w:pStyle w:val="a3"/>
               <w:spacing w:before="0" w:beforeAutospacing="0" w:after="0" w:afterAutospacing="0"/>
-              <w:ind w:firstLine="709"/>
             </w:pPr>
             <w:proofErr w:type="spellStart"/>
             <w:r>
@@ -5122,7 +5044,6 @@
             <w:pPr>
               <w:pStyle w:val="a3"/>
               <w:spacing w:before="0" w:beforeAutospacing="0" w:after="0" w:afterAutospacing="0"/>
-              <w:ind w:firstLine="709"/>
               <w:jc w:val="center"/>
             </w:pPr>
             <w:r>
@@ -5153,7 +5074,6 @@
           <w:p>
             <w:pPr>
               <w:spacing w:after="0" w:line="240" w:lineRule="auto"/>
-              <w:ind w:firstLine="709"/>
               <w:jc w:val="center"/>
               <w:rPr>
                 <w:rFonts w:ascii="Times New Roman" w:eastAsia="Times New Roman" w:hAnsi="Times New Roman" w:cs="Times New Roman"/>
@@ -5235,7 +5155,6 @@
             <w:pPr>
               <w:pStyle w:val="a3"/>
               <w:spacing w:before="0" w:beforeAutospacing="0" w:after="0" w:afterAutospacing="0"/>
-              <w:ind w:firstLine="709"/>
               <w:jc w:val="center"/>
             </w:pPr>
             <w:r>
@@ -5263,7 +5182,6 @@
             <w:pPr>
               <w:pStyle w:val="a3"/>
               <w:spacing w:before="0" w:beforeAutospacing="0" w:after="0" w:afterAutospacing="0"/>
-              <w:ind w:firstLine="709"/>
             </w:pPr>
             <w:r>
               <w:rPr>
@@ -5294,7 +5212,6 @@
             <w:pPr>
               <w:pStyle w:val="a3"/>
               <w:spacing w:before="0" w:beforeAutospacing="0" w:after="0" w:afterAutospacing="0"/>
-              <w:ind w:firstLine="709"/>
               <w:jc w:val="center"/>
             </w:pPr>
             <w:r>
@@ -5325,7 +5242,6 @@
           <w:p>
             <w:pPr>
               <w:spacing w:after="0" w:line="240" w:lineRule="auto"/>
-              <w:ind w:firstLine="709"/>
               <w:jc w:val="center"/>
               <w:rPr>
                 <w:rFonts w:ascii="Times New Roman" w:eastAsia="Times New Roman" w:hAnsi="Times New Roman" w:cs="Times New Roman"/>
@@ -5407,7 +5323,6 @@
             <w:pPr>
               <w:pStyle w:val="a3"/>
               <w:spacing w:before="0" w:beforeAutospacing="0" w:after="0" w:afterAutospacing="0"/>
-              <w:ind w:firstLine="709"/>
               <w:jc w:val="center"/>
             </w:pPr>
             <w:r>
@@ -5435,7 +5350,6 @@
             <w:pPr>
               <w:pStyle w:val="a3"/>
               <w:spacing w:before="0" w:beforeAutospacing="0" w:after="0" w:afterAutospacing="0"/>
-              <w:ind w:firstLine="709"/>
             </w:pPr>
             <w:r>
               <w:rPr>
@@ -5486,7 +5400,6 @@
             <w:pPr>
               <w:pStyle w:val="a3"/>
               <w:spacing w:before="0" w:beforeAutospacing="0" w:after="0" w:afterAutospacing="0"/>
-              <w:ind w:firstLine="709"/>
               <w:jc w:val="center"/>
             </w:pPr>
             <w:r>
@@ -5517,7 +5430,6 @@
           <w:p>
             <w:pPr>
               <w:spacing w:after="0" w:line="240" w:lineRule="auto"/>
-              <w:ind w:firstLine="709"/>
               <w:jc w:val="center"/>
               <w:rPr>
                 <w:rFonts w:ascii="Times New Roman" w:eastAsia="Times New Roman" w:hAnsi="Times New Roman" w:cs="Times New Roman"/>
@@ -5599,7 +5511,6 @@
             <w:pPr>
               <w:pStyle w:val="a3"/>
               <w:spacing w:before="0" w:beforeAutospacing="0" w:after="0" w:afterAutospacing="0"/>
-              <w:ind w:firstLine="709"/>
               <w:jc w:val="center"/>
             </w:pPr>
             <w:r>
@@ -5627,7 +5538,6 @@
             <w:pPr>
               <w:pStyle w:val="a3"/>
               <w:spacing w:before="0" w:beforeAutospacing="0" w:after="0" w:afterAutospacing="0"/>
-              <w:ind w:firstLine="709"/>
             </w:pPr>
             <w:r>
               <w:rPr>
@@ -5678,7 +5588,6 @@
             <w:pPr>
               <w:pStyle w:val="a3"/>
               <w:spacing w:before="0" w:beforeAutospacing="0" w:after="0" w:afterAutospacing="0"/>
-              <w:ind w:firstLine="709"/>
               <w:jc w:val="center"/>
             </w:pPr>
             <w:r>
@@ -5709,7 +5618,6 @@
           <w:p>
             <w:pPr>
               <w:spacing w:after="0" w:line="240" w:lineRule="auto"/>
-              <w:ind w:firstLine="709"/>
               <w:jc w:val="center"/>
               <w:rPr>
                 <w:rFonts w:ascii="Times New Roman" w:eastAsia="Times New Roman" w:hAnsi="Times New Roman" w:cs="Times New Roman"/>
@@ -5791,7 +5699,6 @@
             <w:pPr>
               <w:pStyle w:val="a3"/>
               <w:spacing w:before="0" w:beforeAutospacing="0" w:after="0" w:afterAutospacing="0"/>
-              <w:ind w:firstLine="709"/>
               <w:jc w:val="center"/>
             </w:pPr>
             <w:r>
@@ -5819,7 +5726,6 @@
             <w:pPr>
               <w:pStyle w:val="a3"/>
               <w:spacing w:before="0" w:beforeAutospacing="0" w:after="0" w:afterAutospacing="0"/>
-              <w:ind w:firstLine="709"/>
             </w:pPr>
             <w:r>
               <w:rPr>
@@ -5850,7 +5756,6 @@
             <w:pPr>
               <w:pStyle w:val="a3"/>
               <w:spacing w:before="0" w:beforeAutospacing="0" w:after="0" w:afterAutospacing="0"/>
-              <w:ind w:firstLine="709"/>
               <w:jc w:val="center"/>
             </w:pPr>
             <w:r>
@@ -5881,7 +5786,6 @@
           <w:p>
             <w:pPr>
               <w:spacing w:after="0" w:line="240" w:lineRule="auto"/>
-              <w:ind w:firstLine="709"/>
               <w:jc w:val="center"/>
               <w:rPr>
                 <w:rFonts w:ascii="Times New Roman" w:eastAsia="Times New Roman" w:hAnsi="Times New Roman" w:cs="Times New Roman"/>
@@ -5963,7 +5867,6 @@
             <w:pPr>
               <w:pStyle w:val="a3"/>
               <w:spacing w:before="0" w:beforeAutospacing="0" w:after="0" w:afterAutospacing="0"/>
-              <w:ind w:firstLine="709"/>
               <w:jc w:val="center"/>
             </w:pPr>
             <w:r>
@@ -5991,7 +5894,6 @@
             <w:pPr>
               <w:pStyle w:val="a3"/>
               <w:spacing w:before="0" w:beforeAutospacing="0" w:after="0" w:afterAutospacing="0"/>
-              <w:ind w:firstLine="709"/>
             </w:pPr>
             <w:r>
               <w:rPr>
@@ -6036,7 +5938,6 @@
             <w:pPr>
               <w:pStyle w:val="a3"/>
               <w:spacing w:before="0" w:beforeAutospacing="0" w:after="0" w:afterAutospacing="0"/>
-              <w:ind w:firstLine="709"/>
               <w:jc w:val="center"/>
             </w:pPr>
             <w:r>
@@ -6067,7 +5968,6 @@
           <w:p>
             <w:pPr>
               <w:spacing w:after="0" w:line="240" w:lineRule="auto"/>
-              <w:ind w:firstLine="709"/>
               <w:jc w:val="center"/>
               <w:rPr>
                 <w:rFonts w:ascii="Times New Roman" w:eastAsia="Times New Roman" w:hAnsi="Times New Roman" w:cs="Times New Roman"/>
@@ -6149,7 +6049,6 @@
             <w:pPr>
               <w:pStyle w:val="a3"/>
               <w:spacing w:before="0" w:beforeAutospacing="0" w:after="0" w:afterAutospacing="0"/>
-              <w:ind w:firstLine="709"/>
               <w:jc w:val="center"/>
             </w:pPr>
             <w:r>
@@ -6177,7 +6076,6 @@
             <w:pPr>
               <w:pStyle w:val="a3"/>
               <w:spacing w:before="0" w:beforeAutospacing="0" w:after="0" w:afterAutospacing="0"/>
-              <w:ind w:firstLine="709"/>
             </w:pPr>
             <w:r>
               <w:rPr>
@@ -6222,7 +6120,6 @@
             <w:pPr>
               <w:pStyle w:val="a3"/>
               <w:spacing w:before="0" w:beforeAutospacing="0" w:after="0" w:afterAutospacing="0"/>
-              <w:ind w:firstLine="709"/>
               <w:jc w:val="center"/>
             </w:pPr>
             <w:r>
@@ -6253,7 +6150,6 @@
           <w:p>
             <w:pPr>
               <w:spacing w:after="0" w:line="240" w:lineRule="auto"/>
-              <w:ind w:firstLine="709"/>
               <w:jc w:val="center"/>
               <w:rPr>
                 <w:rFonts w:ascii="Times New Roman" w:eastAsia="Times New Roman" w:hAnsi="Times New Roman" w:cs="Times New Roman"/>
@@ -6335,7 +6231,6 @@
             <w:pPr>
               <w:pStyle w:val="a3"/>
               <w:spacing w:before="0" w:beforeAutospacing="0" w:after="0" w:afterAutospacing="0"/>
-              <w:ind w:firstLine="709"/>
               <w:jc w:val="center"/>
             </w:pPr>
             <w:r>
@@ -6363,7 +6258,6 @@
             <w:pPr>
               <w:pStyle w:val="a3"/>
               <w:spacing w:before="0" w:beforeAutospacing="0" w:after="0" w:afterAutospacing="0"/>
-              <w:ind w:firstLine="709"/>
             </w:pPr>
             <w:r>
               <w:rPr>
@@ -6394,7 +6288,6 @@
             <w:pPr>
               <w:pStyle w:val="a3"/>
               <w:spacing w:before="0" w:beforeAutospacing="0" w:after="0" w:afterAutospacing="0"/>
-              <w:ind w:firstLine="709"/>
               <w:jc w:val="center"/>
             </w:pPr>
             <w:r>
@@ -6425,7 +6318,6 @@
           <w:p>
             <w:pPr>
               <w:spacing w:after="0" w:line="240" w:lineRule="auto"/>
-              <w:ind w:firstLine="709"/>
               <w:jc w:val="center"/>
               <w:rPr>
                 <w:rFonts w:ascii="Times New Roman" w:eastAsia="Times New Roman" w:hAnsi="Times New Roman" w:cs="Times New Roman"/>
@@ -6507,7 +6399,6 @@
             <w:pPr>
               <w:pStyle w:val="a3"/>
               <w:spacing w:before="0" w:beforeAutospacing="0" w:after="0" w:afterAutospacing="0"/>
-              <w:ind w:firstLine="709"/>
               <w:jc w:val="center"/>
             </w:pPr>
             <w:r>
@@ -6535,7 +6426,6 @@
             <w:pPr>
               <w:pStyle w:val="a3"/>
               <w:spacing w:before="0" w:beforeAutospacing="0" w:after="0" w:afterAutospacing="0"/>
-              <w:ind w:firstLine="709"/>
             </w:pPr>
             <w:r>
               <w:rPr>
@@ -6580,7 +6470,6 @@
             <w:pPr>
               <w:pStyle w:val="a3"/>
               <w:spacing w:before="0" w:beforeAutospacing="0" w:after="0" w:afterAutospacing="0"/>
-              <w:ind w:firstLine="709"/>
               <w:jc w:val="center"/>
             </w:pPr>
             <w:r>
@@ -6611,7 +6500,6 @@
           <w:p>
             <w:pPr>
               <w:spacing w:after="0" w:line="240" w:lineRule="auto"/>
-              <w:ind w:firstLine="709"/>
               <w:jc w:val="center"/>
               <w:rPr>
                 <w:rFonts w:ascii="Times New Roman" w:eastAsia="Times New Roman" w:hAnsi="Times New Roman" w:cs="Times New Roman"/>
@@ -6693,7 +6581,6 @@
             <w:pPr>
               <w:pStyle w:val="a3"/>
               <w:spacing w:before="0" w:beforeAutospacing="0" w:after="0" w:afterAutospacing="0"/>
-              <w:ind w:firstLine="709"/>
               <w:jc w:val="center"/>
             </w:pPr>
             <w:r>
@@ -6721,7 +6608,6 @@
             <w:pPr>
               <w:pStyle w:val="a3"/>
               <w:spacing w:before="0" w:beforeAutospacing="0" w:after="0" w:afterAutospacing="0"/>
-              <w:ind w:firstLine="709"/>
             </w:pPr>
             <w:r>
               <w:rPr>
@@ -6766,7 +6652,6 @@
             <w:pPr>
               <w:pStyle w:val="a3"/>
               <w:spacing w:before="0" w:beforeAutospacing="0" w:after="0" w:afterAutospacing="0"/>
-              <w:ind w:firstLine="709"/>
               <w:jc w:val="center"/>
             </w:pPr>
             <w:r>
@@ -6797,7 +6682,6 @@
           <w:p>
             <w:pPr>
               <w:spacing w:after="0" w:line="240" w:lineRule="auto"/>
-              <w:ind w:firstLine="709"/>
               <w:jc w:val="center"/>
               <w:rPr>
                 <w:rFonts w:ascii="Times New Roman" w:eastAsia="Times New Roman" w:hAnsi="Times New Roman" w:cs="Times New Roman"/>
@@ -6879,7 +6763,6 @@
             <w:pPr>
               <w:pStyle w:val="a3"/>
               <w:spacing w:before="0" w:beforeAutospacing="0" w:after="0" w:afterAutospacing="0"/>
-              <w:ind w:firstLine="709"/>
               <w:jc w:val="center"/>
             </w:pPr>
             <w:r>
@@ -6907,7 +6790,6 @@
             <w:pPr>
               <w:pStyle w:val="a3"/>
               <w:spacing w:before="0" w:beforeAutospacing="0" w:after="0" w:afterAutospacing="0"/>
-              <w:ind w:firstLine="709"/>
             </w:pPr>
             <w:r>
               <w:rPr>
@@ -6938,7 +6820,6 @@
             <w:pPr>
               <w:pStyle w:val="a3"/>
               <w:spacing w:before="0" w:beforeAutospacing="0" w:after="0" w:afterAutospacing="0"/>
-              <w:ind w:firstLine="709"/>
               <w:jc w:val="center"/>
             </w:pPr>
             <w:r>
@@ -6969,7 +6850,6 @@
           <w:p>
             <w:pPr>
               <w:spacing w:after="0" w:line="240" w:lineRule="auto"/>
-              <w:ind w:firstLine="709"/>
               <w:jc w:val="center"/>
               <w:rPr>
                 <w:rFonts w:ascii="Times New Roman" w:eastAsia="Times New Roman" w:hAnsi="Times New Roman" w:cs="Times New Roman"/>
@@ -7051,7 +6931,6 @@
             <w:pPr>
               <w:pStyle w:val="a3"/>
               <w:spacing w:before="0" w:beforeAutospacing="0" w:after="0" w:afterAutospacing="0"/>
-              <w:ind w:firstLine="709"/>
               <w:jc w:val="center"/>
             </w:pPr>
             <w:r>
@@ -7079,7 +6958,6 @@
             <w:pPr>
               <w:pStyle w:val="a3"/>
               <w:spacing w:before="0" w:beforeAutospacing="0" w:after="0" w:afterAutospacing="0"/>
-              <w:ind w:firstLine="709"/>
             </w:pPr>
             <w:r>
               <w:rPr>
@@ -7124,7 +7002,6 @@
             <w:pPr>
               <w:pStyle w:val="a3"/>
               <w:spacing w:before="0" w:beforeAutospacing="0" w:after="0" w:afterAutospacing="0"/>
-              <w:ind w:firstLine="709"/>
               <w:jc w:val="center"/>
             </w:pPr>
             <w:r>
@@ -7155,7 +7032,6 @@
           <w:p>
             <w:pPr>
               <w:spacing w:after="0" w:line="240" w:lineRule="auto"/>
-              <w:ind w:firstLine="709"/>
               <w:jc w:val="center"/>
               <w:rPr>
                 <w:rFonts w:ascii="Times New Roman" w:eastAsia="Times New Roman" w:hAnsi="Times New Roman" w:cs="Times New Roman"/>
@@ -7237,7 +7113,6 @@
             <w:pPr>
               <w:pStyle w:val="a3"/>
               <w:spacing w:before="0" w:beforeAutospacing="0" w:after="0" w:afterAutospacing="0"/>
-              <w:ind w:firstLine="709"/>
               <w:jc w:val="center"/>
             </w:pPr>
             <w:r>
@@ -7265,7 +7140,6 @@
             <w:pPr>
               <w:pStyle w:val="a3"/>
               <w:spacing w:before="0" w:beforeAutospacing="0" w:after="0" w:afterAutospacing="0"/>
-              <w:ind w:firstLine="709"/>
             </w:pPr>
             <w:r>
               <w:rPr>
@@ -7310,7 +7184,6 @@
             <w:pPr>
               <w:pStyle w:val="a3"/>
               <w:spacing w:before="0" w:beforeAutospacing="0" w:after="0" w:afterAutospacing="0"/>
-              <w:ind w:firstLine="709"/>
               <w:jc w:val="center"/>
             </w:pPr>
             <w:r>
@@ -7341,7 +7214,6 @@
           <w:p>
             <w:pPr>
               <w:spacing w:after="0" w:line="240" w:lineRule="auto"/>
-              <w:ind w:firstLine="709"/>
               <w:jc w:val="center"/>
               <w:rPr>
                 <w:rFonts w:ascii="Times New Roman" w:eastAsia="Times New Roman" w:hAnsi="Times New Roman" w:cs="Times New Roman"/>
@@ -7423,7 +7295,6 @@
             <w:pPr>
               <w:pStyle w:val="a3"/>
               <w:spacing w:before="0" w:beforeAutospacing="0" w:after="0" w:afterAutospacing="0"/>
-              <w:ind w:firstLine="709"/>
               <w:jc w:val="center"/>
             </w:pPr>
             <w:r>
@@ -7451,7 +7322,6 @@
             <w:pPr>
               <w:pStyle w:val="a3"/>
               <w:spacing w:before="0" w:beforeAutospacing="0" w:after="0" w:afterAutospacing="0"/>
-              <w:ind w:firstLine="709"/>
             </w:pPr>
             <w:r>
               <w:rPr>
@@ -7482,7 +7352,6 @@
             <w:pPr>
               <w:pStyle w:val="a3"/>
               <w:spacing w:before="0" w:beforeAutospacing="0" w:after="0" w:afterAutospacing="0"/>
-              <w:ind w:firstLine="709"/>
               <w:jc w:val="center"/>
             </w:pPr>
             <w:r>
@@ -7513,7 +7382,6 @@
           <w:p>
             <w:pPr>
               <w:spacing w:after="0" w:line="240" w:lineRule="auto"/>
-              <w:ind w:firstLine="709"/>
               <w:jc w:val="center"/>
               <w:rPr>
                 <w:rFonts w:ascii="Times New Roman" w:eastAsia="Times New Roman" w:hAnsi="Times New Roman" w:cs="Times New Roman"/>
@@ -7595,7 +7463,6 @@
             <w:pPr>
               <w:pStyle w:val="a3"/>
               <w:spacing w:before="0" w:beforeAutospacing="0" w:after="0" w:afterAutospacing="0"/>
-              <w:ind w:firstLine="709"/>
               <w:jc w:val="center"/>
             </w:pPr>
             <w:r>
@@ -7623,7 +7490,6 @@
             <w:pPr>
               <w:pStyle w:val="a3"/>
               <w:spacing w:before="0" w:beforeAutospacing="0" w:after="0" w:afterAutospacing="0"/>
-              <w:ind w:firstLine="709"/>
             </w:pPr>
             <w:r>
               <w:rPr>
@@ -7698,7 +7564,6 @@
             <w:pPr>
               <w:pStyle w:val="a3"/>
               <w:spacing w:before="0" w:beforeAutospacing="0" w:after="0" w:afterAutospacing="0"/>
-              <w:ind w:firstLine="709"/>
               <w:jc w:val="center"/>
             </w:pPr>
             <w:r>
@@ -7729,7 +7594,6 @@
           <w:p>
             <w:pPr>
               <w:spacing w:after="0" w:line="240" w:lineRule="auto"/>
-              <w:ind w:firstLine="709"/>
               <w:jc w:val="center"/>
               <w:rPr>
                 <w:rFonts w:ascii="Times New Roman" w:eastAsia="Times New Roman" w:hAnsi="Times New Roman" w:cs="Times New Roman"/>
@@ -7811,7 +7675,6 @@
             <w:pPr>
               <w:pStyle w:val="a3"/>
               <w:spacing w:before="0" w:beforeAutospacing="0" w:after="0" w:afterAutospacing="0"/>
-              <w:ind w:firstLine="709"/>
               <w:jc w:val="center"/>
             </w:pPr>
             <w:r>
@@ -7839,7 +7702,6 @@
             <w:pPr>
               <w:pStyle w:val="a3"/>
               <w:spacing w:before="0" w:beforeAutospacing="0" w:after="0" w:afterAutospacing="0"/>
-              <w:ind w:firstLine="709"/>
             </w:pPr>
             <w:r>
               <w:rPr>
@@ -7914,7 +7776,6 @@
             <w:pPr>
               <w:pStyle w:val="a3"/>
               <w:spacing w:before="0" w:beforeAutospacing="0" w:after="0" w:afterAutospacing="0"/>
-              <w:ind w:firstLine="709"/>
               <w:jc w:val="center"/>
             </w:pPr>
             <w:r>
@@ -7945,7 +7806,6 @@
           <w:p>
             <w:pPr>
               <w:spacing w:after="0" w:line="240" w:lineRule="auto"/>
-              <w:ind w:firstLine="709"/>
               <w:jc w:val="center"/>
               <w:rPr>
                 <w:rFonts w:ascii="Times New Roman" w:eastAsia="Times New Roman" w:hAnsi="Times New Roman" w:cs="Times New Roman"/>
@@ -8027,7 +7887,6 @@
             <w:pPr>
               <w:pStyle w:val="a3"/>
               <w:spacing w:before="0" w:beforeAutospacing="0" w:after="0" w:afterAutospacing="0"/>
-              <w:ind w:firstLine="709"/>
               <w:jc w:val="center"/>
             </w:pPr>
             <w:r>
@@ -8055,7 +7914,6 @@
             <w:pPr>
               <w:pStyle w:val="a3"/>
               <w:spacing w:before="0" w:beforeAutospacing="0" w:after="0" w:afterAutospacing="0"/>
-              <w:ind w:firstLine="709"/>
             </w:pPr>
             <w:r>
               <w:rPr>
@@ -8086,7 +7944,6 @@
             <w:pPr>
               <w:pStyle w:val="a3"/>
               <w:spacing w:before="0" w:beforeAutospacing="0" w:after="0" w:afterAutospacing="0"/>
-              <w:ind w:firstLine="709"/>
               <w:jc w:val="center"/>
             </w:pPr>
             <w:r>
@@ -8117,7 +7974,6 @@
           <w:p>
             <w:pPr>
               <w:spacing w:after="0" w:line="240" w:lineRule="auto"/>
-              <w:ind w:firstLine="709"/>
               <w:jc w:val="center"/>
               <w:rPr>
                 <w:rFonts w:ascii="Times New Roman" w:eastAsia="Times New Roman" w:hAnsi="Times New Roman" w:cs="Times New Roman"/>
@@ -8199,7 +8055,6 @@
             <w:pPr>
               <w:pStyle w:val="a3"/>
               <w:spacing w:before="0" w:beforeAutospacing="0" w:after="0" w:afterAutospacing="0"/>
-              <w:ind w:firstLine="709"/>
               <w:jc w:val="center"/>
             </w:pPr>
             <w:r>
@@ -8227,7 +8082,6 @@
             <w:pPr>
               <w:pStyle w:val="a3"/>
               <w:spacing w:before="0" w:beforeAutospacing="0" w:after="0" w:afterAutospacing="0"/>
-              <w:ind w:firstLine="709"/>
             </w:pPr>
             <w:r>
               <w:rPr>
@@ -8258,7 +8112,6 @@
             <w:pPr>
               <w:pStyle w:val="a3"/>
               <w:spacing w:before="0" w:beforeAutospacing="0" w:after="0" w:afterAutospacing="0"/>
-              <w:ind w:firstLine="709"/>
               <w:jc w:val="center"/>
             </w:pPr>
             <w:r>
@@ -8289,7 +8142,6 @@
           <w:p>
             <w:pPr>
               <w:spacing w:after="0" w:line="240" w:lineRule="auto"/>
-              <w:ind w:firstLine="709"/>
               <w:jc w:val="center"/>
               <w:rPr>
                 <w:rFonts w:ascii="Times New Roman" w:eastAsia="Times New Roman" w:hAnsi="Times New Roman" w:cs="Times New Roman"/>
@@ -8371,7 +8223,6 @@
             <w:pPr>
               <w:pStyle w:val="a3"/>
               <w:spacing w:before="0" w:beforeAutospacing="0" w:after="0" w:afterAutospacing="0"/>
-              <w:ind w:firstLine="709"/>
               <w:jc w:val="center"/>
             </w:pPr>
             <w:r>
@@ -8399,7 +8250,6 @@
             <w:pPr>
               <w:pStyle w:val="a3"/>
               <w:spacing w:before="0" w:beforeAutospacing="0" w:after="0" w:afterAutospacing="0"/>
-              <w:ind w:firstLine="709"/>
             </w:pPr>
             <w:r>
               <w:rPr>
@@ -8430,7 +8280,6 @@
             <w:pPr>
               <w:pStyle w:val="a3"/>
               <w:spacing w:before="0" w:beforeAutospacing="0" w:after="0" w:afterAutospacing="0"/>
-              <w:ind w:firstLine="709"/>
               <w:jc w:val="center"/>
             </w:pPr>
             <w:r>
@@ -8461,7 +8310,6 @@
           <w:p>
             <w:pPr>
               <w:spacing w:after="0" w:line="240" w:lineRule="auto"/>
-              <w:ind w:firstLine="709"/>
               <w:jc w:val="center"/>
               <w:rPr>
                 <w:rFonts w:ascii="Times New Roman" w:eastAsia="Times New Roman" w:hAnsi="Times New Roman" w:cs="Times New Roman"/>
@@ -8543,7 +8391,6 @@
             <w:pPr>
               <w:pStyle w:val="a3"/>
               <w:spacing w:before="0" w:beforeAutospacing="0" w:after="0" w:afterAutospacing="0"/>
-              <w:ind w:firstLine="709"/>
               <w:jc w:val="center"/>
             </w:pPr>
             <w:r>
@@ -8571,7 +8418,6 @@
             <w:pPr>
               <w:pStyle w:val="a3"/>
               <w:spacing w:before="0" w:beforeAutospacing="0" w:after="0" w:afterAutospacing="0"/>
-              <w:ind w:firstLine="709"/>
             </w:pPr>
             <w:r>
               <w:rPr>
@@ -8602,7 +8448,6 @@
             <w:pPr>
               <w:pStyle w:val="a3"/>
               <w:spacing w:before="0" w:beforeAutospacing="0" w:after="0" w:afterAutospacing="0"/>
-              <w:ind w:firstLine="709"/>
               <w:jc w:val="center"/>
             </w:pPr>
             <w:r>
@@ -8633,7 +8478,6 @@
           <w:p>
             <w:pPr>
               <w:spacing w:after="0" w:line="240" w:lineRule="auto"/>
-              <w:ind w:firstLine="709"/>
               <w:jc w:val="center"/>
               <w:rPr>
                 <w:rFonts w:ascii="Times New Roman" w:eastAsia="Times New Roman" w:hAnsi="Times New Roman" w:cs="Times New Roman"/>
@@ -8715,7 +8559,6 @@
             <w:pPr>
               <w:pStyle w:val="a3"/>
               <w:spacing w:before="0" w:beforeAutospacing="0" w:after="0" w:afterAutospacing="0"/>
-              <w:ind w:firstLine="709"/>
               <w:jc w:val="center"/>
             </w:pPr>
             <w:r>
@@ -8743,7 +8586,6 @@
             <w:pPr>
               <w:pStyle w:val="a3"/>
               <w:spacing w:before="0" w:beforeAutospacing="0" w:after="0" w:afterAutospacing="0"/>
-              <w:ind w:firstLine="709"/>
             </w:pPr>
             <w:r>
               <w:rPr>
@@ -8774,7 +8616,6 @@
             <w:pPr>
               <w:pStyle w:val="a3"/>
               <w:spacing w:before="0" w:beforeAutospacing="0" w:after="0" w:afterAutospacing="0"/>
-              <w:ind w:firstLine="709"/>
               <w:jc w:val="center"/>
             </w:pPr>
             <w:r>
@@ -8805,7 +8646,6 @@
           <w:p>
             <w:pPr>
               <w:spacing w:after="0" w:line="240" w:lineRule="auto"/>
-              <w:ind w:firstLine="709"/>
               <w:jc w:val="center"/>
               <w:rPr>
                 <w:rFonts w:ascii="Times New Roman" w:eastAsia="Times New Roman" w:hAnsi="Times New Roman" w:cs="Times New Roman"/>
@@ -8887,7 +8727,6 @@
             <w:pPr>
               <w:pStyle w:val="a3"/>
               <w:spacing w:before="0" w:beforeAutospacing="0" w:after="0" w:afterAutospacing="0"/>
-              <w:ind w:firstLine="709"/>
               <w:jc w:val="center"/>
             </w:pPr>
             <w:r>
@@ -8915,7 +8754,6 @@
             <w:pPr>
               <w:pStyle w:val="a3"/>
               <w:spacing w:before="0" w:beforeAutospacing="0" w:after="0" w:afterAutospacing="0"/>
-              <w:ind w:firstLine="709"/>
             </w:pPr>
             <w:r>
               <w:rPr>
@@ -8946,7 +8784,6 @@
             <w:pPr>
               <w:pStyle w:val="a3"/>
               <w:spacing w:before="0" w:beforeAutospacing="0" w:after="0" w:afterAutospacing="0"/>
-              <w:ind w:firstLine="709"/>
               <w:jc w:val="center"/>
             </w:pPr>
             <w:r>
@@ -8977,7 +8814,6 @@
           <w:p>
             <w:pPr>
               <w:spacing w:after="0" w:line="240" w:lineRule="auto"/>
-              <w:ind w:firstLine="709"/>
               <w:jc w:val="center"/>
               <w:rPr>
                 <w:rFonts w:ascii="Times New Roman" w:eastAsia="Times New Roman" w:hAnsi="Times New Roman" w:cs="Times New Roman"/>
@@ -9059,7 +8895,6 @@
             <w:pPr>
               <w:pStyle w:val="a3"/>
               <w:spacing w:before="0" w:beforeAutospacing="0" w:after="0" w:afterAutospacing="0"/>
-              <w:ind w:firstLine="709"/>
               <w:jc w:val="center"/>
             </w:pPr>
             <w:r>
@@ -9087,7 +8922,6 @@
             <w:pPr>
               <w:pStyle w:val="a3"/>
               <w:spacing w:before="0" w:beforeAutospacing="0" w:after="0" w:afterAutospacing="0"/>
-              <w:ind w:firstLine="709"/>
             </w:pPr>
             <w:r>
               <w:rPr>
@@ -9118,7 +8952,6 @@
             <w:pPr>
               <w:pStyle w:val="a3"/>
               <w:spacing w:before="0" w:beforeAutospacing="0" w:after="0" w:afterAutospacing="0"/>
-              <w:ind w:firstLine="709"/>
               <w:jc w:val="center"/>
             </w:pPr>
             <w:r>
@@ -9149,7 +8982,6 @@
           <w:p>
             <w:pPr>
               <w:spacing w:after="0" w:line="240" w:lineRule="auto"/>
-              <w:ind w:firstLine="709"/>
               <w:jc w:val="center"/>
               <w:rPr>
                 <w:rFonts w:ascii="Times New Roman" w:eastAsia="Times New Roman" w:hAnsi="Times New Roman" w:cs="Times New Roman"/>
@@ -9231,7 +9063,6 @@
             <w:pPr>
               <w:pStyle w:val="a3"/>
               <w:spacing w:before="0" w:beforeAutospacing="0" w:after="0" w:afterAutospacing="0"/>
-              <w:ind w:firstLine="709"/>
               <w:jc w:val="center"/>
             </w:pPr>
             <w:r>
@@ -9259,7 +9090,6 @@
             <w:pPr>
               <w:pStyle w:val="a3"/>
               <w:spacing w:before="0" w:beforeAutospacing="0" w:after="0" w:afterAutospacing="0"/>
-              <w:ind w:firstLine="709"/>
             </w:pPr>
             <w:r>
               <w:rPr>
@@ -9290,7 +9120,6 @@
             <w:pPr>
               <w:pStyle w:val="a3"/>
               <w:spacing w:before="0" w:beforeAutospacing="0" w:after="0" w:afterAutospacing="0"/>
-              <w:ind w:firstLine="709"/>
               <w:jc w:val="center"/>
             </w:pPr>
             <w:r>
@@ -9321,7 +9150,6 @@
           <w:p>
             <w:pPr>
               <w:spacing w:after="0" w:line="240" w:lineRule="auto"/>
-              <w:ind w:firstLine="709"/>
               <w:jc w:val="center"/>
               <w:rPr>
                 <w:rFonts w:ascii="Times New Roman" w:eastAsia="Times New Roman" w:hAnsi="Times New Roman" w:cs="Times New Roman"/>
@@ -9403,7 +9231,6 @@
             <w:pPr>
               <w:pStyle w:val="a3"/>
               <w:spacing w:before="0" w:beforeAutospacing="0" w:after="0" w:afterAutospacing="0"/>
-              <w:ind w:firstLine="709"/>
               <w:jc w:val="center"/>
             </w:pPr>
             <w:r>
@@ -9431,7 +9258,6 @@
             <w:pPr>
               <w:pStyle w:val="a3"/>
               <w:spacing w:before="0" w:beforeAutospacing="0" w:after="0" w:afterAutospacing="0"/>
-              <w:ind w:firstLine="709"/>
             </w:pPr>
             <w:r>
               <w:rPr>
@@ -9462,7 +9288,6 @@
             <w:pPr>
               <w:pStyle w:val="a3"/>
               <w:spacing w:before="0" w:beforeAutospacing="0" w:after="0" w:afterAutospacing="0"/>
-              <w:ind w:firstLine="709"/>
               <w:jc w:val="center"/>
             </w:pPr>
             <w:r>
@@ -9493,7 +9318,6 @@
           <w:p>
             <w:pPr>
               <w:spacing w:after="0" w:line="240" w:lineRule="auto"/>
-              <w:ind w:firstLine="709"/>
               <w:jc w:val="center"/>
               <w:rPr>
                 <w:rFonts w:ascii="Times New Roman" w:eastAsia="Times New Roman" w:hAnsi="Times New Roman" w:cs="Times New Roman"/>
@@ -9575,7 +9399,6 @@
             <w:pPr>
               <w:pStyle w:val="a3"/>
               <w:spacing w:before="0" w:beforeAutospacing="0" w:after="0" w:afterAutospacing="0"/>
-              <w:ind w:firstLine="709"/>
               <w:jc w:val="center"/>
             </w:pPr>
             <w:r>
@@ -9603,7 +9426,6 @@
             <w:pPr>
               <w:pStyle w:val="a3"/>
               <w:spacing w:before="0" w:beforeAutospacing="0" w:after="0" w:afterAutospacing="0"/>
-              <w:ind w:firstLine="709"/>
             </w:pPr>
             <w:r>
               <w:rPr>
@@ -9634,7 +9456,6 @@
             <w:pPr>
               <w:pStyle w:val="a3"/>
               <w:spacing w:before="0" w:beforeAutospacing="0" w:after="0" w:afterAutospacing="0"/>
-              <w:ind w:firstLine="709"/>
               <w:jc w:val="center"/>
             </w:pPr>
             <w:r>
@@ -9665,7 +9486,6 @@
           <w:p>
             <w:pPr>
               <w:spacing w:after="0" w:line="240" w:lineRule="auto"/>
-              <w:ind w:firstLine="709"/>
               <w:jc w:val="center"/>
               <w:rPr>
                 <w:rFonts w:ascii="Times New Roman" w:eastAsia="Times New Roman" w:hAnsi="Times New Roman" w:cs="Times New Roman"/>
@@ -9747,7 +9567,6 @@
             <w:pPr>
               <w:pStyle w:val="a3"/>
               <w:spacing w:before="0" w:beforeAutospacing="0" w:after="0" w:afterAutospacing="0"/>
-              <w:ind w:firstLine="709"/>
               <w:jc w:val="center"/>
             </w:pPr>
             <w:r>
@@ -9775,7 +9594,6 @@
             <w:pPr>
               <w:pStyle w:val="a3"/>
               <w:spacing w:before="0" w:beforeAutospacing="0" w:after="0" w:afterAutospacing="0"/>
-              <w:ind w:firstLine="709"/>
             </w:pPr>
             <w:r>
               <w:rPr>
@@ -9814,7 +9632,6 @@
             <w:pPr>
               <w:pStyle w:val="a3"/>
               <w:spacing w:before="0" w:beforeAutospacing="0" w:after="0" w:afterAutospacing="0"/>
-              <w:ind w:firstLine="709"/>
               <w:jc w:val="center"/>
             </w:pPr>
             <w:r>
@@ -9845,7 +9662,6 @@
           <w:p>
             <w:pPr>
               <w:spacing w:after="0" w:line="240" w:lineRule="auto"/>
-              <w:ind w:firstLine="709"/>
               <w:jc w:val="center"/>
               <w:rPr>
                 <w:rFonts w:ascii="Times New Roman" w:eastAsia="Times New Roman" w:hAnsi="Times New Roman" w:cs="Times New Roman"/>
@@ -9927,7 +9743,6 @@
             <w:pPr>
               <w:pStyle w:val="a3"/>
               <w:spacing w:before="0" w:beforeAutospacing="0" w:after="0" w:afterAutospacing="0"/>
-              <w:ind w:firstLine="709"/>
               <w:jc w:val="center"/>
             </w:pPr>
             <w:r>
@@ -9955,7 +9770,6 @@
             <w:pPr>
               <w:pStyle w:val="a3"/>
               <w:spacing w:before="0" w:beforeAutospacing="0" w:after="0" w:afterAutospacing="0"/>
-              <w:ind w:firstLine="709"/>
             </w:pPr>
             <w:r>
               <w:rPr>
@@ -9994,7 +9808,6 @@
             <w:pPr>
               <w:pStyle w:val="a3"/>
               <w:spacing w:before="0" w:beforeAutospacing="0" w:after="0" w:afterAutospacing="0"/>
-              <w:ind w:firstLine="709"/>
               <w:jc w:val="center"/>
             </w:pPr>
             <w:r>
@@ -10025,7 +9838,6 @@
           <w:p>
             <w:pPr>
               <w:spacing w:after="0" w:line="240" w:lineRule="auto"/>
-              <w:ind w:firstLine="709"/>
               <w:jc w:val="center"/>
               <w:rPr>
                 <w:rFonts w:ascii="Times New Roman" w:eastAsia="Times New Roman" w:hAnsi="Times New Roman" w:cs="Times New Roman"/>
@@ -10107,7 +9919,6 @@
             <w:pPr>
               <w:pStyle w:val="a3"/>
               <w:spacing w:before="0" w:beforeAutospacing="0" w:after="0" w:afterAutospacing="0"/>
-              <w:ind w:firstLine="709"/>
               <w:jc w:val="center"/>
             </w:pPr>
             <w:r>
@@ -10135,7 +9946,6 @@
             <w:pPr>
               <w:pStyle w:val="a3"/>
               <w:spacing w:before="0" w:beforeAutospacing="0" w:after="0" w:afterAutospacing="0"/>
-              <w:ind w:firstLine="709"/>
             </w:pPr>
             <w:r>
               <w:rPr>
@@ -10166,7 +9976,6 @@
             <w:pPr>
               <w:pStyle w:val="a3"/>
               <w:spacing w:before="0" w:beforeAutospacing="0" w:after="0" w:afterAutospacing="0"/>
-              <w:ind w:firstLine="709"/>
               <w:jc w:val="center"/>
             </w:pPr>
             <w:r>
@@ -10197,7 +10006,6 @@
           <w:p>
             <w:pPr>
               <w:spacing w:after="0" w:line="240" w:lineRule="auto"/>
-              <w:ind w:firstLine="709"/>
               <w:jc w:val="center"/>
               <w:rPr>
                 <w:rFonts w:ascii="Times New Roman" w:eastAsia="Times New Roman" w:hAnsi="Times New Roman" w:cs="Times New Roman"/>
@@ -10279,7 +10087,6 @@
             <w:pPr>
               <w:pStyle w:val="a3"/>
               <w:spacing w:before="0" w:beforeAutospacing="0" w:after="0" w:afterAutospacing="0"/>
-              <w:ind w:firstLine="709"/>
               <w:jc w:val="center"/>
             </w:pPr>
             <w:r>
@@ -10307,7 +10114,6 @@
             <w:pPr>
               <w:pStyle w:val="a3"/>
               <w:spacing w:before="0" w:beforeAutospacing="0" w:after="0" w:afterAutospacing="0"/>
-              <w:ind w:firstLine="709"/>
             </w:pPr>
             <w:r>
               <w:rPr>
@@ -10328,7 +10134,6 @@
             <w:pPr>
               <w:pStyle w:val="a3"/>
               <w:spacing w:before="0" w:beforeAutospacing="0" w:after="0" w:afterAutospacing="0"/>
-              <w:ind w:firstLine="709"/>
             </w:pPr>
             <w:proofErr w:type="spellStart"/>
             <w:r>
@@ -10381,7 +10186,6 @@
             <w:pPr>
               <w:pStyle w:val="a3"/>
               <w:spacing w:before="0" w:beforeAutospacing="0" w:after="0" w:afterAutospacing="0"/>
-              <w:ind w:firstLine="709"/>
               <w:jc w:val="center"/>
             </w:pPr>
             <w:r>
@@ -10412,7 +10216,6 @@
           <w:p>
             <w:pPr>
               <w:spacing w:after="0" w:line="240" w:lineRule="auto"/>
-              <w:ind w:firstLine="709"/>
               <w:jc w:val="center"/>
               <w:rPr>
                 <w:rFonts w:ascii="Times New Roman" w:eastAsia="Times New Roman" w:hAnsi="Times New Roman" w:cs="Times New Roman"/>
@@ -10494,7 +10297,6 @@
             <w:pPr>
               <w:pStyle w:val="a3"/>
               <w:spacing w:before="0" w:beforeAutospacing="0" w:after="0" w:afterAutospacing="0"/>
-              <w:ind w:firstLine="709"/>
               <w:jc w:val="center"/>
             </w:pPr>
             <w:r>
@@ -10522,7 +10324,6 @@
             <w:pPr>
               <w:pStyle w:val="a3"/>
               <w:spacing w:before="0" w:beforeAutospacing="0" w:after="0" w:afterAutospacing="0"/>
-              <w:ind w:firstLine="709"/>
               <w:rPr>
                 <w:lang w:val="en-US"/>
               </w:rPr>
@@ -10608,7 +10409,6 @@
             <w:pPr>
               <w:pStyle w:val="a3"/>
               <w:spacing w:before="0" w:beforeAutospacing="0" w:after="0" w:afterAutospacing="0"/>
-              <w:ind w:firstLine="709"/>
               <w:jc w:val="center"/>
             </w:pPr>
             <w:r>
@@ -10639,7 +10439,6 @@
           <w:p>
             <w:pPr>
               <w:spacing w:after="0" w:line="240" w:lineRule="auto"/>
-              <w:ind w:firstLine="709"/>
               <w:jc w:val="center"/>
               <w:rPr>
                 <w:rFonts w:ascii="Times New Roman" w:eastAsia="Times New Roman" w:hAnsi="Times New Roman" w:cs="Times New Roman"/>
@@ -10721,7 +10520,6 @@
             <w:pPr>
               <w:pStyle w:val="a3"/>
               <w:spacing w:before="0" w:beforeAutospacing="0" w:after="0" w:afterAutospacing="0"/>
-              <w:ind w:firstLine="709"/>
               <w:jc w:val="center"/>
             </w:pPr>
             <w:r>
@@ -10749,7 +10547,6 @@
             <w:pPr>
               <w:pStyle w:val="a3"/>
               <w:spacing w:before="0" w:beforeAutospacing="0" w:after="0" w:afterAutospacing="0"/>
-              <w:ind w:firstLine="709"/>
             </w:pPr>
             <w:r>
               <w:rPr>
@@ -10780,7 +10577,6 @@
             <w:pPr>
               <w:pStyle w:val="a3"/>
               <w:spacing w:before="0" w:beforeAutospacing="0" w:after="0" w:afterAutospacing="0"/>
-              <w:ind w:firstLine="709"/>
               <w:jc w:val="center"/>
             </w:pPr>
             <w:r>
@@ -10811,7 +10607,6 @@
           <w:p>
             <w:pPr>
               <w:spacing w:after="0" w:line="240" w:lineRule="auto"/>
-              <w:ind w:firstLine="709"/>
               <w:jc w:val="center"/>
               <w:rPr>
                 <w:rFonts w:ascii="Times New Roman" w:eastAsia="Times New Roman" w:hAnsi="Times New Roman" w:cs="Times New Roman"/>
@@ -10893,7 +10688,6 @@
             <w:pPr>
               <w:pStyle w:val="a3"/>
               <w:spacing w:before="0" w:beforeAutospacing="0" w:after="0" w:afterAutospacing="0"/>
-              <w:ind w:firstLine="709"/>
               <w:jc w:val="center"/>
             </w:pPr>
             <w:r>
@@ -10921,7 +10715,6 @@
             <w:pPr>
               <w:pStyle w:val="a3"/>
               <w:spacing w:before="0" w:beforeAutospacing="0" w:after="0" w:afterAutospacing="0"/>
-              <w:ind w:firstLine="709"/>
             </w:pPr>
             <w:r>
               <w:rPr>
@@ -10966,7 +10759,6 @@
             <w:pPr>
               <w:pStyle w:val="a3"/>
               <w:spacing w:before="0" w:beforeAutospacing="0" w:after="0" w:afterAutospacing="0"/>
-              <w:ind w:firstLine="709"/>
               <w:jc w:val="center"/>
             </w:pPr>
             <w:r>
@@ -10997,7 +10789,6 @@
           <w:p>
             <w:pPr>
               <w:spacing w:after="0" w:line="240" w:lineRule="auto"/>
-              <w:ind w:firstLine="709"/>
               <w:jc w:val="center"/>
               <w:rPr>
                 <w:rFonts w:ascii="Times New Roman" w:eastAsia="Times New Roman" w:hAnsi="Times New Roman" w:cs="Times New Roman"/>
@@ -11079,7 +10870,6 @@
             <w:pPr>
               <w:pStyle w:val="a3"/>
               <w:spacing w:before="0" w:beforeAutospacing="0" w:after="0" w:afterAutospacing="0"/>
-              <w:ind w:firstLine="709"/>
               <w:jc w:val="center"/>
             </w:pPr>
             <w:r>
@@ -11107,7 +10897,6 @@
             <w:pPr>
               <w:pStyle w:val="a3"/>
               <w:spacing w:before="0" w:beforeAutospacing="0" w:after="0" w:afterAutospacing="0"/>
-              <w:ind w:firstLine="709"/>
             </w:pPr>
             <w:r>
               <w:rPr>
@@ -11152,7 +10941,6 @@
             <w:pPr>
               <w:pStyle w:val="a3"/>
               <w:spacing w:before="0" w:beforeAutospacing="0" w:after="0" w:afterAutospacing="0"/>
-              <w:ind w:firstLine="709"/>
               <w:jc w:val="center"/>
             </w:pPr>
             <w:r>
@@ -11183,7 +10971,6 @@
           <w:p>
             <w:pPr>
               <w:spacing w:after="0" w:line="240" w:lineRule="auto"/>
-              <w:ind w:firstLine="709"/>
               <w:jc w:val="center"/>
               <w:rPr>
                 <w:rFonts w:ascii="Times New Roman" w:eastAsia="Times New Roman" w:hAnsi="Times New Roman" w:cs="Times New Roman"/>
@@ -11265,7 +11052,6 @@
             <w:pPr>
               <w:pStyle w:val="a3"/>
               <w:spacing w:before="0" w:beforeAutospacing="0" w:after="0" w:afterAutospacing="0"/>
-              <w:ind w:firstLine="709"/>
               <w:jc w:val="center"/>
             </w:pPr>
             <w:r>
@@ -11293,7 +11079,6 @@
             <w:pPr>
               <w:pStyle w:val="a3"/>
               <w:spacing w:before="0" w:beforeAutospacing="0" w:after="0" w:afterAutospacing="0"/>
-              <w:ind w:firstLine="709"/>
             </w:pPr>
             <w:r>
               <w:rPr>
@@ -11324,7 +11109,6 @@
             <w:pPr>
               <w:pStyle w:val="a3"/>
               <w:spacing w:before="0" w:beforeAutospacing="0" w:after="0" w:afterAutospacing="0"/>
-              <w:ind w:firstLine="709"/>
               <w:jc w:val="center"/>
             </w:pPr>
             <w:r>
@@ -11355,7 +11139,6 @@
           <w:p>
             <w:pPr>
               <w:spacing w:after="0" w:line="240" w:lineRule="auto"/>
-              <w:ind w:firstLine="709"/>
               <w:jc w:val="center"/>
               <w:rPr>
                 <w:rFonts w:ascii="Times New Roman" w:eastAsia="Times New Roman" w:hAnsi="Times New Roman" w:cs="Times New Roman"/>
@@ -11437,7 +11220,6 @@
             <w:pPr>
               <w:pStyle w:val="a3"/>
               <w:spacing w:before="0" w:beforeAutospacing="0" w:after="0" w:afterAutospacing="0"/>
-              <w:ind w:firstLine="709"/>
               <w:jc w:val="center"/>
             </w:pPr>
             <w:r>
@@ -11465,7 +11247,6 @@
             <w:pPr>
               <w:pStyle w:val="a3"/>
               <w:spacing w:before="0" w:beforeAutospacing="0" w:after="0" w:afterAutospacing="0"/>
-              <w:ind w:firstLine="709"/>
             </w:pPr>
             <w:r>
               <w:rPr>
@@ -11510,7 +11291,6 @@
             <w:pPr>
               <w:pStyle w:val="a3"/>
               <w:spacing w:before="0" w:beforeAutospacing="0" w:after="0" w:afterAutospacing="0"/>
-              <w:ind w:firstLine="709"/>
               <w:jc w:val="center"/>
             </w:pPr>
             <w:r>
@@ -11541,7 +11321,6 @@
           <w:p>
             <w:pPr>
               <w:spacing w:after="0" w:line="240" w:lineRule="auto"/>
-              <w:ind w:firstLine="709"/>
               <w:jc w:val="center"/>
               <w:rPr>
                 <w:rFonts w:ascii="Times New Roman" w:eastAsia="Times New Roman" w:hAnsi="Times New Roman" w:cs="Times New Roman"/>
@@ -11623,7 +11402,6 @@
             <w:pPr>
               <w:pStyle w:val="a3"/>
               <w:spacing w:before="0" w:beforeAutospacing="0" w:after="0" w:afterAutospacing="0"/>
-              <w:ind w:firstLine="709"/>
               <w:jc w:val="center"/>
             </w:pPr>
             <w:r>
@@ -11651,7 +11429,6 @@
             <w:pPr>
               <w:pStyle w:val="a3"/>
               <w:spacing w:before="0" w:beforeAutospacing="0" w:after="0" w:afterAutospacing="0"/>
-              <w:ind w:firstLine="709"/>
             </w:pPr>
             <w:r>
               <w:rPr>
@@ -11696,7 +11473,6 @@
             <w:pPr>
               <w:pStyle w:val="a3"/>
               <w:spacing w:before="0" w:beforeAutospacing="0" w:after="0" w:afterAutospacing="0"/>
-              <w:ind w:firstLine="709"/>
               <w:jc w:val="center"/>
             </w:pPr>
             <w:r>
@@ -11727,7 +11503,6 @@
           <w:p>
             <w:pPr>
               <w:spacing w:after="0" w:line="240" w:lineRule="auto"/>
-              <w:ind w:firstLine="709"/>
               <w:jc w:val="center"/>
               <w:rPr>
                 <w:rFonts w:ascii="Times New Roman" w:eastAsia="Times New Roman" w:hAnsi="Times New Roman" w:cs="Times New Roman"/>
@@ -11809,7 +11584,6 @@
             <w:pPr>
               <w:pStyle w:val="a3"/>
               <w:spacing w:before="0" w:beforeAutospacing="0" w:after="0" w:afterAutospacing="0"/>
-              <w:ind w:firstLine="709"/>
               <w:jc w:val="center"/>
             </w:pPr>
             <w:r>
@@ -11837,7 +11611,6 @@
             <w:pPr>
               <w:pStyle w:val="a3"/>
               <w:spacing w:before="0" w:beforeAutospacing="0" w:after="0" w:afterAutospacing="0"/>
-              <w:ind w:firstLine="709"/>
             </w:pPr>
             <w:r>
               <w:rPr>
@@ -11868,7 +11641,6 @@
             <w:pPr>
               <w:pStyle w:val="a3"/>
               <w:spacing w:before="0" w:beforeAutospacing="0" w:after="0" w:afterAutospacing="0"/>
-              <w:ind w:firstLine="709"/>
               <w:jc w:val="center"/>
             </w:pPr>
             <w:r>
@@ -11899,7 +11671,6 @@
           <w:p>
             <w:pPr>
               <w:spacing w:after="0" w:line="240" w:lineRule="auto"/>
-              <w:ind w:firstLine="709"/>
               <w:jc w:val="center"/>
               <w:rPr>
                 <w:rFonts w:ascii="Times New Roman" w:eastAsia="Times New Roman" w:hAnsi="Times New Roman" w:cs="Times New Roman"/>
@@ -11981,7 +11752,6 @@
             <w:pPr>
               <w:pStyle w:val="a3"/>
               <w:spacing w:before="0" w:beforeAutospacing="0" w:after="0" w:afterAutospacing="0"/>
-              <w:ind w:firstLine="709"/>
               <w:jc w:val="center"/>
             </w:pPr>
             <w:r>
@@ -12009,7 +11779,6 @@
             <w:pPr>
               <w:pStyle w:val="a3"/>
               <w:spacing w:before="0" w:beforeAutospacing="0" w:after="0" w:afterAutospacing="0"/>
-              <w:ind w:firstLine="709"/>
             </w:pPr>
             <w:r>
               <w:rPr>
@@ -12040,7 +11809,6 @@
             <w:pPr>
               <w:pStyle w:val="a3"/>
               <w:spacing w:before="0" w:beforeAutospacing="0" w:after="0" w:afterAutospacing="0"/>
-              <w:ind w:firstLine="709"/>
               <w:jc w:val="center"/>
             </w:pPr>
             <w:r>
@@ -12071,7 +11839,6 @@
           <w:p>
             <w:pPr>
               <w:spacing w:after="0" w:line="240" w:lineRule="auto"/>
-              <w:ind w:firstLine="709"/>
               <w:jc w:val="center"/>
               <w:rPr>
                 <w:rFonts w:ascii="Times New Roman" w:eastAsia="Times New Roman" w:hAnsi="Times New Roman" w:cs="Times New Roman"/>
@@ -12153,7 +11920,6 @@
             <w:pPr>
               <w:pStyle w:val="a3"/>
               <w:spacing w:before="0" w:beforeAutospacing="0" w:after="0" w:afterAutospacing="0"/>
-              <w:ind w:firstLine="709"/>
               <w:jc w:val="center"/>
             </w:pPr>
             <w:r>
@@ -12181,7 +11947,6 @@
             <w:pPr>
               <w:pStyle w:val="a3"/>
               <w:spacing w:before="0" w:beforeAutospacing="0" w:after="0" w:afterAutospacing="0"/>
-              <w:ind w:firstLine="709"/>
             </w:pPr>
             <w:r>
               <w:rPr>
@@ -12212,7 +11977,6 @@
             <w:pPr>
               <w:pStyle w:val="a3"/>
               <w:spacing w:before="0" w:beforeAutospacing="0" w:after="0" w:afterAutospacing="0"/>
-              <w:ind w:firstLine="709"/>
               <w:jc w:val="center"/>
             </w:pPr>
             <w:r>
@@ -12243,7 +12007,6 @@
           <w:p>
             <w:pPr>
               <w:spacing w:after="0" w:line="240" w:lineRule="auto"/>
-              <w:ind w:firstLine="709"/>
               <w:jc w:val="center"/>
               <w:rPr>
                 <w:rFonts w:ascii="Times New Roman" w:eastAsia="Times New Roman" w:hAnsi="Times New Roman" w:cs="Times New Roman"/>
@@ -12325,7 +12088,6 @@
             <w:pPr>
               <w:pStyle w:val="a3"/>
               <w:spacing w:before="0" w:beforeAutospacing="0" w:after="0" w:afterAutospacing="0"/>
-              <w:ind w:firstLine="709"/>
               <w:jc w:val="center"/>
             </w:pPr>
             <w:r>
@@ -12353,7 +12115,6 @@
             <w:pPr>
               <w:pStyle w:val="a3"/>
               <w:spacing w:before="0" w:beforeAutospacing="0" w:after="0" w:afterAutospacing="0"/>
-              <w:ind w:firstLine="709"/>
             </w:pPr>
             <w:r>
               <w:rPr>
@@ -12384,7 +12145,6 @@
             <w:pPr>
               <w:pStyle w:val="a3"/>
               <w:spacing w:before="0" w:beforeAutospacing="0" w:after="0" w:afterAutospacing="0"/>
-              <w:ind w:firstLine="709"/>
               <w:jc w:val="center"/>
             </w:pPr>
             <w:r>
@@ -12415,7 +12175,6 @@
           <w:p>
             <w:pPr>
               <w:spacing w:after="0" w:line="240" w:lineRule="auto"/>
-              <w:ind w:firstLine="709"/>
               <w:jc w:val="center"/>
               <w:rPr>
                 <w:rFonts w:ascii="Times New Roman" w:eastAsia="Times New Roman" w:hAnsi="Times New Roman" w:cs="Times New Roman"/>
@@ -12497,7 +12256,6 @@
             <w:pPr>
               <w:pStyle w:val="a3"/>
               <w:spacing w:before="0" w:beforeAutospacing="0" w:after="0" w:afterAutospacing="0"/>
-              <w:ind w:firstLine="709"/>
               <w:jc w:val="center"/>
             </w:pPr>
             <w:r>
@@ -12525,7 +12283,6 @@
             <w:pPr>
               <w:pStyle w:val="a3"/>
               <w:spacing w:before="0" w:beforeAutospacing="0" w:after="0" w:afterAutospacing="0"/>
-              <w:ind w:firstLine="709"/>
             </w:pPr>
             <w:r>
               <w:rPr>
@@ -12556,7 +12313,6 @@
             <w:pPr>
               <w:pStyle w:val="a3"/>
               <w:spacing w:before="0" w:beforeAutospacing="0" w:after="0" w:afterAutospacing="0"/>
-              <w:ind w:firstLine="709"/>
               <w:jc w:val="center"/>
             </w:pPr>
             <w:r>
@@ -12587,7 +12343,6 @@
           <w:p>
             <w:pPr>
               <w:spacing w:after="0" w:line="240" w:lineRule="auto"/>
-              <w:ind w:firstLine="709"/>
               <w:jc w:val="center"/>
               <w:rPr>
                 <w:rFonts w:ascii="Times New Roman" w:eastAsia="Times New Roman" w:hAnsi="Times New Roman" w:cs="Times New Roman"/>
@@ -12669,7 +12424,6 @@
             <w:pPr>
               <w:pStyle w:val="a3"/>
               <w:spacing w:before="0" w:beforeAutospacing="0" w:after="0" w:afterAutospacing="0"/>
-              <w:ind w:firstLine="709"/>
               <w:jc w:val="center"/>
             </w:pPr>
             <w:r>
@@ -12697,7 +12451,6 @@
             <w:pPr>
               <w:pStyle w:val="a3"/>
               <w:spacing w:before="0" w:beforeAutospacing="0" w:after="0" w:afterAutospacing="0"/>
-              <w:ind w:firstLine="709"/>
             </w:pPr>
             <w:r>
               <w:rPr>
@@ -12728,7 +12481,6 @@
             <w:pPr>
               <w:pStyle w:val="a3"/>
               <w:spacing w:before="0" w:beforeAutospacing="0" w:after="0" w:afterAutospacing="0"/>
-              <w:ind w:firstLine="709"/>
               <w:jc w:val="center"/>
             </w:pPr>
             <w:r>
@@ -12759,7 +12511,6 @@
           <w:p>
             <w:pPr>
               <w:spacing w:after="0" w:line="240" w:lineRule="auto"/>
-              <w:ind w:firstLine="709"/>
               <w:jc w:val="center"/>
               <w:rPr>
                 <w:rFonts w:ascii="Times New Roman" w:eastAsia="Times New Roman" w:hAnsi="Times New Roman" w:cs="Times New Roman"/>
@@ -12841,7 +12592,6 @@
             <w:pPr>
               <w:pStyle w:val="a3"/>
               <w:spacing w:before="0" w:beforeAutospacing="0" w:after="0" w:afterAutospacing="0"/>
-              <w:ind w:firstLine="709"/>
               <w:jc w:val="center"/>
             </w:pPr>
             <w:r>
@@ -12869,7 +12619,6 @@
             <w:pPr>
               <w:pStyle w:val="a3"/>
               <w:spacing w:before="0" w:beforeAutospacing="0" w:after="0" w:afterAutospacing="0"/>
-              <w:ind w:firstLine="709"/>
             </w:pPr>
             <w:r>
               <w:rPr>
@@ -12900,7 +12649,6 @@
             <w:pPr>
               <w:pStyle w:val="a3"/>
               <w:spacing w:before="0" w:beforeAutospacing="0" w:after="0" w:afterAutospacing="0"/>
-              <w:ind w:firstLine="709"/>
               <w:jc w:val="center"/>
             </w:pPr>
             <w:r>
@@ -12931,7 +12679,6 @@
           <w:p>
             <w:pPr>
               <w:spacing w:after="0" w:line="240" w:lineRule="auto"/>
-              <w:ind w:firstLine="709"/>
               <w:jc w:val="center"/>
               <w:rPr>
                 <w:rFonts w:ascii="Times New Roman" w:eastAsia="Times New Roman" w:hAnsi="Times New Roman" w:cs="Times New Roman"/>
@@ -13013,7 +12760,6 @@
             <w:pPr>
               <w:pStyle w:val="a3"/>
               <w:spacing w:before="0" w:beforeAutospacing="0" w:after="0" w:afterAutospacing="0"/>
-              <w:ind w:firstLine="709"/>
               <w:jc w:val="center"/>
             </w:pPr>
             <w:r>
@@ -13041,7 +12787,6 @@
             <w:pPr>
               <w:pStyle w:val="a3"/>
               <w:spacing w:before="0" w:beforeAutospacing="0" w:after="0" w:afterAutospacing="0"/>
-              <w:ind w:firstLine="709"/>
             </w:pPr>
             <w:r>
               <w:rPr>
@@ -13086,7 +12831,6 @@
             <w:pPr>
               <w:pStyle w:val="a3"/>
               <w:spacing w:before="0" w:beforeAutospacing="0" w:after="0" w:afterAutospacing="0"/>
-              <w:ind w:firstLine="709"/>
               <w:jc w:val="center"/>
             </w:pPr>
             <w:r>
@@ -13117,7 +12861,6 @@
           <w:p>
             <w:pPr>
               <w:spacing w:after="0" w:line="240" w:lineRule="auto"/>
-              <w:ind w:firstLine="709"/>
               <w:jc w:val="center"/>
               <w:rPr>
                 <w:rFonts w:ascii="Times New Roman" w:eastAsia="Times New Roman" w:hAnsi="Times New Roman" w:cs="Times New Roman"/>
@@ -13199,7 +12942,6 @@
             <w:pPr>
               <w:pStyle w:val="a3"/>
               <w:spacing w:before="0" w:beforeAutospacing="0" w:after="0" w:afterAutospacing="0"/>
-              <w:ind w:firstLine="709"/>
               <w:jc w:val="center"/>
             </w:pPr>
             <w:r>
@@ -13227,7 +12969,6 @@
             <w:pPr>
               <w:pStyle w:val="a3"/>
               <w:spacing w:before="0" w:beforeAutospacing="0" w:after="0" w:afterAutospacing="0"/>
-              <w:ind w:firstLine="709"/>
             </w:pPr>
             <w:r>
               <w:rPr>
@@ -13272,7 +13013,6 @@
             <w:pPr>
               <w:pStyle w:val="a3"/>
               <w:spacing w:before="0" w:beforeAutospacing="0" w:after="0" w:afterAutospacing="0"/>
-              <w:ind w:firstLine="709"/>
               <w:jc w:val="center"/>
             </w:pPr>
             <w:r>
@@ -13303,7 +13043,6 @@
           <w:p>
             <w:pPr>
               <w:spacing w:after="0" w:line="240" w:lineRule="auto"/>
-              <w:ind w:firstLine="709"/>
               <w:jc w:val="center"/>
               <w:rPr>
                 <w:rFonts w:ascii="Times New Roman" w:eastAsia="Times New Roman" w:hAnsi="Times New Roman" w:cs="Times New Roman"/>
@@ -13385,7 +13124,6 @@
             <w:pPr>
               <w:pStyle w:val="a3"/>
               <w:spacing w:before="0" w:beforeAutospacing="0" w:after="0" w:afterAutospacing="0"/>
-              <w:ind w:firstLine="709"/>
               <w:jc w:val="center"/>
             </w:pPr>
             <w:r>
@@ -13413,7 +13151,6 @@
             <w:pPr>
               <w:pStyle w:val="a3"/>
               <w:spacing w:before="0" w:beforeAutospacing="0" w:after="0" w:afterAutospacing="0"/>
-              <w:ind w:firstLine="709"/>
             </w:pPr>
             <w:r>
               <w:rPr>
@@ -13444,7 +13181,6 @@
             <w:pPr>
               <w:pStyle w:val="a3"/>
               <w:spacing w:before="0" w:beforeAutospacing="0" w:after="0" w:afterAutospacing="0"/>
-              <w:ind w:firstLine="709"/>
               <w:jc w:val="center"/>
             </w:pPr>
             <w:r>
@@ -13475,7 +13211,6 @@
           <w:p>
             <w:pPr>
               <w:spacing w:after="0" w:line="240" w:lineRule="auto"/>
-              <w:ind w:firstLine="709"/>
               <w:jc w:val="center"/>
               <w:rPr>
                 <w:rFonts w:ascii="Times New Roman" w:eastAsia="Times New Roman" w:hAnsi="Times New Roman" w:cs="Times New Roman"/>
@@ -13557,7 +13292,6 @@
             <w:pPr>
               <w:pStyle w:val="a3"/>
               <w:spacing w:before="0" w:beforeAutospacing="0" w:after="0" w:afterAutospacing="0"/>
-              <w:ind w:firstLine="709"/>
               <w:jc w:val="center"/>
             </w:pPr>
             <w:r>
@@ -13585,7 +13319,6 @@
             <w:pPr>
               <w:pStyle w:val="a3"/>
               <w:spacing w:before="0" w:beforeAutospacing="0" w:after="0" w:afterAutospacing="0"/>
-              <w:ind w:firstLine="709"/>
             </w:pPr>
             <w:r>
               <w:rPr>
@@ -13616,7 +13349,6 @@
             <w:pPr>
               <w:pStyle w:val="a3"/>
               <w:spacing w:before="0" w:beforeAutospacing="0" w:after="0" w:afterAutospacing="0"/>
-              <w:ind w:firstLine="709"/>
               <w:jc w:val="center"/>
             </w:pPr>
             <w:r>
@@ -13647,7 +13379,6 @@
           <w:p>
             <w:pPr>
               <w:spacing w:after="0" w:line="240" w:lineRule="auto"/>
-              <w:ind w:firstLine="709"/>
               <w:jc w:val="center"/>
               <w:rPr>
                 <w:rFonts w:ascii="Times New Roman" w:eastAsia="Times New Roman" w:hAnsi="Times New Roman" w:cs="Times New Roman"/>
@@ -13729,7 +13460,6 @@
             <w:pPr>
               <w:pStyle w:val="a3"/>
               <w:spacing w:before="0" w:beforeAutospacing="0" w:after="0" w:afterAutospacing="0"/>
-              <w:ind w:firstLine="709"/>
               <w:jc w:val="center"/>
             </w:pPr>
             <w:r>
@@ -13757,7 +13487,6 @@
             <w:pPr>
               <w:pStyle w:val="a3"/>
               <w:spacing w:before="0" w:beforeAutospacing="0" w:after="0" w:afterAutospacing="0"/>
-              <w:ind w:firstLine="709"/>
             </w:pPr>
             <w:r>
               <w:rPr>
@@ -13788,7 +13517,6 @@
             <w:pPr>
               <w:pStyle w:val="a3"/>
               <w:spacing w:before="0" w:beforeAutospacing="0" w:after="0" w:afterAutospacing="0"/>
-              <w:ind w:firstLine="709"/>
               <w:jc w:val="center"/>
             </w:pPr>
             <w:r>
@@ -13819,7 +13547,6 @@
           <w:p>
             <w:pPr>
               <w:spacing w:after="0" w:line="240" w:lineRule="auto"/>
-              <w:ind w:firstLine="709"/>
               <w:jc w:val="center"/>
               <w:rPr>
                 <w:rFonts w:ascii="Times New Roman" w:eastAsia="Times New Roman" w:hAnsi="Times New Roman" w:cs="Times New Roman"/>
@@ -13901,7 +13628,6 @@
             <w:pPr>
               <w:pStyle w:val="a3"/>
               <w:spacing w:before="0" w:beforeAutospacing="0" w:after="0" w:afterAutospacing="0"/>
-              <w:ind w:firstLine="709"/>
               <w:jc w:val="center"/>
             </w:pPr>
             <w:r>
@@ -13929,7 +13655,6 @@
             <w:pPr>
               <w:pStyle w:val="a3"/>
               <w:spacing w:before="0" w:beforeAutospacing="0" w:after="0" w:afterAutospacing="0"/>
-              <w:ind w:firstLine="709"/>
             </w:pPr>
             <w:r>
               <w:rPr>
@@ -13960,7 +13685,6 @@
             <w:pPr>
               <w:pStyle w:val="a3"/>
               <w:spacing w:before="0" w:beforeAutospacing="0" w:after="0" w:afterAutospacing="0"/>
-              <w:ind w:firstLine="709"/>
               <w:jc w:val="center"/>
             </w:pPr>
             <w:r>
@@ -13991,7 +13715,6 @@
           <w:p>
             <w:pPr>
               <w:spacing w:after="0" w:line="240" w:lineRule="auto"/>
-              <w:ind w:firstLine="709"/>
               <w:jc w:val="center"/>
               <w:rPr>
                 <w:rFonts w:ascii="Times New Roman" w:eastAsia="Times New Roman" w:hAnsi="Times New Roman" w:cs="Times New Roman"/>
@@ -14073,7 +13796,6 @@
             <w:pPr>
               <w:pStyle w:val="a3"/>
               <w:spacing w:before="0" w:beforeAutospacing="0" w:after="0" w:afterAutospacing="0"/>
-              <w:ind w:firstLine="709"/>
               <w:jc w:val="center"/>
             </w:pPr>
             <w:r>
@@ -14101,7 +13823,6 @@
             <w:pPr>
               <w:pStyle w:val="a3"/>
               <w:spacing w:before="0" w:beforeAutospacing="0" w:after="0" w:afterAutospacing="0"/>
-              <w:ind w:firstLine="709"/>
             </w:pPr>
             <w:r>
               <w:rPr>
@@ -14132,7 +13853,6 @@
             <w:pPr>
               <w:pStyle w:val="a3"/>
               <w:spacing w:before="0" w:beforeAutospacing="0" w:after="0" w:afterAutospacing="0"/>
-              <w:ind w:firstLine="709"/>
               <w:jc w:val="center"/>
             </w:pPr>
             <w:r>
@@ -14163,7 +13883,6 @@
           <w:p>
             <w:pPr>
               <w:spacing w:after="0" w:line="240" w:lineRule="auto"/>
-              <w:ind w:firstLine="709"/>
               <w:jc w:val="center"/>
               <w:rPr>
                 <w:rFonts w:ascii="Times New Roman" w:eastAsia="Times New Roman" w:hAnsi="Times New Roman" w:cs="Times New Roman"/>
@@ -14245,7 +13964,6 @@
             <w:pPr>
               <w:pStyle w:val="a3"/>
               <w:spacing w:before="0" w:beforeAutospacing="0" w:after="0" w:afterAutospacing="0"/>
-              <w:ind w:firstLine="709"/>
               <w:jc w:val="center"/>
             </w:pPr>
             <w:r>
@@ -14273,7 +13991,6 @@
             <w:pPr>
               <w:pStyle w:val="a3"/>
               <w:spacing w:before="0" w:beforeAutospacing="0" w:after="0" w:afterAutospacing="0"/>
-              <w:ind w:firstLine="709"/>
             </w:pPr>
             <w:r>
               <w:rPr>
@@ -14304,7 +14021,6 @@
             <w:pPr>
               <w:pStyle w:val="a3"/>
               <w:spacing w:before="0" w:beforeAutospacing="0" w:after="0" w:afterAutospacing="0"/>
-              <w:ind w:firstLine="709"/>
               <w:jc w:val="center"/>
             </w:pPr>
             <w:r>
@@ -14335,7 +14051,6 @@
           <w:p>
             <w:pPr>
               <w:spacing w:after="0" w:line="240" w:lineRule="auto"/>
-              <w:ind w:firstLine="709"/>
               <w:jc w:val="center"/>
               <w:rPr>
                 <w:rFonts w:ascii="Times New Roman" w:eastAsia="Times New Roman" w:hAnsi="Times New Roman" w:cs="Times New Roman"/>
@@ -14417,7 +14132,6 @@
             <w:pPr>
               <w:pStyle w:val="a3"/>
               <w:spacing w:before="0" w:beforeAutospacing="0" w:after="0" w:afterAutospacing="0"/>
-              <w:ind w:firstLine="709"/>
               <w:jc w:val="center"/>
             </w:pPr>
             <w:r>
@@ -14445,7 +14159,6 @@
             <w:pPr>
               <w:pStyle w:val="a3"/>
               <w:spacing w:before="0" w:beforeAutospacing="0" w:after="0" w:afterAutospacing="0"/>
-              <w:ind w:firstLine="709"/>
             </w:pPr>
             <w:r>
               <w:rPr>
@@ -14476,7 +14189,6 @@
             <w:pPr>
               <w:pStyle w:val="a3"/>
               <w:spacing w:before="0" w:beforeAutospacing="0" w:after="0" w:afterAutospacing="0"/>
-              <w:ind w:firstLine="709"/>
               <w:jc w:val="center"/>
             </w:pPr>
             <w:r>
@@ -14507,7 +14219,6 @@
           <w:p>
             <w:pPr>
               <w:spacing w:after="0" w:line="240" w:lineRule="auto"/>
-              <w:ind w:firstLine="709"/>
               <w:jc w:val="center"/>
               <w:rPr>
                 <w:rFonts w:ascii="Times New Roman" w:eastAsia="Times New Roman" w:hAnsi="Times New Roman" w:cs="Times New Roman"/>
@@ -14589,7 +14300,6 @@
             <w:pPr>
               <w:pStyle w:val="a3"/>
               <w:spacing w:before="0" w:beforeAutospacing="0" w:after="0" w:afterAutospacing="0"/>
-              <w:ind w:firstLine="709"/>
               <w:jc w:val="center"/>
             </w:pPr>
             <w:r>
@@ -14617,7 +14327,6 @@
             <w:pPr>
               <w:pStyle w:val="a3"/>
               <w:spacing w:before="0" w:beforeAutospacing="0" w:after="0" w:afterAutospacing="0"/>
-              <w:ind w:firstLine="709"/>
             </w:pPr>
             <w:proofErr w:type="spellStart"/>
             <w:r>
@@ -14655,7 +14364,6 @@
             <w:pPr>
               <w:pStyle w:val="a3"/>
               <w:spacing w:before="0" w:beforeAutospacing="0" w:after="0" w:afterAutospacing="0"/>
-              <w:ind w:firstLine="709"/>
               <w:jc w:val="center"/>
             </w:pPr>
             <w:r>
@@ -14685,7 +14393,6 @@
           <w:p>
             <w:pPr>
               <w:spacing w:after="0" w:line="240" w:lineRule="auto"/>
-              <w:ind w:firstLine="709"/>
               <w:jc w:val="center"/>
               <w:rPr>
                 <w:rFonts w:ascii="Times New Roman" w:eastAsia="Times New Roman" w:hAnsi="Times New Roman" w:cs="Times New Roman"/>
@@ -14758,7 +14465,6 @@
             <w:pPr>
               <w:pStyle w:val="a3"/>
               <w:spacing w:before="0" w:beforeAutospacing="0" w:after="0" w:afterAutospacing="0"/>
-              <w:ind w:firstLine="709"/>
               <w:jc w:val="center"/>
             </w:pPr>
             <w:r>
@@ -14786,7 +14492,6 @@
             <w:pPr>
               <w:pStyle w:val="a3"/>
               <w:spacing w:before="0" w:beforeAutospacing="0" w:after="0" w:afterAutospacing="0"/>
-              <w:ind w:firstLine="709"/>
             </w:pPr>
             <w:proofErr w:type="spellStart"/>
             <w:r>
@@ -14824,7 +14529,6 @@
             <w:pPr>
               <w:pStyle w:val="a3"/>
               <w:spacing w:before="0" w:beforeAutospacing="0" w:after="0" w:afterAutospacing="0"/>
-              <w:ind w:firstLine="709"/>
               <w:jc w:val="center"/>
             </w:pPr>
             <w:r>
@@ -14854,7 +14558,6 @@
           <w:p>
             <w:pPr>
               <w:spacing w:after="0" w:line="240" w:lineRule="auto"/>
-              <w:ind w:firstLine="709"/>
               <w:jc w:val="center"/>
               <w:rPr>
                 <w:rFonts w:ascii="Times New Roman" w:eastAsia="Times New Roman" w:hAnsi="Times New Roman" w:cs="Times New Roman"/>
@@ -14927,7 +14630,6 @@
             <w:pPr>
               <w:pStyle w:val="a3"/>
               <w:spacing w:before="0" w:beforeAutospacing="0" w:after="0" w:afterAutospacing="0"/>
-              <w:ind w:firstLine="709"/>
               <w:jc w:val="center"/>
             </w:pPr>
             <w:r>
@@ -14955,7 +14657,6 @@
             <w:pPr>
               <w:pStyle w:val="a3"/>
               <w:spacing w:before="0" w:beforeAutospacing="0" w:after="0" w:afterAutospacing="0"/>
-              <w:ind w:firstLine="709"/>
             </w:pPr>
             <w:r>
               <w:rPr>
@@ -14985,7 +14686,6 @@
             <w:pPr>
               <w:pStyle w:val="a3"/>
               <w:spacing w:before="0" w:beforeAutospacing="0" w:after="0" w:afterAutospacing="0"/>
-              <w:ind w:firstLine="709"/>
               <w:jc w:val="center"/>
             </w:pPr>
             <w:r>
@@ -15015,7 +14715,6 @@
           <w:p>
             <w:pPr>
               <w:spacing w:after="0" w:line="240" w:lineRule="auto"/>
-              <w:ind w:firstLine="709"/>
               <w:jc w:val="center"/>
               <w:rPr>
                 <w:rFonts w:ascii="Times New Roman" w:eastAsia="Times New Roman" w:hAnsi="Times New Roman" w:cs="Times New Roman"/>
@@ -15088,7 +14787,6 @@
             <w:pPr>
               <w:pStyle w:val="a3"/>
               <w:spacing w:before="0" w:beforeAutospacing="0" w:after="0" w:afterAutospacing="0"/>
-              <w:ind w:firstLine="709"/>
               <w:jc w:val="center"/>
             </w:pPr>
             <w:r>
@@ -15116,7 +14814,6 @@
             <w:pPr>
               <w:pStyle w:val="a3"/>
               <w:spacing w:before="0" w:beforeAutospacing="0" w:after="0" w:afterAutospacing="0"/>
-              <w:ind w:firstLine="709"/>
             </w:pPr>
             <w:proofErr w:type="spellStart"/>
             <w:r>
@@ -15154,7 +14851,6 @@
             <w:pPr>
               <w:pStyle w:val="a3"/>
               <w:spacing w:before="0" w:beforeAutospacing="0" w:after="0" w:afterAutospacing="0"/>
-              <w:ind w:firstLine="709"/>
               <w:jc w:val="center"/>
             </w:pPr>
             <w:r>
@@ -15184,7 +14880,6 @@
           <w:p>
             <w:pPr>
               <w:spacing w:after="0" w:line="240" w:lineRule="auto"/>
-              <w:ind w:firstLine="709"/>
               <w:jc w:val="center"/>
               <w:rPr>
                 <w:rFonts w:ascii="Times New Roman" w:eastAsia="Times New Roman" w:hAnsi="Times New Roman" w:cs="Times New Roman"/>
@@ -15257,7 +14952,6 @@
             <w:pPr>
               <w:pStyle w:val="a3"/>
               <w:spacing w:before="0" w:beforeAutospacing="0" w:after="0" w:afterAutospacing="0"/>
-              <w:ind w:firstLine="709"/>
               <w:jc w:val="center"/>
             </w:pPr>
             <w:r>
@@ -15285,7 +14979,6 @@
             <w:pPr>
               <w:pStyle w:val="a3"/>
               <w:spacing w:before="0" w:beforeAutospacing="0" w:after="0" w:afterAutospacing="0"/>
-              <w:ind w:firstLine="709"/>
             </w:pPr>
             <w:proofErr w:type="spellStart"/>
             <w:r>
@@ -15323,7 +15016,6 @@
             <w:pPr>
               <w:pStyle w:val="a3"/>
               <w:spacing w:before="0" w:beforeAutospacing="0" w:after="0" w:afterAutospacing="0"/>
-              <w:ind w:firstLine="709"/>
               <w:jc w:val="center"/>
             </w:pPr>
             <w:r>
@@ -15353,7 +15045,6 @@
           <w:p>
             <w:pPr>
               <w:spacing w:after="0" w:line="240" w:lineRule="auto"/>
-              <w:ind w:firstLine="709"/>
               <w:jc w:val="center"/>
               <w:rPr>
                 <w:rFonts w:ascii="Times New Roman" w:eastAsia="Times New Roman" w:hAnsi="Times New Roman" w:cs="Times New Roman"/>
@@ -15426,7 +15117,6 @@
             <w:pPr>
               <w:pStyle w:val="a3"/>
               <w:spacing w:before="0" w:beforeAutospacing="0" w:after="0" w:afterAutospacing="0"/>
-              <w:ind w:firstLine="709"/>
               <w:jc w:val="center"/>
             </w:pPr>
             <w:r>
@@ -15454,7 +15144,6 @@
             <w:pPr>
               <w:pStyle w:val="a3"/>
               <w:spacing w:before="0" w:beforeAutospacing="0" w:after="0" w:afterAutospacing="0"/>
-              <w:ind w:firstLine="709"/>
             </w:pPr>
             <w:r>
               <w:rPr>
@@ -15484,7 +15173,6 @@
             <w:pPr>
               <w:pStyle w:val="a3"/>
               <w:spacing w:before="0" w:beforeAutospacing="0" w:after="0" w:afterAutospacing="0"/>
-              <w:ind w:firstLine="709"/>
               <w:jc w:val="center"/>
             </w:pPr>
             <w:r>
@@ -15514,7 +15202,6 @@
           <w:p>
             <w:pPr>
               <w:spacing w:after="0" w:line="240" w:lineRule="auto"/>
-              <w:ind w:firstLine="709"/>
               <w:jc w:val="center"/>
               <w:rPr>
                 <w:rFonts w:ascii="Times New Roman" w:eastAsia="Times New Roman" w:hAnsi="Times New Roman" w:cs="Times New Roman"/>
@@ -15587,7 +15274,6 @@
             <w:pPr>
               <w:pStyle w:val="a3"/>
               <w:spacing w:before="0" w:beforeAutospacing="0" w:after="0" w:afterAutospacing="0"/>
-              <w:ind w:firstLine="709"/>
               <w:jc w:val="center"/>
             </w:pPr>
             <w:r>
@@ -15615,7 +15301,6 @@
             <w:pPr>
               <w:pStyle w:val="a3"/>
               <w:spacing w:before="0" w:beforeAutospacing="0" w:after="0" w:afterAutospacing="0"/>
-              <w:ind w:firstLine="709"/>
             </w:pPr>
             <w:proofErr w:type="spellStart"/>
             <w:r>
@@ -15653,7 +15338,6 @@
             <w:pPr>
               <w:pStyle w:val="a3"/>
               <w:spacing w:before="0" w:beforeAutospacing="0" w:after="0" w:afterAutospacing="0"/>
-              <w:ind w:firstLine="709"/>
               <w:jc w:val="center"/>
             </w:pPr>
             <w:r>
@@ -15683,7 +15367,6 @@
           <w:p>
             <w:pPr>
               <w:spacing w:after="0" w:line="240" w:lineRule="auto"/>
-              <w:ind w:firstLine="709"/>
               <w:jc w:val="center"/>
               <w:rPr>
                 <w:rFonts w:ascii="Times New Roman" w:eastAsia="Times New Roman" w:hAnsi="Times New Roman" w:cs="Times New Roman"/>
@@ -15756,7 +15439,6 @@
             <w:pPr>
               <w:pStyle w:val="a3"/>
               <w:spacing w:before="0" w:beforeAutospacing="0" w:after="0" w:afterAutospacing="0"/>
-              <w:ind w:firstLine="709"/>
               <w:jc w:val="center"/>
             </w:pPr>
             <w:r>
@@ -15784,7 +15466,6 @@
             <w:pPr>
               <w:pStyle w:val="a3"/>
               <w:spacing w:before="0" w:beforeAutospacing="0" w:after="0" w:afterAutospacing="0"/>
-              <w:ind w:firstLine="709"/>
             </w:pPr>
             <w:proofErr w:type="spellStart"/>
             <w:r>
@@ -15822,7 +15503,6 @@
             <w:pPr>
               <w:pStyle w:val="a3"/>
               <w:spacing w:before="0" w:beforeAutospacing="0" w:after="0" w:afterAutospacing="0"/>
-              <w:ind w:firstLine="709"/>
               <w:jc w:val="center"/>
             </w:pPr>
             <w:r>
@@ -15852,7 +15532,6 @@
           <w:p>
             <w:pPr>
               <w:spacing w:after="0" w:line="240" w:lineRule="auto"/>
-              <w:ind w:firstLine="709"/>
               <w:jc w:val="center"/>
               <w:rPr>
                 <w:rFonts w:ascii="Times New Roman" w:eastAsia="Times New Roman" w:hAnsi="Times New Roman" w:cs="Times New Roman"/>
@@ -15925,7 +15604,6 @@
             <w:pPr>
               <w:pStyle w:val="a3"/>
               <w:spacing w:before="0" w:beforeAutospacing="0" w:after="0" w:afterAutospacing="0"/>
-              <w:ind w:firstLine="709"/>
               <w:jc w:val="center"/>
             </w:pPr>
             <w:r>
@@ -15953,7 +15631,6 @@
             <w:pPr>
               <w:pStyle w:val="a3"/>
               <w:spacing w:before="0" w:beforeAutospacing="0" w:after="0" w:afterAutospacing="0"/>
-              <w:ind w:firstLine="709"/>
             </w:pPr>
             <w:r>
               <w:rPr>
@@ -15983,7 +15660,6 @@
             <w:pPr>
               <w:pStyle w:val="a3"/>
               <w:spacing w:before="0" w:beforeAutospacing="0" w:after="0" w:afterAutospacing="0"/>
-              <w:ind w:firstLine="709"/>
               <w:jc w:val="center"/>
             </w:pPr>
             <w:r>
@@ -16013,7 +15689,6 @@
           <w:p>
             <w:pPr>
               <w:spacing w:after="0" w:line="240" w:lineRule="auto"/>
-              <w:ind w:firstLine="709"/>
               <w:jc w:val="center"/>
               <w:rPr>
                 <w:rFonts w:ascii="Times New Roman" w:eastAsia="Times New Roman" w:hAnsi="Times New Roman" w:cs="Times New Roman"/>
@@ -16086,7 +15761,6 @@
             <w:pPr>
               <w:pStyle w:val="a3"/>
               <w:spacing w:before="0" w:beforeAutospacing="0" w:after="0" w:afterAutospacing="0"/>
-              <w:ind w:firstLine="709"/>
               <w:jc w:val="center"/>
             </w:pPr>
             <w:r>
@@ -16114,7 +15788,6 @@
             <w:pPr>
               <w:pStyle w:val="a3"/>
               <w:spacing w:before="0" w:beforeAutospacing="0" w:after="0" w:afterAutospacing="0"/>
-              <w:ind w:firstLine="709"/>
             </w:pPr>
             <w:proofErr w:type="spellStart"/>
             <w:r>
@@ -16152,7 +15825,6 @@
             <w:pPr>
               <w:pStyle w:val="a3"/>
               <w:spacing w:before="0" w:beforeAutospacing="0" w:after="0" w:afterAutospacing="0"/>
-              <w:ind w:firstLine="709"/>
               <w:jc w:val="center"/>
             </w:pPr>
             <w:r>
@@ -16182,7 +15854,6 @@
           <w:p>
             <w:pPr>
               <w:spacing w:after="0" w:line="240" w:lineRule="auto"/>
-              <w:ind w:firstLine="709"/>
               <w:jc w:val="center"/>
               <w:rPr>
                 <w:rFonts w:ascii="Times New Roman" w:eastAsia="Times New Roman" w:hAnsi="Times New Roman" w:cs="Times New Roman"/>
@@ -16255,7 +15926,6 @@
             <w:pPr>
               <w:pStyle w:val="a3"/>
               <w:spacing w:before="0" w:beforeAutospacing="0" w:after="0" w:afterAutospacing="0"/>
-              <w:ind w:firstLine="709"/>
               <w:jc w:val="center"/>
             </w:pPr>
             <w:r>
@@ -16283,7 +15953,6 @@
             <w:pPr>
               <w:pStyle w:val="a3"/>
               <w:spacing w:before="0" w:beforeAutospacing="0" w:after="0" w:afterAutospacing="0"/>
-              <w:ind w:firstLine="709"/>
             </w:pPr>
             <w:proofErr w:type="spellStart"/>
             <w:r>
@@ -16321,7 +15990,6 @@
             <w:pPr>
               <w:pStyle w:val="a3"/>
               <w:spacing w:before="0" w:beforeAutospacing="0" w:after="0" w:afterAutospacing="0"/>
-              <w:ind w:firstLine="709"/>
               <w:jc w:val="center"/>
             </w:pPr>
             <w:r>
@@ -16351,7 +16019,6 @@
           <w:p>
             <w:pPr>
               <w:spacing w:after="0" w:line="240" w:lineRule="auto"/>
-              <w:ind w:firstLine="709"/>
               <w:jc w:val="center"/>
               <w:rPr>
                 <w:rFonts w:ascii="Times New Roman" w:eastAsia="Times New Roman" w:hAnsi="Times New Roman" w:cs="Times New Roman"/>
@@ -16424,7 +16091,6 @@
             <w:pPr>
               <w:pStyle w:val="a3"/>
               <w:spacing w:before="0" w:beforeAutospacing="0" w:after="0" w:afterAutospacing="0"/>
-              <w:ind w:firstLine="709"/>
               <w:jc w:val="center"/>
             </w:pPr>
             <w:r>
@@ -16452,7 +16118,6 @@
             <w:pPr>
               <w:pStyle w:val="a3"/>
               <w:spacing w:before="0" w:beforeAutospacing="0" w:after="0" w:afterAutospacing="0"/>
-              <w:ind w:firstLine="709"/>
             </w:pPr>
             <w:r>
               <w:rPr>
@@ -16482,7 +16147,6 @@
             <w:pPr>
               <w:pStyle w:val="a3"/>
               <w:spacing w:before="0" w:beforeAutospacing="0" w:after="0" w:afterAutospacing="0"/>
-              <w:ind w:firstLine="709"/>
               <w:jc w:val="center"/>
             </w:pPr>
             <w:r>
@@ -16512,7 +16176,6 @@
           <w:p>
             <w:pPr>
               <w:spacing w:after="0" w:line="240" w:lineRule="auto"/>
-              <w:ind w:firstLine="709"/>
               <w:jc w:val="center"/>
               <w:rPr>
                 <w:rFonts w:ascii="Times New Roman" w:eastAsia="Times New Roman" w:hAnsi="Times New Roman" w:cs="Times New Roman"/>
@@ -16585,7 +16248,6 @@
             <w:pPr>
               <w:pStyle w:val="a3"/>
               <w:spacing w:before="0" w:beforeAutospacing="0" w:after="0" w:afterAutospacing="0"/>
-              <w:ind w:firstLine="709"/>
               <w:jc w:val="center"/>
             </w:pPr>
             <w:r>
@@ -16613,7 +16275,6 @@
             <w:pPr>
               <w:pStyle w:val="a3"/>
               <w:spacing w:before="0" w:beforeAutospacing="0" w:after="0" w:afterAutospacing="0"/>
-              <w:ind w:firstLine="709"/>
             </w:pPr>
             <w:proofErr w:type="spellStart"/>
             <w:r>
@@ -16651,7 +16312,6 @@
             <w:pPr>
               <w:pStyle w:val="a3"/>
               <w:spacing w:before="0" w:beforeAutospacing="0" w:after="0" w:afterAutospacing="0"/>
-              <w:ind w:firstLine="709"/>
               <w:jc w:val="center"/>
             </w:pPr>
             <w:r>
@@ -16681,7 +16341,6 @@
           <w:p>
             <w:pPr>
               <w:spacing w:after="0" w:line="240" w:lineRule="auto"/>
-              <w:ind w:firstLine="709"/>
               <w:jc w:val="center"/>
               <w:rPr>
                 <w:rFonts w:ascii="Times New Roman" w:eastAsia="Times New Roman" w:hAnsi="Times New Roman" w:cs="Times New Roman"/>
@@ -16754,7 +16413,6 @@
             <w:pPr>
               <w:pStyle w:val="a3"/>
               <w:spacing w:before="0" w:beforeAutospacing="0" w:after="0" w:afterAutospacing="0"/>
-              <w:ind w:firstLine="709"/>
               <w:jc w:val="center"/>
             </w:pPr>
             <w:r>
@@ -16782,7 +16440,6 @@
             <w:pPr>
               <w:pStyle w:val="a3"/>
               <w:spacing w:before="0" w:beforeAutospacing="0" w:after="0" w:afterAutospacing="0"/>
-              <w:ind w:firstLine="709"/>
             </w:pPr>
             <w:proofErr w:type="spellStart"/>
             <w:r>
@@ -16820,7 +16477,6 @@
             <w:pPr>
               <w:pStyle w:val="a3"/>
               <w:spacing w:before="0" w:beforeAutospacing="0" w:after="0" w:afterAutospacing="0"/>
-              <w:ind w:firstLine="709"/>
               <w:jc w:val="center"/>
             </w:pPr>
             <w:r>
@@ -16850,7 +16506,6 @@
           <w:p>
             <w:pPr>
               <w:spacing w:after="0" w:line="240" w:lineRule="auto"/>
-              <w:ind w:firstLine="709"/>
               <w:jc w:val="center"/>
               <w:rPr>
                 <w:rFonts w:ascii="Times New Roman" w:eastAsia="Times New Roman" w:hAnsi="Times New Roman" w:cs="Times New Roman"/>
@@ -16923,7 +16578,6 @@
             <w:pPr>
               <w:pStyle w:val="a3"/>
               <w:spacing w:before="0" w:beforeAutospacing="0" w:after="0" w:afterAutospacing="0"/>
-              <w:ind w:firstLine="709"/>
               <w:jc w:val="center"/>
             </w:pPr>
             <w:r>
@@ -16951,7 +16605,6 @@
             <w:pPr>
               <w:pStyle w:val="a3"/>
               <w:spacing w:before="0" w:beforeAutospacing="0" w:after="0" w:afterAutospacing="0"/>
-              <w:ind w:firstLine="709"/>
             </w:pPr>
             <w:r>
               <w:rPr>
@@ -16981,7 +16634,6 @@
             <w:pPr>
               <w:pStyle w:val="a3"/>
               <w:spacing w:before="0" w:beforeAutospacing="0" w:after="0" w:afterAutospacing="0"/>
-              <w:ind w:firstLine="709"/>
               <w:jc w:val="center"/>
             </w:pPr>
             <w:r>
@@ -17011,7 +16663,6 @@
           <w:p>
             <w:pPr>
               <w:spacing w:after="0" w:line="240" w:lineRule="auto"/>
-              <w:ind w:firstLine="709"/>
               <w:jc w:val="center"/>
               <w:rPr>
                 <w:rFonts w:ascii="Times New Roman" w:eastAsia="Times New Roman" w:hAnsi="Times New Roman" w:cs="Times New Roman"/>
@@ -17084,7 +16735,6 @@
             <w:pPr>
               <w:pStyle w:val="a3"/>
               <w:spacing w:before="0" w:beforeAutospacing="0" w:after="0" w:afterAutospacing="0"/>
-              <w:ind w:firstLine="709"/>
               <w:jc w:val="center"/>
             </w:pPr>
             <w:r>
@@ -17112,7 +16762,6 @@
             <w:pPr>
               <w:pStyle w:val="a3"/>
               <w:spacing w:before="0" w:beforeAutospacing="0" w:after="0" w:afterAutospacing="0"/>
-              <w:ind w:firstLine="709"/>
             </w:pPr>
             <w:proofErr w:type="spellStart"/>
             <w:r>
@@ -17150,7 +16799,6 @@
             <w:pPr>
               <w:pStyle w:val="a3"/>
               <w:spacing w:before="0" w:beforeAutospacing="0" w:after="0" w:afterAutospacing="0"/>
-              <w:ind w:firstLine="709"/>
               <w:jc w:val="center"/>
             </w:pPr>
             <w:r>
@@ -17180,7 +16828,6 @@
           <w:p>
             <w:pPr>
               <w:spacing w:after="0" w:line="240" w:lineRule="auto"/>
-              <w:ind w:firstLine="709"/>
               <w:jc w:val="center"/>
               <w:rPr>
                 <w:rFonts w:ascii="Times New Roman" w:eastAsia="Times New Roman" w:hAnsi="Times New Roman" w:cs="Times New Roman"/>
@@ -17253,7 +16900,6 @@
             <w:pPr>
               <w:pStyle w:val="a3"/>
               <w:spacing w:before="0" w:beforeAutospacing="0" w:after="0" w:afterAutospacing="0"/>
-              <w:ind w:firstLine="709"/>
               <w:jc w:val="center"/>
             </w:pPr>
             <w:r>
@@ -17281,7 +16927,6 @@
             <w:pPr>
               <w:pStyle w:val="a3"/>
               <w:spacing w:before="0" w:beforeAutospacing="0" w:after="0" w:afterAutospacing="0"/>
-              <w:ind w:firstLine="709"/>
             </w:pPr>
             <w:proofErr w:type="spellStart"/>
             <w:r>
@@ -17319,7 +16964,6 @@
             <w:pPr>
               <w:pStyle w:val="a3"/>
               <w:spacing w:before="0" w:beforeAutospacing="0" w:after="0" w:afterAutospacing="0"/>
-              <w:ind w:firstLine="709"/>
               <w:jc w:val="center"/>
             </w:pPr>
             <w:r>
@@ -17349,7 +16993,6 @@
           <w:p>
             <w:pPr>
               <w:spacing w:after="0" w:line="240" w:lineRule="auto"/>
-              <w:ind w:firstLine="709"/>
               <w:jc w:val="center"/>
               <w:rPr>
                 <w:rFonts w:ascii="Times New Roman" w:eastAsia="Times New Roman" w:hAnsi="Times New Roman" w:cs="Times New Roman"/>
@@ -17422,7 +17065,6 @@
             <w:pPr>
               <w:pStyle w:val="a3"/>
               <w:spacing w:before="0" w:beforeAutospacing="0" w:after="0" w:afterAutospacing="0"/>
-              <w:ind w:firstLine="709"/>
               <w:jc w:val="center"/>
             </w:pPr>
             <w:r>
@@ -17450,7 +17092,6 @@
             <w:pPr>
               <w:pStyle w:val="a3"/>
               <w:spacing w:before="0" w:beforeAutospacing="0" w:after="0" w:afterAutospacing="0"/>
-              <w:ind w:firstLine="709"/>
             </w:pPr>
             <w:r>
               <w:rPr>
@@ -17480,7 +17121,6 @@
             <w:pPr>
               <w:pStyle w:val="a3"/>
               <w:spacing w:before="0" w:beforeAutospacing="0" w:after="0" w:afterAutospacing="0"/>
-              <w:ind w:firstLine="709"/>
               <w:jc w:val="center"/>
             </w:pPr>
             <w:r>
@@ -17510,7 +17150,6 @@
           <w:p>
             <w:pPr>
               <w:spacing w:after="0" w:line="240" w:lineRule="auto"/>
-              <w:ind w:firstLine="709"/>
               <w:jc w:val="center"/>
               <w:rPr>
                 <w:rFonts w:ascii="Times New Roman" w:eastAsia="Times New Roman" w:hAnsi="Times New Roman" w:cs="Times New Roman"/>
@@ -17583,7 +17222,6 @@
             <w:pPr>
               <w:pStyle w:val="a3"/>
               <w:spacing w:before="0" w:beforeAutospacing="0" w:after="0" w:afterAutospacing="0"/>
-              <w:ind w:firstLine="709"/>
               <w:jc w:val="center"/>
             </w:pPr>
             <w:r>
@@ -17611,7 +17249,6 @@
             <w:pPr>
               <w:pStyle w:val="a3"/>
               <w:spacing w:before="0" w:beforeAutospacing="0" w:after="0" w:afterAutospacing="0"/>
-              <w:ind w:firstLine="709"/>
             </w:pPr>
             <w:r>
               <w:rPr>
@@ -17641,7 +17278,6 @@
             <w:pPr>
               <w:pStyle w:val="a3"/>
               <w:spacing w:before="0" w:beforeAutospacing="0" w:after="0" w:afterAutospacing="0"/>
-              <w:ind w:firstLine="709"/>
               <w:jc w:val="center"/>
             </w:pPr>
             <w:r>
@@ -17671,7 +17307,6 @@
           <w:p>
             <w:pPr>
               <w:spacing w:after="0" w:line="240" w:lineRule="auto"/>
-              <w:ind w:firstLine="709"/>
               <w:jc w:val="center"/>
               <w:rPr>
                 <w:rFonts w:ascii="Times New Roman" w:eastAsia="Times New Roman" w:hAnsi="Times New Roman" w:cs="Times New Roman"/>
@@ -17744,7 +17379,6 @@
             <w:pPr>
               <w:pStyle w:val="a3"/>
               <w:spacing w:before="0" w:beforeAutospacing="0" w:after="0" w:afterAutospacing="0"/>
-              <w:ind w:firstLine="709"/>
               <w:jc w:val="center"/>
             </w:pPr>
             <w:r>
@@ -17772,7 +17406,6 @@
             <w:pPr>
               <w:pStyle w:val="a3"/>
               <w:spacing w:before="0" w:beforeAutospacing="0" w:after="0" w:afterAutospacing="0"/>
-              <w:ind w:firstLine="709"/>
             </w:pPr>
             <w:r>
               <w:rPr>
@@ -17802,7 +17435,6 @@
             <w:pPr>
               <w:pStyle w:val="a3"/>
               <w:spacing w:before="0" w:beforeAutospacing="0" w:after="0" w:afterAutospacing="0"/>
-              <w:ind w:firstLine="709"/>
               <w:jc w:val="center"/>
             </w:pPr>
             <w:r>
@@ -17832,7 +17464,6 @@
           <w:p>
             <w:pPr>
               <w:spacing w:after="0" w:line="240" w:lineRule="auto"/>
-              <w:ind w:firstLine="709"/>
               <w:jc w:val="center"/>
               <w:rPr>
                 <w:rFonts w:ascii="Times New Roman" w:eastAsia="Times New Roman" w:hAnsi="Times New Roman" w:cs="Times New Roman"/>
@@ -17905,7 +17536,6 @@
             <w:pPr>
               <w:pStyle w:val="a3"/>
               <w:spacing w:before="0" w:beforeAutospacing="0" w:after="0" w:afterAutospacing="0"/>
-              <w:ind w:firstLine="709"/>
               <w:jc w:val="center"/>
             </w:pPr>
             <w:r>
@@ -17933,7 +17563,6 @@
             <w:pPr>
               <w:pStyle w:val="a3"/>
               <w:spacing w:before="0" w:beforeAutospacing="0" w:after="0" w:afterAutospacing="0"/>
-              <w:ind w:firstLine="709"/>
             </w:pPr>
             <w:r>
               <w:rPr>
@@ -17963,7 +17592,6 @@
             <w:pPr>
               <w:pStyle w:val="a3"/>
               <w:spacing w:before="0" w:beforeAutospacing="0" w:after="0" w:afterAutospacing="0"/>
-              <w:ind w:firstLine="709"/>
               <w:jc w:val="center"/>
             </w:pPr>
             <w:r>
@@ -17993,7 +17621,6 @@
           <w:p>
             <w:pPr>
               <w:spacing w:after="0" w:line="240" w:lineRule="auto"/>
-              <w:ind w:firstLine="709"/>
               <w:jc w:val="center"/>
               <w:rPr>
                 <w:rFonts w:ascii="Times New Roman" w:eastAsia="Times New Roman" w:hAnsi="Times New Roman" w:cs="Times New Roman"/>
@@ -18066,7 +17693,6 @@
             <w:pPr>
               <w:pStyle w:val="a3"/>
               <w:spacing w:before="0" w:beforeAutospacing="0" w:after="0" w:afterAutospacing="0"/>
-              <w:ind w:firstLine="709"/>
               <w:jc w:val="center"/>
             </w:pPr>
             <w:r>
@@ -18094,7 +17720,6 @@
             <w:pPr>
               <w:pStyle w:val="a3"/>
               <w:spacing w:before="0" w:beforeAutospacing="0" w:after="0" w:afterAutospacing="0"/>
-              <w:ind w:firstLine="709"/>
             </w:pPr>
             <w:r>
               <w:rPr>
@@ -18124,7 +17749,6 @@
             <w:pPr>
               <w:pStyle w:val="a3"/>
               <w:spacing w:before="0" w:beforeAutospacing="0" w:after="0" w:afterAutospacing="0"/>
-              <w:ind w:firstLine="709"/>
               <w:jc w:val="center"/>
             </w:pPr>
             <w:r>
@@ -18154,7 +17778,6 @@
           <w:p>
             <w:pPr>
               <w:spacing w:after="0" w:line="240" w:lineRule="auto"/>
-              <w:ind w:firstLine="709"/>
               <w:jc w:val="center"/>
               <w:rPr>
                 <w:rFonts w:ascii="Times New Roman" w:eastAsia="Times New Roman" w:hAnsi="Times New Roman" w:cs="Times New Roman"/>
@@ -18227,7 +17850,6 @@
             <w:pPr>
               <w:pStyle w:val="a3"/>
               <w:spacing w:before="0" w:beforeAutospacing="0" w:after="0" w:afterAutospacing="0"/>
-              <w:ind w:firstLine="709"/>
               <w:jc w:val="center"/>
             </w:pPr>
             <w:r>
@@ -18255,7 +17877,6 @@
             <w:pPr>
               <w:pStyle w:val="a3"/>
               <w:spacing w:before="0" w:beforeAutospacing="0" w:after="0" w:afterAutospacing="0"/>
-              <w:ind w:firstLine="709"/>
             </w:pPr>
             <w:r>
               <w:rPr>
@@ -18285,7 +17906,6 @@
             <w:pPr>
               <w:pStyle w:val="a3"/>
               <w:spacing w:before="0" w:beforeAutospacing="0" w:after="0" w:afterAutospacing="0"/>
-              <w:ind w:firstLine="709"/>
               <w:jc w:val="center"/>
             </w:pPr>
             <w:r>
@@ -18315,7 +17935,6 @@
           <w:p>
             <w:pPr>
               <w:spacing w:after="0" w:line="240" w:lineRule="auto"/>
-              <w:ind w:firstLine="709"/>
               <w:jc w:val="center"/>
               <w:rPr>
                 <w:rFonts w:ascii="Times New Roman" w:eastAsia="Times New Roman" w:hAnsi="Times New Roman" w:cs="Times New Roman"/>
@@ -18388,7 +18007,6 @@
             <w:pPr>
               <w:pStyle w:val="a3"/>
               <w:spacing w:before="0" w:beforeAutospacing="0" w:after="0" w:afterAutospacing="0"/>
-              <w:ind w:firstLine="709"/>
               <w:jc w:val="center"/>
             </w:pPr>
             <w:r>
@@ -18416,7 +18034,6 @@
             <w:pPr>
               <w:pStyle w:val="a3"/>
               <w:spacing w:before="0" w:beforeAutospacing="0" w:after="0" w:afterAutospacing="0"/>
-              <w:ind w:firstLine="709"/>
             </w:pPr>
             <w:r>
               <w:rPr>
@@ -18446,7 +18063,6 @@
             <w:pPr>
               <w:pStyle w:val="a3"/>
               <w:spacing w:before="0" w:beforeAutospacing="0" w:after="0" w:afterAutospacing="0"/>
-              <w:ind w:firstLine="709"/>
               <w:jc w:val="center"/>
             </w:pPr>
             <w:r>
@@ -18476,7 +18092,6 @@
           <w:p>
             <w:pPr>
               <w:spacing w:after="0" w:line="240" w:lineRule="auto"/>
-              <w:ind w:firstLine="709"/>
               <w:jc w:val="center"/>
               <w:rPr>
                 <w:rFonts w:ascii="Times New Roman" w:eastAsia="Times New Roman" w:hAnsi="Times New Roman" w:cs="Times New Roman"/>
@@ -18549,7 +18164,6 @@
             <w:pPr>
               <w:pStyle w:val="a3"/>
               <w:spacing w:before="0" w:beforeAutospacing="0" w:after="0" w:afterAutospacing="0"/>
-              <w:ind w:firstLine="709"/>
               <w:jc w:val="center"/>
             </w:pPr>
             <w:r>
@@ -18577,7 +18191,6 @@
             <w:pPr>
               <w:pStyle w:val="a3"/>
               <w:spacing w:before="0" w:beforeAutospacing="0" w:after="0" w:afterAutospacing="0"/>
-              <w:ind w:firstLine="709"/>
             </w:pPr>
             <w:proofErr w:type="spellStart"/>
             <w:r>
@@ -18615,7 +18228,6 @@
             <w:pPr>
               <w:pStyle w:val="a3"/>
               <w:spacing w:before="0" w:beforeAutospacing="0" w:after="0" w:afterAutospacing="0"/>
-              <w:ind w:firstLine="709"/>
               <w:jc w:val="center"/>
             </w:pPr>
             <w:r>
@@ -18645,7 +18257,6 @@
           <w:p>
             <w:pPr>
               <w:spacing w:after="0" w:line="240" w:lineRule="auto"/>
-              <w:ind w:firstLine="709"/>
               <w:jc w:val="center"/>
               <w:rPr>
                 <w:rFonts w:ascii="Times New Roman" w:eastAsia="Times New Roman" w:hAnsi="Times New Roman" w:cs="Times New Roman"/>
@@ -18718,7 +18329,6 @@
             <w:pPr>
               <w:pStyle w:val="a3"/>
               <w:spacing w:before="0" w:beforeAutospacing="0" w:after="0" w:afterAutospacing="0"/>
-              <w:ind w:firstLine="709"/>
               <w:jc w:val="center"/>
             </w:pPr>
             <w:r>
@@ -18746,7 +18356,6 @@
             <w:pPr>
               <w:pStyle w:val="a3"/>
               <w:spacing w:before="0" w:beforeAutospacing="0" w:after="0" w:afterAutospacing="0"/>
-              <w:ind w:firstLine="709"/>
             </w:pPr>
             <w:proofErr w:type="spellStart"/>
             <w:r>
@@ -18784,7 +18393,6 @@
             <w:pPr>
               <w:pStyle w:val="a3"/>
               <w:spacing w:before="0" w:beforeAutospacing="0" w:after="0" w:afterAutospacing="0"/>
-              <w:ind w:firstLine="709"/>
               <w:jc w:val="center"/>
             </w:pPr>
             <w:r>
@@ -18814,7 +18422,6 @@
           <w:p>
             <w:pPr>
               <w:spacing w:after="0" w:line="240" w:lineRule="auto"/>
-              <w:ind w:firstLine="709"/>
               <w:jc w:val="center"/>
               <w:rPr>
                 <w:rFonts w:ascii="Times New Roman" w:eastAsia="Times New Roman" w:hAnsi="Times New Roman" w:cs="Times New Roman"/>
@@ -18887,7 +18494,6 @@
             <w:pPr>
               <w:pStyle w:val="a3"/>
               <w:spacing w:before="0" w:beforeAutospacing="0" w:after="0" w:afterAutospacing="0"/>
-              <w:ind w:firstLine="709"/>
               <w:jc w:val="center"/>
             </w:pPr>
             <w:r>
@@ -18915,7 +18521,6 @@
             <w:pPr>
               <w:pStyle w:val="a3"/>
               <w:spacing w:before="0" w:beforeAutospacing="0" w:after="0" w:afterAutospacing="0"/>
-              <w:ind w:firstLine="709"/>
             </w:pPr>
             <w:r>
               <w:rPr>
@@ -18945,7 +18550,6 @@
             <w:pPr>
               <w:pStyle w:val="a3"/>
               <w:spacing w:before="0" w:beforeAutospacing="0" w:after="0" w:afterAutospacing="0"/>
-              <w:ind w:firstLine="709"/>
               <w:jc w:val="center"/>
             </w:pPr>
             <w:r>
@@ -18975,7 +18579,6 @@
           <w:p>
             <w:pPr>
               <w:spacing w:after="0" w:line="240" w:lineRule="auto"/>
-              <w:ind w:firstLine="709"/>
               <w:jc w:val="center"/>
               <w:rPr>
                 <w:rFonts w:ascii="Times New Roman" w:eastAsia="Times New Roman" w:hAnsi="Times New Roman" w:cs="Times New Roman"/>
@@ -19048,7 +18651,6 @@
             <w:pPr>
               <w:pStyle w:val="a3"/>
               <w:spacing w:before="0" w:beforeAutospacing="0" w:after="0" w:afterAutospacing="0"/>
-              <w:ind w:firstLine="709"/>
               <w:jc w:val="center"/>
             </w:pPr>
             <w:r>
@@ -19076,7 +18678,6 @@
             <w:pPr>
               <w:pStyle w:val="a3"/>
               <w:spacing w:before="0" w:beforeAutospacing="0" w:after="0" w:afterAutospacing="0"/>
-              <w:ind w:firstLine="709"/>
             </w:pPr>
             <w:proofErr w:type="spellStart"/>
             <w:r>
@@ -19114,7 +18715,6 @@
             <w:pPr>
               <w:pStyle w:val="a3"/>
               <w:spacing w:before="0" w:beforeAutospacing="0" w:after="0" w:afterAutospacing="0"/>
-              <w:ind w:firstLine="709"/>
               <w:jc w:val="center"/>
             </w:pPr>
             <w:r>
@@ -19144,7 +18744,6 @@
           <w:p>
             <w:pPr>
               <w:spacing w:after="0" w:line="240" w:lineRule="auto"/>
-              <w:ind w:firstLine="709"/>
               <w:jc w:val="center"/>
               <w:rPr>
                 <w:rFonts w:ascii="Times New Roman" w:eastAsia="Times New Roman" w:hAnsi="Times New Roman" w:cs="Times New Roman"/>
@@ -19217,7 +18816,6 @@
             <w:pPr>
               <w:pStyle w:val="a3"/>
               <w:spacing w:before="0" w:beforeAutospacing="0" w:after="0" w:afterAutospacing="0"/>
-              <w:ind w:firstLine="709"/>
               <w:jc w:val="center"/>
             </w:pPr>
             <w:r>
@@ -19245,7 +18843,6 @@
             <w:pPr>
               <w:pStyle w:val="a3"/>
               <w:spacing w:before="0" w:beforeAutospacing="0" w:after="0" w:afterAutospacing="0"/>
-              <w:ind w:firstLine="709"/>
             </w:pPr>
             <w:proofErr w:type="spellStart"/>
             <w:r>
@@ -19283,7 +18880,6 @@
             <w:pPr>
               <w:pStyle w:val="a3"/>
               <w:spacing w:before="0" w:beforeAutospacing="0" w:after="0" w:afterAutospacing="0"/>
-              <w:ind w:firstLine="709"/>
               <w:jc w:val="center"/>
             </w:pPr>
             <w:r>
@@ -19313,7 +18909,6 @@
           <w:p>
             <w:pPr>
               <w:spacing w:after="0" w:line="240" w:lineRule="auto"/>
-              <w:ind w:firstLine="709"/>
               <w:jc w:val="center"/>
               <w:rPr>
                 <w:rFonts w:ascii="Times New Roman" w:eastAsia="Times New Roman" w:hAnsi="Times New Roman" w:cs="Times New Roman"/>
@@ -19386,7 +18981,6 @@
             <w:pPr>
               <w:pStyle w:val="a3"/>
               <w:spacing w:before="0" w:beforeAutospacing="0" w:after="0" w:afterAutospacing="0"/>
-              <w:ind w:firstLine="709"/>
               <w:jc w:val="center"/>
             </w:pPr>
             <w:r>
@@ -19414,7 +19008,6 @@
             <w:pPr>
               <w:pStyle w:val="a3"/>
               <w:spacing w:before="0" w:beforeAutospacing="0" w:after="0" w:afterAutospacing="0"/>
-              <w:ind w:firstLine="709"/>
             </w:pPr>
             <w:r>
               <w:rPr>
@@ -19444,7 +19037,6 @@
             <w:pPr>
               <w:pStyle w:val="a3"/>
               <w:spacing w:before="0" w:beforeAutospacing="0" w:after="0" w:afterAutospacing="0"/>
-              <w:ind w:firstLine="709"/>
               <w:jc w:val="center"/>
             </w:pPr>
             <w:r>
@@ -19474,7 +19066,6 @@
           <w:p>
             <w:pPr>
               <w:spacing w:after="0" w:line="240" w:lineRule="auto"/>
-              <w:ind w:firstLine="709"/>
               <w:jc w:val="center"/>
               <w:rPr>
                 <w:rFonts w:ascii="Times New Roman" w:eastAsia="Times New Roman" w:hAnsi="Times New Roman" w:cs="Times New Roman"/>
@@ -19547,7 +19138,6 @@
             <w:pPr>
               <w:pStyle w:val="a3"/>
               <w:spacing w:before="0" w:beforeAutospacing="0" w:after="0" w:afterAutospacing="0"/>
-              <w:ind w:firstLine="709"/>
               <w:jc w:val="center"/>
             </w:pPr>
             <w:r>
@@ -19575,7 +19165,6 @@
             <w:pPr>
               <w:pStyle w:val="a3"/>
               <w:spacing w:before="0" w:beforeAutospacing="0" w:after="0" w:afterAutospacing="0"/>
-              <w:ind w:firstLine="709"/>
             </w:pPr>
             <w:r>
               <w:rPr>
@@ -19605,7 +19194,6 @@
             <w:pPr>
               <w:pStyle w:val="a3"/>
               <w:spacing w:before="0" w:beforeAutospacing="0" w:after="0" w:afterAutospacing="0"/>
-              <w:ind w:firstLine="709"/>
               <w:jc w:val="center"/>
             </w:pPr>
             <w:r>
@@ -19635,7 +19223,6 @@
           <w:p>
             <w:pPr>
               <w:spacing w:after="0" w:line="240" w:lineRule="auto"/>
-              <w:ind w:firstLine="709"/>
               <w:jc w:val="center"/>
               <w:rPr>
                 <w:rFonts w:ascii="Times New Roman" w:eastAsia="Times New Roman" w:hAnsi="Times New Roman" w:cs="Times New Roman"/>
@@ -19708,7 +19295,6 @@
             <w:pPr>
               <w:pStyle w:val="a3"/>
               <w:spacing w:before="0" w:beforeAutospacing="0" w:after="0" w:afterAutospacing="0"/>
-              <w:ind w:firstLine="709"/>
               <w:jc w:val="center"/>
             </w:pPr>
             <w:r>
@@ -19736,7 +19322,6 @@
             <w:pPr>
               <w:pStyle w:val="a3"/>
               <w:spacing w:before="0" w:beforeAutospacing="0" w:after="0" w:afterAutospacing="0"/>
-              <w:ind w:firstLine="709"/>
             </w:pPr>
             <w:r>
               <w:rPr>
@@ -19766,7 +19351,6 @@
             <w:pPr>
               <w:pStyle w:val="a3"/>
               <w:spacing w:before="0" w:beforeAutospacing="0" w:after="0" w:afterAutospacing="0"/>
-              <w:ind w:firstLine="709"/>
               <w:jc w:val="center"/>
             </w:pPr>
             <w:r>
@@ -19796,7 +19380,6 @@
           <w:p>
             <w:pPr>
               <w:spacing w:after="0" w:line="240" w:lineRule="auto"/>
-              <w:ind w:firstLine="709"/>
               <w:jc w:val="center"/>
               <w:rPr>
                 <w:rFonts w:ascii="Times New Roman" w:eastAsia="Times New Roman" w:hAnsi="Times New Roman" w:cs="Times New Roman"/>
@@ -19869,7 +19452,6 @@
             <w:pPr>
               <w:pStyle w:val="a3"/>
               <w:spacing w:before="0" w:beforeAutospacing="0" w:after="0" w:afterAutospacing="0"/>
-              <w:ind w:firstLine="709"/>
               <w:jc w:val="center"/>
             </w:pPr>
             <w:r>
@@ -19897,7 +19479,6 @@
             <w:pPr>
               <w:pStyle w:val="a3"/>
               <w:spacing w:before="0" w:beforeAutospacing="0" w:after="0" w:afterAutospacing="0"/>
-              <w:ind w:firstLine="709"/>
             </w:pPr>
             <w:r>
               <w:rPr>
@@ -19927,7 +19508,6 @@
             <w:pPr>
               <w:pStyle w:val="a3"/>
               <w:spacing w:before="0" w:beforeAutospacing="0" w:after="0" w:afterAutospacing="0"/>
-              <w:ind w:firstLine="709"/>
               <w:jc w:val="center"/>
             </w:pPr>
             <w:r>
@@ -19957,7 +19537,6 @@
           <w:p>
             <w:pPr>
               <w:spacing w:after="0" w:line="240" w:lineRule="auto"/>
-              <w:ind w:firstLine="709"/>
               <w:jc w:val="center"/>
               <w:rPr>
                 <w:rFonts w:ascii="Times New Roman" w:eastAsia="Times New Roman" w:hAnsi="Times New Roman" w:cs="Times New Roman"/>
@@ -20030,7 +19609,6 @@
             <w:pPr>
               <w:pStyle w:val="a3"/>
               <w:spacing w:before="0" w:beforeAutospacing="0" w:after="0" w:afterAutospacing="0"/>
-              <w:ind w:firstLine="709"/>
               <w:jc w:val="center"/>
             </w:pPr>
             <w:r>
@@ -20058,7 +19636,6 @@
             <w:pPr>
               <w:pStyle w:val="a3"/>
               <w:spacing w:before="0" w:beforeAutospacing="0" w:after="0" w:afterAutospacing="0"/>
-              <w:ind w:firstLine="709"/>
             </w:pPr>
             <w:r>
               <w:rPr>
@@ -20088,7 +19665,6 @@
             <w:pPr>
               <w:pStyle w:val="a3"/>
               <w:spacing w:before="0" w:beforeAutospacing="0" w:after="0" w:afterAutospacing="0"/>
-              <w:ind w:firstLine="709"/>
               <w:jc w:val="center"/>
             </w:pPr>
             <w:r>
@@ -20118,7 +19694,6 @@
           <w:p>
             <w:pPr>
               <w:spacing w:after="0" w:line="240" w:lineRule="auto"/>
-              <w:ind w:firstLine="709"/>
               <w:jc w:val="center"/>
               <w:rPr>
                 <w:rFonts w:ascii="Times New Roman" w:eastAsia="Times New Roman" w:hAnsi="Times New Roman" w:cs="Times New Roman"/>
@@ -20191,7 +19766,6 @@
             <w:pPr>
               <w:pStyle w:val="a3"/>
               <w:spacing w:before="0" w:beforeAutospacing="0" w:after="0" w:afterAutospacing="0"/>
-              <w:ind w:firstLine="709"/>
               <w:jc w:val="center"/>
             </w:pPr>
             <w:r>
@@ -20219,7 +19793,6 @@
             <w:pPr>
               <w:pStyle w:val="a3"/>
               <w:spacing w:before="0" w:beforeAutospacing="0" w:after="0" w:afterAutospacing="0"/>
-              <w:ind w:firstLine="709"/>
             </w:pPr>
             <w:r>
               <w:rPr>
@@ -20249,7 +19822,6 @@
             <w:pPr>
               <w:pStyle w:val="a3"/>
               <w:spacing w:before="0" w:beforeAutospacing="0" w:after="0" w:afterAutospacing="0"/>
-              <w:ind w:firstLine="709"/>
               <w:jc w:val="center"/>
             </w:pPr>
             <w:r>
@@ -20279,7 +19851,6 @@
           <w:p>
             <w:pPr>
               <w:spacing w:after="0" w:line="240" w:lineRule="auto"/>
-              <w:ind w:firstLine="709"/>
               <w:jc w:val="center"/>
               <w:rPr>
                 <w:rFonts w:ascii="Times New Roman" w:eastAsia="Times New Roman" w:hAnsi="Times New Roman" w:cs="Times New Roman"/>
@@ -20352,7 +19923,6 @@
             <w:pPr>
               <w:pStyle w:val="a3"/>
               <w:spacing w:before="0" w:beforeAutospacing="0" w:after="0" w:afterAutospacing="0"/>
-              <w:ind w:firstLine="709"/>
               <w:jc w:val="center"/>
             </w:pPr>
             <w:r>
@@ -20380,7 +19950,6 @@
             <w:pPr>
               <w:pStyle w:val="a3"/>
               <w:spacing w:before="0" w:beforeAutospacing="0" w:after="0" w:afterAutospacing="0"/>
-              <w:ind w:firstLine="709"/>
             </w:pPr>
             <w:r>
               <w:rPr>
@@ -20410,7 +19979,6 @@
             <w:pPr>
               <w:pStyle w:val="a3"/>
               <w:spacing w:before="0" w:beforeAutospacing="0" w:after="0" w:afterAutospacing="0"/>
-              <w:ind w:firstLine="709"/>
               <w:jc w:val="center"/>
             </w:pPr>
             <w:r>
@@ -20440,7 +20008,6 @@
           <w:p>
             <w:pPr>
               <w:spacing w:after="0" w:line="240" w:lineRule="auto"/>
-              <w:ind w:firstLine="709"/>
               <w:jc w:val="center"/>
               <w:rPr>
                 <w:rFonts w:ascii="Times New Roman" w:eastAsia="Times New Roman" w:hAnsi="Times New Roman" w:cs="Times New Roman"/>
@@ -37861,7 +37428,7 @@
           <w:szCs w:val="24"/>
         </w:rPr>
         <w:drawing>
-          <wp:inline distT="0" distB="0" distL="0" distR="0" wp14:anchorId="37469210" wp14:editId="1532A622">
+          <wp:inline distT="0" distB="0" distL="0" distR="0" wp14:anchorId="37469210" wp14:editId="32E70783">
             <wp:extent cx="3315694" cy="2043686"/>
             <wp:effectExtent l="0" t="0" r="0" b="0"/>
             <wp:docPr id="1795307264" name="Рисунок 1"/>
@@ -41963,23 +41530,7 @@
           <w:sz w:val="24"/>
           <w:szCs w:val="24"/>
         </w:rPr>
-        <w:t xml:space="preserve">), а для корректного удаления зависимых данных </w:t>
-      </w:r>
-      <w:r>
-        <w:rPr>
-          <w:rFonts w:ascii="Times New Roman" w:hAnsi="Times New Roman" w:cs="Times New Roman"/>
-          <w:sz w:val="24"/>
-          <w:szCs w:val="24"/>
-        </w:rPr>
-        <w:t>-</w:t>
-      </w:r>
-      <w:r>
-        <w:rPr>
-          <w:rFonts w:ascii="Times New Roman" w:hAnsi="Times New Roman" w:cs="Times New Roman"/>
-          <w:sz w:val="24"/>
-          <w:szCs w:val="24"/>
-        </w:rPr>
-        <w:t xml:space="preserve"> </w:t>
+        <w:t xml:space="preserve">), а для корректного удаления зависимых данных - </w:t>
       </w:r>
       <w:r>
         <w:rPr>
@@ -42048,6 +41599,7 @@
       <w:r>
         <w:rPr>
           <w:rFonts w:ascii="Times New Roman" w:hAnsi="Times New Roman" w:cs="Times New Roman"/>
+          <w:noProof/>
           <w:sz w:val="24"/>
           <w:szCs w:val="24"/>
         </w:rPr>
@@ -42119,25 +41671,7 @@
           <w:szCs w:val="24"/>
           <w:lang w:val="en-US"/>
         </w:rPr>
-        <w:t xml:space="preserve"> </w:t>
-      </w:r>
-      <w:r>
-        <w:rPr>
-          <w:rFonts w:ascii="Times New Roman" w:hAnsi="Times New Roman" w:cs="Times New Roman"/>
-          <w:sz w:val="24"/>
-          <w:szCs w:val="24"/>
-          <w:lang w:val="en-US"/>
-        </w:rPr>
-        <w:t>44</w:t>
-      </w:r>
-      <w:r>
-        <w:rPr>
-          <w:rFonts w:ascii="Times New Roman" w:hAnsi="Times New Roman" w:cs="Times New Roman"/>
-          <w:sz w:val="24"/>
-          <w:szCs w:val="24"/>
-          <w:lang w:val="en-US"/>
-        </w:rPr>
-        <w:t xml:space="preserve"> </w:t>
+        <w:t xml:space="preserve"> 44 </w:t>
       </w:r>
       <w:r>
         <w:rPr>
@@ -42918,25 +42452,7 @@
           <w:szCs w:val="24"/>
           <w:lang w:val="en-US"/>
         </w:rPr>
-        <w:t xml:space="preserve"> </w:t>
-      </w:r>
-      <w:r>
-        <w:rPr>
-          <w:rFonts w:ascii="Times New Roman" w:hAnsi="Times New Roman" w:cs="Times New Roman"/>
-          <w:sz w:val="24"/>
-          <w:szCs w:val="24"/>
-          <w:lang w:val="en-US"/>
-        </w:rPr>
-        <w:t>45</w:t>
-      </w:r>
-      <w:r>
-        <w:rPr>
-          <w:rFonts w:ascii="Times New Roman" w:hAnsi="Times New Roman" w:cs="Times New Roman"/>
-          <w:sz w:val="24"/>
-          <w:szCs w:val="24"/>
-          <w:lang w:val="en-US"/>
-        </w:rPr>
-        <w:t xml:space="preserve"> </w:t>
+        <w:t xml:space="preserve"> 45 </w:t>
       </w:r>
       <w:r>
         <w:rPr>
@@ -46623,6 +46139,7 @@
   <w:style w:type="character" w:default="1" w:styleId="a0">
     <w:name w:val="Default Paragraph Font"/>
     <w:uiPriority w:val="1"/>
+    <w:semiHidden/>
     <w:unhideWhenUsed/>
   </w:style>
   <w:style w:type="table" w:default="1" w:styleId="a1">
